--- a/Design Doc - BookMySport.docx
+++ b/Design Doc - BookMySport.docx
@@ -15,17 +15,8 @@
           <w:b/>
           <w:bCs/>
         </w:rPr>
-        <w:t xml:space="preserve">Design Doc – </w:t>
-      </w:r>
-      <w:proofErr w:type="spellStart"/>
-      <w:r>
-        <w:rPr>
-          <w:b/>
-          <w:bCs/>
-        </w:rPr>
-        <w:t>BookMySport</w:t>
-      </w:r>
-      <w:proofErr w:type="spellEnd"/>
+        <w:t>Design Doc – BookMySport</w:t>
+      </w:r>
     </w:p>
     <w:p>
       <w:pPr>
@@ -323,7 +314,7 @@
           <w:kern w:val="0"/>
         </w:rPr>
         <w:pict w14:anchorId="6FC002EA">
-          <v:rect id="_x0000_i1025" alt="" style="width:468pt;height:.05pt;mso-width-percent:0;mso-height-percent:0;mso-width-percent:0;mso-height-percent:0" o:hralign="center" o:hrstd="t" o:hr="t" fillcolor="#a0a0a0" stroked="f"/>
+          <v:rect id="_x0000_i1029" alt="" style="width:468pt;height:.05pt;mso-width-percent:0;mso-height-percent:0;mso-width-percent:0;mso-height-percent:0" o:hralign="center" o:hrstd="t" o:hr="t" fillcolor="#a0a0a0" stroked="f"/>
         </w:pict>
       </w:r>
     </w:p>
@@ -645,15 +636,7 @@
         <w:ind w:left="360"/>
       </w:pPr>
       <w:r>
-        <w:t xml:space="preserve">    "</w:t>
-      </w:r>
-      <w:proofErr w:type="spellStart"/>
-      <w:r>
-        <w:t>userId</w:t>
-      </w:r>
-      <w:proofErr w:type="spellEnd"/>
-      <w:r>
-        <w:t>": "123456"</w:t>
+        <w:t xml:space="preserve">    "userId": "123456"</w:t>
       </w:r>
     </w:p>
     <w:p>
@@ -841,7 +824,6 @@
         </w:rPr>
         <w:t xml:space="preserve">, </w:t>
       </w:r>
-      <w:proofErr w:type="spellStart"/>
       <w:r>
         <w:rPr>
           <w:rFonts w:ascii="Courier New" w:eastAsia="Times New Roman" w:hAnsi="Courier New" w:cs="Courier New"/>
@@ -852,7 +834,6 @@
         </w:rPr>
         <w:t>court_owner</w:t>
       </w:r>
-      <w:proofErr w:type="spellEnd"/>
       <w:r>
         <w:rPr>
           <w:rFonts w:ascii="Times New Roman" w:eastAsia="Times New Roman" w:hAnsi="Times New Roman" w:cs="Times New Roman"/>
@@ -1143,15 +1124,7 @@
         <w:ind w:left="360"/>
       </w:pPr>
       <w:r>
-        <w:t xml:space="preserve">    "token": "</w:t>
-      </w:r>
-      <w:proofErr w:type="spellStart"/>
-      <w:r>
-        <w:t>jwt_token_here</w:t>
-      </w:r>
-      <w:proofErr w:type="spellEnd"/>
-      <w:r>
-        <w:t>"</w:t>
+        <w:t xml:space="preserve">    "token": "jwt_token_here"</w:t>
       </w:r>
     </w:p>
     <w:p>
@@ -1264,6 +1237,5679 @@
           <w14:ligatures w14:val="none"/>
         </w:rPr>
         <w:t>A stateless JWT token will be returned on successful login, allowing users to authenticate further requests without re-login.</w:t>
+      </w:r>
+    </w:p>
+    <w:p>
+      <w:pPr>
+        <w:spacing w:before="100" w:beforeAutospacing="1" w:after="100" w:afterAutospacing="1" w:line="240" w:lineRule="auto"/>
+        <w:outlineLvl w:val="3"/>
+        <w:rPr>
+          <w:rFonts w:ascii="Times New Roman" w:eastAsia="Times New Roman" w:hAnsi="Times New Roman" w:cs="Times New Roman"/>
+          <w:b/>
+          <w:bCs/>
+          <w:kern w:val="0"/>
+          <w14:ligatures w14:val="none"/>
+        </w:rPr>
+      </w:pPr>
+      <w:r>
+        <w:rPr>
+          <w:rFonts w:ascii="Times New Roman" w:eastAsia="Times New Roman" w:hAnsi="Times New Roman" w:cs="Times New Roman"/>
+          <w:b/>
+          <w:bCs/>
+          <w:kern w:val="0"/>
+          <w14:ligatures w14:val="none"/>
+        </w:rPr>
+        <w:lastRenderedPageBreak/>
+        <w:t>4.3. User Profile</w:t>
+      </w:r>
+    </w:p>
+    <w:p>
+      <w:pPr>
+        <w:numPr>
+          <w:ilvl w:val="0"/>
+          <w:numId w:val="8"/>
+        </w:numPr>
+        <w:spacing w:before="100" w:beforeAutospacing="1" w:after="100" w:afterAutospacing="1" w:line="240" w:lineRule="auto"/>
+        <w:rPr>
+          <w:rFonts w:ascii="Times New Roman" w:eastAsia="Times New Roman" w:hAnsi="Times New Roman" w:cs="Times New Roman"/>
+          <w:kern w:val="0"/>
+          <w14:ligatures w14:val="none"/>
+        </w:rPr>
+      </w:pPr>
+      <w:r>
+        <w:rPr>
+          <w:rFonts w:ascii="Times New Roman" w:eastAsia="Times New Roman" w:hAnsi="Times New Roman" w:cs="Times New Roman"/>
+          <w:b/>
+          <w:bCs/>
+          <w:kern w:val="0"/>
+          <w14:ligatures w14:val="none"/>
+        </w:rPr>
+        <w:t>Description</w:t>
+      </w:r>
+      <w:r>
+        <w:rPr>
+          <w:rFonts w:ascii="Times New Roman" w:eastAsia="Times New Roman" w:hAnsi="Times New Roman" w:cs="Times New Roman"/>
+          <w:kern w:val="0"/>
+          <w14:ligatures w14:val="none"/>
+        </w:rPr>
+        <w:t>: Allows a logged-in user to view their own profile details. Requires a valid JWT token in the request header.</w:t>
+      </w:r>
+    </w:p>
+    <w:p>
+      <w:pPr>
+        <w:numPr>
+          <w:ilvl w:val="0"/>
+          <w:numId w:val="8"/>
+        </w:numPr>
+        <w:spacing w:before="100" w:beforeAutospacing="1" w:after="100" w:afterAutospacing="1" w:line="240" w:lineRule="auto"/>
+        <w:rPr>
+          <w:rFonts w:ascii="Times New Roman" w:eastAsia="Times New Roman" w:hAnsi="Times New Roman" w:cs="Times New Roman"/>
+          <w:kern w:val="0"/>
+          <w14:ligatures w14:val="none"/>
+        </w:rPr>
+      </w:pPr>
+      <w:r>
+        <w:rPr>
+          <w:rFonts w:ascii="Times New Roman" w:eastAsia="Times New Roman" w:hAnsi="Times New Roman" w:cs="Times New Roman"/>
+          <w:b/>
+          <w:bCs/>
+          <w:kern w:val="0"/>
+          <w14:ligatures w14:val="none"/>
+        </w:rPr>
+        <w:t>Endpoint</w:t>
+      </w:r>
+      <w:r>
+        <w:rPr>
+          <w:rFonts w:ascii="Times New Roman" w:eastAsia="Times New Roman" w:hAnsi="Times New Roman" w:cs="Times New Roman"/>
+          <w:kern w:val="0"/>
+          <w14:ligatures w14:val="none"/>
+        </w:rPr>
+        <w:t xml:space="preserve">: </w:t>
+      </w:r>
+      <w:r>
+        <w:rPr>
+          <w:rFonts w:ascii="Courier New" w:eastAsia="Times New Roman" w:hAnsi="Courier New" w:cs="Courier New"/>
+          <w:kern w:val="0"/>
+          <w:sz w:val="20"/>
+          <w:szCs w:val="20"/>
+          <w14:ligatures w14:val="none"/>
+        </w:rPr>
+        <w:t>GET /auth/profile</w:t>
+      </w:r>
+    </w:p>
+    <w:p>
+      <w:pPr>
+        <w:numPr>
+          <w:ilvl w:val="0"/>
+          <w:numId w:val="8"/>
+        </w:numPr>
+        <w:spacing w:before="100" w:beforeAutospacing="1" w:after="100" w:afterAutospacing="1" w:line="240" w:lineRule="auto"/>
+        <w:rPr>
+          <w:rFonts w:ascii="Times New Roman" w:eastAsia="Times New Roman" w:hAnsi="Times New Roman" w:cs="Times New Roman"/>
+          <w:kern w:val="0"/>
+          <w14:ligatures w14:val="none"/>
+        </w:rPr>
+      </w:pPr>
+      <w:r>
+        <w:rPr>
+          <w:rFonts w:ascii="Times New Roman" w:eastAsia="Times New Roman" w:hAnsi="Times New Roman" w:cs="Times New Roman"/>
+          <w:b/>
+          <w:bCs/>
+          <w:kern w:val="0"/>
+          <w14:ligatures w14:val="none"/>
+        </w:rPr>
+        <w:t>Method</w:t>
+      </w:r>
+      <w:r>
+        <w:rPr>
+          <w:rFonts w:ascii="Times New Roman" w:eastAsia="Times New Roman" w:hAnsi="Times New Roman" w:cs="Times New Roman"/>
+          <w:kern w:val="0"/>
+          <w14:ligatures w14:val="none"/>
+        </w:rPr>
+        <w:t>: GET</w:t>
+      </w:r>
+    </w:p>
+    <w:p>
+      <w:pPr>
+        <w:numPr>
+          <w:ilvl w:val="0"/>
+          <w:numId w:val="8"/>
+        </w:numPr>
+        <w:spacing w:before="100" w:beforeAutospacing="1" w:after="100" w:afterAutospacing="1" w:line="240" w:lineRule="auto"/>
+        <w:rPr>
+          <w:rFonts w:ascii="Times New Roman" w:eastAsia="Times New Roman" w:hAnsi="Times New Roman" w:cs="Times New Roman"/>
+          <w:kern w:val="0"/>
+          <w14:ligatures w14:val="none"/>
+        </w:rPr>
+      </w:pPr>
+      <w:r>
+        <w:rPr>
+          <w:rFonts w:ascii="Times New Roman" w:eastAsia="Times New Roman" w:hAnsi="Times New Roman" w:cs="Times New Roman"/>
+          <w:b/>
+          <w:bCs/>
+          <w:kern w:val="0"/>
+          <w14:ligatures w14:val="none"/>
+        </w:rPr>
+        <w:t>Request Headers</w:t>
+      </w:r>
+      <w:r>
+        <w:rPr>
+          <w:rFonts w:ascii="Times New Roman" w:eastAsia="Times New Roman" w:hAnsi="Times New Roman" w:cs="Times New Roman"/>
+          <w:kern w:val="0"/>
+          <w14:ligatures w14:val="none"/>
+        </w:rPr>
+        <w:t>:</w:t>
+      </w:r>
+    </w:p>
+    <w:p>
+      <w:pPr>
+        <w:numPr>
+          <w:ilvl w:val="1"/>
+          <w:numId w:val="8"/>
+        </w:numPr>
+        <w:spacing w:before="100" w:beforeAutospacing="1" w:after="100" w:afterAutospacing="1" w:line="240" w:lineRule="auto"/>
+        <w:rPr>
+          <w:rFonts w:ascii="Times New Roman" w:eastAsia="Times New Roman" w:hAnsi="Times New Roman" w:cs="Times New Roman"/>
+          <w:kern w:val="0"/>
+          <w14:ligatures w14:val="none"/>
+        </w:rPr>
+      </w:pPr>
+      <w:r>
+        <w:rPr>
+          <w:rFonts w:ascii="Courier New" w:eastAsia="Times New Roman" w:hAnsi="Courier New" w:cs="Courier New"/>
+          <w:kern w:val="0"/>
+          <w:sz w:val="20"/>
+          <w:szCs w:val="20"/>
+          <w14:ligatures w14:val="none"/>
+        </w:rPr>
+        <w:t>Authorization: Bearer {jwt_token}</w:t>
+      </w:r>
+    </w:p>
+    <w:p>
+      <w:pPr>
+        <w:numPr>
+          <w:ilvl w:val="0"/>
+          <w:numId w:val="8"/>
+        </w:numPr>
+        <w:spacing w:before="100" w:beforeAutospacing="1" w:after="100" w:afterAutospacing="1" w:line="240" w:lineRule="auto"/>
+        <w:rPr>
+          <w:rFonts w:ascii="Times New Roman" w:eastAsia="Times New Roman" w:hAnsi="Times New Roman" w:cs="Times New Roman"/>
+          <w:kern w:val="0"/>
+          <w14:ligatures w14:val="none"/>
+        </w:rPr>
+      </w:pPr>
+      <w:r>
+        <w:rPr>
+          <w:rFonts w:ascii="Times New Roman" w:eastAsia="Times New Roman" w:hAnsi="Times New Roman" w:cs="Times New Roman"/>
+          <w:b/>
+          <w:bCs/>
+          <w:kern w:val="0"/>
+          <w14:ligatures w14:val="none"/>
+        </w:rPr>
+        <w:t>Response</w:t>
+      </w:r>
+      <w:r>
+        <w:rPr>
+          <w:rFonts w:ascii="Times New Roman" w:eastAsia="Times New Roman" w:hAnsi="Times New Roman" w:cs="Times New Roman"/>
+          <w:kern w:val="0"/>
+          <w14:ligatures w14:val="none"/>
+        </w:rPr>
+        <w:t>:</w:t>
+      </w:r>
+    </w:p>
+    <w:p>
+      <w:pPr>
+        <w:numPr>
+          <w:ilvl w:val="1"/>
+          <w:numId w:val="8"/>
+        </w:numPr>
+        <w:spacing w:before="100" w:beforeAutospacing="1" w:after="100" w:afterAutospacing="1" w:line="240" w:lineRule="auto"/>
+        <w:rPr>
+          <w:rFonts w:ascii="Times New Roman" w:eastAsia="Times New Roman" w:hAnsi="Times New Roman" w:cs="Times New Roman"/>
+          <w:kern w:val="0"/>
+          <w14:ligatures w14:val="none"/>
+        </w:rPr>
+      </w:pPr>
+      <w:r>
+        <w:rPr>
+          <w:rFonts w:ascii="Courier New" w:eastAsia="Times New Roman" w:hAnsi="Courier New" w:cs="Courier New"/>
+          <w:kern w:val="0"/>
+          <w:sz w:val="20"/>
+          <w:szCs w:val="20"/>
+          <w14:ligatures w14:val="none"/>
+        </w:rPr>
+        <w:t>200 OK</w:t>
+      </w:r>
+      <w:r>
+        <w:rPr>
+          <w:rFonts w:ascii="Times New Roman" w:eastAsia="Times New Roman" w:hAnsi="Times New Roman" w:cs="Times New Roman"/>
+          <w:kern w:val="0"/>
+          <w14:ligatures w14:val="none"/>
+        </w:rPr>
+        <w:t xml:space="preserve"> for success:</w:t>
+      </w:r>
+    </w:p>
+    <w:p>
+      <w:pPr>
+        <w:tabs>
+          <w:tab w:val="left" w:pos="916"/>
+          <w:tab w:val="left" w:pos="1832"/>
+          <w:tab w:val="left" w:pos="2748"/>
+          <w:tab w:val="left" w:pos="3664"/>
+          <w:tab w:val="left" w:pos="4580"/>
+          <w:tab w:val="left" w:pos="5496"/>
+          <w:tab w:val="left" w:pos="6412"/>
+          <w:tab w:val="left" w:pos="7328"/>
+          <w:tab w:val="left" w:pos="8244"/>
+          <w:tab w:val="left" w:pos="9160"/>
+          <w:tab w:val="left" w:pos="10076"/>
+          <w:tab w:val="left" w:pos="10992"/>
+          <w:tab w:val="left" w:pos="11908"/>
+          <w:tab w:val="left" w:pos="12824"/>
+          <w:tab w:val="left" w:pos="13740"/>
+          <w:tab w:val="left" w:pos="14656"/>
+        </w:tabs>
+        <w:spacing w:after="0" w:line="240" w:lineRule="auto"/>
+        <w:ind w:left="720"/>
+        <w:rPr>
+          <w:rFonts w:ascii="Courier New" w:eastAsia="Times New Roman" w:hAnsi="Courier New" w:cs="Courier New"/>
+          <w:kern w:val="0"/>
+          <w:sz w:val="20"/>
+          <w:szCs w:val="20"/>
+          <w14:ligatures w14:val="none"/>
+        </w:rPr>
+      </w:pPr>
+      <w:r>
+        <w:rPr>
+          <w:rFonts w:ascii="Courier New" w:eastAsia="Times New Roman" w:hAnsi="Courier New" w:cs="Courier New"/>
+          <w:kern w:val="0"/>
+          <w:sz w:val="20"/>
+          <w:szCs w:val="20"/>
+          <w14:ligatures w14:val="none"/>
+        </w:rPr>
+        <w:t>json</w:t>
+      </w:r>
+    </w:p>
+    <w:p>
+      <w:pPr>
+        <w:tabs>
+          <w:tab w:val="left" w:pos="916"/>
+          <w:tab w:val="left" w:pos="1832"/>
+          <w:tab w:val="left" w:pos="2748"/>
+          <w:tab w:val="left" w:pos="3664"/>
+          <w:tab w:val="left" w:pos="4580"/>
+          <w:tab w:val="left" w:pos="5496"/>
+          <w:tab w:val="left" w:pos="6412"/>
+          <w:tab w:val="left" w:pos="7328"/>
+          <w:tab w:val="left" w:pos="8244"/>
+          <w:tab w:val="left" w:pos="9160"/>
+          <w:tab w:val="left" w:pos="10076"/>
+          <w:tab w:val="left" w:pos="10992"/>
+          <w:tab w:val="left" w:pos="11908"/>
+          <w:tab w:val="left" w:pos="12824"/>
+          <w:tab w:val="left" w:pos="13740"/>
+          <w:tab w:val="left" w:pos="14656"/>
+        </w:tabs>
+        <w:spacing w:after="0" w:line="240" w:lineRule="auto"/>
+        <w:ind w:left="720"/>
+        <w:rPr>
+          <w:rFonts w:ascii="Courier New" w:eastAsia="Times New Roman" w:hAnsi="Courier New" w:cs="Courier New"/>
+          <w:kern w:val="0"/>
+          <w:sz w:val="20"/>
+          <w:szCs w:val="20"/>
+          <w14:ligatures w14:val="none"/>
+        </w:rPr>
+      </w:pPr>
+      <w:r>
+        <w:rPr>
+          <w:rFonts w:ascii="Courier New" w:eastAsia="Times New Roman" w:hAnsi="Courier New" w:cs="Courier New"/>
+          <w:kern w:val="0"/>
+          <w:sz w:val="20"/>
+          <w:szCs w:val="20"/>
+          <w14:ligatures w14:val="none"/>
+        </w:rPr>
+        <w:t>Copy code</w:t>
+      </w:r>
+    </w:p>
+    <w:p>
+      <w:pPr>
+        <w:tabs>
+          <w:tab w:val="left" w:pos="916"/>
+          <w:tab w:val="left" w:pos="1832"/>
+          <w:tab w:val="left" w:pos="2748"/>
+          <w:tab w:val="left" w:pos="3664"/>
+          <w:tab w:val="left" w:pos="4580"/>
+          <w:tab w:val="left" w:pos="5496"/>
+          <w:tab w:val="left" w:pos="6412"/>
+          <w:tab w:val="left" w:pos="7328"/>
+          <w:tab w:val="left" w:pos="8244"/>
+          <w:tab w:val="left" w:pos="9160"/>
+          <w:tab w:val="left" w:pos="10076"/>
+          <w:tab w:val="left" w:pos="10992"/>
+          <w:tab w:val="left" w:pos="11908"/>
+          <w:tab w:val="left" w:pos="12824"/>
+          <w:tab w:val="left" w:pos="13740"/>
+          <w:tab w:val="left" w:pos="14656"/>
+        </w:tabs>
+        <w:spacing w:after="0" w:line="240" w:lineRule="auto"/>
+        <w:ind w:left="720"/>
+        <w:rPr>
+          <w:rFonts w:ascii="Courier New" w:eastAsia="Times New Roman" w:hAnsi="Courier New" w:cs="Courier New"/>
+          <w:kern w:val="0"/>
+          <w:sz w:val="20"/>
+          <w:szCs w:val="20"/>
+          <w14:ligatures w14:val="none"/>
+        </w:rPr>
+      </w:pPr>
+      <w:r>
+        <w:rPr>
+          <w:rFonts w:ascii="Courier New" w:eastAsia="Times New Roman" w:hAnsi="Courier New" w:cs="Courier New"/>
+          <w:kern w:val="0"/>
+          <w:sz w:val="20"/>
+          <w:szCs w:val="20"/>
+          <w14:ligatures w14:val="none"/>
+        </w:rPr>
+        <w:t>{</w:t>
+      </w:r>
+    </w:p>
+    <w:p>
+      <w:pPr>
+        <w:tabs>
+          <w:tab w:val="left" w:pos="916"/>
+          <w:tab w:val="left" w:pos="1832"/>
+          <w:tab w:val="left" w:pos="2748"/>
+          <w:tab w:val="left" w:pos="3664"/>
+          <w:tab w:val="left" w:pos="4580"/>
+          <w:tab w:val="left" w:pos="5496"/>
+          <w:tab w:val="left" w:pos="6412"/>
+          <w:tab w:val="left" w:pos="7328"/>
+          <w:tab w:val="left" w:pos="8244"/>
+          <w:tab w:val="left" w:pos="9160"/>
+          <w:tab w:val="left" w:pos="10076"/>
+          <w:tab w:val="left" w:pos="10992"/>
+          <w:tab w:val="left" w:pos="11908"/>
+          <w:tab w:val="left" w:pos="12824"/>
+          <w:tab w:val="left" w:pos="13740"/>
+          <w:tab w:val="left" w:pos="14656"/>
+        </w:tabs>
+        <w:spacing w:after="0" w:line="240" w:lineRule="auto"/>
+        <w:ind w:left="720"/>
+        <w:rPr>
+          <w:rFonts w:ascii="Courier New" w:eastAsia="Times New Roman" w:hAnsi="Courier New" w:cs="Courier New"/>
+          <w:kern w:val="0"/>
+          <w:sz w:val="20"/>
+          <w:szCs w:val="20"/>
+          <w14:ligatures w14:val="none"/>
+        </w:rPr>
+      </w:pPr>
+      <w:r>
+        <w:rPr>
+          <w:rFonts w:ascii="Courier New" w:eastAsia="Times New Roman" w:hAnsi="Courier New" w:cs="Courier New"/>
+          <w:kern w:val="0"/>
+          <w:sz w:val="20"/>
+          <w:szCs w:val="20"/>
+          <w14:ligatures w14:val="none"/>
+        </w:rPr>
+        <w:t xml:space="preserve">    "name": "John Doe",</w:t>
+      </w:r>
+    </w:p>
+    <w:p>
+      <w:pPr>
+        <w:tabs>
+          <w:tab w:val="left" w:pos="916"/>
+          <w:tab w:val="left" w:pos="1832"/>
+          <w:tab w:val="left" w:pos="2748"/>
+          <w:tab w:val="left" w:pos="3664"/>
+          <w:tab w:val="left" w:pos="4580"/>
+          <w:tab w:val="left" w:pos="5496"/>
+          <w:tab w:val="left" w:pos="6412"/>
+          <w:tab w:val="left" w:pos="7328"/>
+          <w:tab w:val="left" w:pos="8244"/>
+          <w:tab w:val="left" w:pos="9160"/>
+          <w:tab w:val="left" w:pos="10076"/>
+          <w:tab w:val="left" w:pos="10992"/>
+          <w:tab w:val="left" w:pos="11908"/>
+          <w:tab w:val="left" w:pos="12824"/>
+          <w:tab w:val="left" w:pos="13740"/>
+          <w:tab w:val="left" w:pos="14656"/>
+        </w:tabs>
+        <w:spacing w:after="0" w:line="240" w:lineRule="auto"/>
+        <w:ind w:left="720"/>
+        <w:rPr>
+          <w:rFonts w:ascii="Courier New" w:eastAsia="Times New Roman" w:hAnsi="Courier New" w:cs="Courier New"/>
+          <w:kern w:val="0"/>
+          <w:sz w:val="20"/>
+          <w:szCs w:val="20"/>
+          <w14:ligatures w14:val="none"/>
+        </w:rPr>
+      </w:pPr>
+      <w:r>
+        <w:rPr>
+          <w:rFonts w:ascii="Courier New" w:eastAsia="Times New Roman" w:hAnsi="Courier New" w:cs="Courier New"/>
+          <w:kern w:val="0"/>
+          <w:sz w:val="20"/>
+          <w:szCs w:val="20"/>
+          <w14:ligatures w14:val="none"/>
+        </w:rPr>
+        <w:t xml:space="preserve">    "email": "john.doe@example.com",</w:t>
+      </w:r>
+    </w:p>
+    <w:p>
+      <w:pPr>
+        <w:tabs>
+          <w:tab w:val="left" w:pos="916"/>
+          <w:tab w:val="left" w:pos="1832"/>
+          <w:tab w:val="left" w:pos="2748"/>
+          <w:tab w:val="left" w:pos="3664"/>
+          <w:tab w:val="left" w:pos="4580"/>
+          <w:tab w:val="left" w:pos="5496"/>
+          <w:tab w:val="left" w:pos="6412"/>
+          <w:tab w:val="left" w:pos="7328"/>
+          <w:tab w:val="left" w:pos="8244"/>
+          <w:tab w:val="left" w:pos="9160"/>
+          <w:tab w:val="left" w:pos="10076"/>
+          <w:tab w:val="left" w:pos="10992"/>
+          <w:tab w:val="left" w:pos="11908"/>
+          <w:tab w:val="left" w:pos="12824"/>
+          <w:tab w:val="left" w:pos="13740"/>
+          <w:tab w:val="left" w:pos="14656"/>
+        </w:tabs>
+        <w:spacing w:after="0" w:line="240" w:lineRule="auto"/>
+        <w:ind w:left="720"/>
+        <w:rPr>
+          <w:rFonts w:ascii="Courier New" w:eastAsia="Times New Roman" w:hAnsi="Courier New" w:cs="Courier New"/>
+          <w:kern w:val="0"/>
+          <w:sz w:val="20"/>
+          <w:szCs w:val="20"/>
+          <w14:ligatures w14:val="none"/>
+        </w:rPr>
+      </w:pPr>
+      <w:r>
+        <w:rPr>
+          <w:rFonts w:ascii="Courier New" w:eastAsia="Times New Roman" w:hAnsi="Courier New" w:cs="Courier New"/>
+          <w:kern w:val="0"/>
+          <w:sz w:val="20"/>
+          <w:szCs w:val="20"/>
+          <w14:ligatures w14:val="none"/>
+        </w:rPr>
+        <w:t xml:space="preserve">    "role": "user",</w:t>
+      </w:r>
+    </w:p>
+    <w:p>
+      <w:pPr>
+        <w:tabs>
+          <w:tab w:val="left" w:pos="916"/>
+          <w:tab w:val="left" w:pos="1832"/>
+          <w:tab w:val="left" w:pos="2748"/>
+          <w:tab w:val="left" w:pos="3664"/>
+          <w:tab w:val="left" w:pos="4580"/>
+          <w:tab w:val="left" w:pos="5496"/>
+          <w:tab w:val="left" w:pos="6412"/>
+          <w:tab w:val="left" w:pos="7328"/>
+          <w:tab w:val="left" w:pos="8244"/>
+          <w:tab w:val="left" w:pos="9160"/>
+          <w:tab w:val="left" w:pos="10076"/>
+          <w:tab w:val="left" w:pos="10992"/>
+          <w:tab w:val="left" w:pos="11908"/>
+          <w:tab w:val="left" w:pos="12824"/>
+          <w:tab w:val="left" w:pos="13740"/>
+          <w:tab w:val="left" w:pos="14656"/>
+        </w:tabs>
+        <w:spacing w:after="0" w:line="240" w:lineRule="auto"/>
+        <w:ind w:left="720"/>
+        <w:rPr>
+          <w:rFonts w:ascii="Courier New" w:eastAsia="Times New Roman" w:hAnsi="Courier New" w:cs="Courier New"/>
+          <w:kern w:val="0"/>
+          <w:sz w:val="20"/>
+          <w:szCs w:val="20"/>
+          <w14:ligatures w14:val="none"/>
+        </w:rPr>
+      </w:pPr>
+      <w:r>
+        <w:rPr>
+          <w:rFonts w:ascii="Courier New" w:eastAsia="Times New Roman" w:hAnsi="Courier New" w:cs="Courier New"/>
+          <w:kern w:val="0"/>
+          <w:sz w:val="20"/>
+          <w:szCs w:val="20"/>
+          <w14:ligatures w14:val="none"/>
+        </w:rPr>
+        <w:t xml:space="preserve">    "created_at": "2024-09-20"</w:t>
+      </w:r>
+    </w:p>
+    <w:p>
+      <w:pPr>
+        <w:tabs>
+          <w:tab w:val="left" w:pos="916"/>
+          <w:tab w:val="left" w:pos="1832"/>
+          <w:tab w:val="left" w:pos="2748"/>
+          <w:tab w:val="left" w:pos="3664"/>
+          <w:tab w:val="left" w:pos="4580"/>
+          <w:tab w:val="left" w:pos="5496"/>
+          <w:tab w:val="left" w:pos="6412"/>
+          <w:tab w:val="left" w:pos="7328"/>
+          <w:tab w:val="left" w:pos="8244"/>
+          <w:tab w:val="left" w:pos="9160"/>
+          <w:tab w:val="left" w:pos="10076"/>
+          <w:tab w:val="left" w:pos="10992"/>
+          <w:tab w:val="left" w:pos="11908"/>
+          <w:tab w:val="left" w:pos="12824"/>
+          <w:tab w:val="left" w:pos="13740"/>
+          <w:tab w:val="left" w:pos="14656"/>
+        </w:tabs>
+        <w:spacing w:after="0" w:line="240" w:lineRule="auto"/>
+        <w:ind w:left="720"/>
+        <w:rPr>
+          <w:rFonts w:ascii="Courier New" w:eastAsia="Times New Roman" w:hAnsi="Courier New" w:cs="Courier New"/>
+          <w:kern w:val="0"/>
+          <w:sz w:val="20"/>
+          <w:szCs w:val="20"/>
+          <w14:ligatures w14:val="none"/>
+        </w:rPr>
+      </w:pPr>
+      <w:r>
+        <w:rPr>
+          <w:rFonts w:ascii="Courier New" w:eastAsia="Times New Roman" w:hAnsi="Courier New" w:cs="Courier New"/>
+          <w:kern w:val="0"/>
+          <w:sz w:val="20"/>
+          <w:szCs w:val="20"/>
+          <w14:ligatures w14:val="none"/>
+        </w:rPr>
+        <w:t>}</w:t>
+      </w:r>
+    </w:p>
+    <w:p>
+      <w:pPr>
+        <w:numPr>
+          <w:ilvl w:val="1"/>
+          <w:numId w:val="8"/>
+        </w:numPr>
+        <w:spacing w:before="100" w:beforeAutospacing="1" w:after="100" w:afterAutospacing="1" w:line="240" w:lineRule="auto"/>
+        <w:rPr>
+          <w:rFonts w:ascii="Times New Roman" w:eastAsia="Times New Roman" w:hAnsi="Times New Roman" w:cs="Times New Roman"/>
+          <w:kern w:val="0"/>
+          <w14:ligatures w14:val="none"/>
+        </w:rPr>
+      </w:pPr>
+      <w:r>
+        <w:rPr>
+          <w:rFonts w:ascii="Courier New" w:eastAsia="Times New Roman" w:hAnsi="Courier New" w:cs="Courier New"/>
+          <w:kern w:val="0"/>
+          <w:sz w:val="20"/>
+          <w:szCs w:val="20"/>
+          <w14:ligatures w14:val="none"/>
+        </w:rPr>
+        <w:t>401 Unauthorized</w:t>
+      </w:r>
+      <w:r>
+        <w:rPr>
+          <w:rFonts w:ascii="Times New Roman" w:eastAsia="Times New Roman" w:hAnsi="Times New Roman" w:cs="Times New Roman"/>
+          <w:kern w:val="0"/>
+          <w14:ligatures w14:val="none"/>
+        </w:rPr>
+        <w:t xml:space="preserve"> for missing/invalid token.</w:t>
+      </w:r>
+    </w:p>
+    <w:p>
+      <w:pPr>
+        <w:spacing w:before="100" w:beforeAutospacing="1" w:after="100" w:afterAutospacing="1" w:line="240" w:lineRule="auto"/>
+        <w:outlineLvl w:val="3"/>
+        <w:rPr>
+          <w:rFonts w:ascii="Times New Roman" w:eastAsia="Times New Roman" w:hAnsi="Times New Roman" w:cs="Times New Roman"/>
+          <w:b/>
+          <w:bCs/>
+          <w:kern w:val="0"/>
+          <w14:ligatures w14:val="none"/>
+        </w:rPr>
+      </w:pPr>
+      <w:r>
+        <w:rPr>
+          <w:rFonts w:ascii="Times New Roman" w:eastAsia="Times New Roman" w:hAnsi="Times New Roman" w:cs="Times New Roman"/>
+          <w:b/>
+          <w:bCs/>
+          <w:kern w:val="0"/>
+          <w14:ligatures w14:val="none"/>
+        </w:rPr>
+        <w:t>4.4. Update User Profile</w:t>
+      </w:r>
+    </w:p>
+    <w:p>
+      <w:pPr>
+        <w:numPr>
+          <w:ilvl w:val="0"/>
+          <w:numId w:val="9"/>
+        </w:numPr>
+        <w:spacing w:before="100" w:beforeAutospacing="1" w:after="100" w:afterAutospacing="1" w:line="240" w:lineRule="auto"/>
+        <w:rPr>
+          <w:rFonts w:ascii="Times New Roman" w:eastAsia="Times New Roman" w:hAnsi="Times New Roman" w:cs="Times New Roman"/>
+          <w:kern w:val="0"/>
+          <w14:ligatures w14:val="none"/>
+        </w:rPr>
+      </w:pPr>
+      <w:r>
+        <w:rPr>
+          <w:rFonts w:ascii="Times New Roman" w:eastAsia="Times New Roman" w:hAnsi="Times New Roman" w:cs="Times New Roman"/>
+          <w:b/>
+          <w:bCs/>
+          <w:kern w:val="0"/>
+          <w14:ligatures w14:val="none"/>
+        </w:rPr>
+        <w:t>Description</w:t>
+      </w:r>
+      <w:r>
+        <w:rPr>
+          <w:rFonts w:ascii="Times New Roman" w:eastAsia="Times New Roman" w:hAnsi="Times New Roman" w:cs="Times New Roman"/>
+          <w:kern w:val="0"/>
+          <w14:ligatures w14:val="none"/>
+        </w:rPr>
+        <w:t>: Allows users to update their profile (e.g., name or password). Requires a valid JWT token.</w:t>
+      </w:r>
+    </w:p>
+    <w:p>
+      <w:pPr>
+        <w:numPr>
+          <w:ilvl w:val="0"/>
+          <w:numId w:val="9"/>
+        </w:numPr>
+        <w:spacing w:before="100" w:beforeAutospacing="1" w:after="100" w:afterAutospacing="1" w:line="240" w:lineRule="auto"/>
+        <w:rPr>
+          <w:rFonts w:ascii="Times New Roman" w:eastAsia="Times New Roman" w:hAnsi="Times New Roman" w:cs="Times New Roman"/>
+          <w:kern w:val="0"/>
+          <w14:ligatures w14:val="none"/>
+        </w:rPr>
+      </w:pPr>
+      <w:r>
+        <w:rPr>
+          <w:rFonts w:ascii="Times New Roman" w:eastAsia="Times New Roman" w:hAnsi="Times New Roman" w:cs="Times New Roman"/>
+          <w:b/>
+          <w:bCs/>
+          <w:kern w:val="0"/>
+          <w14:ligatures w14:val="none"/>
+        </w:rPr>
+        <w:t>Endpoint</w:t>
+      </w:r>
+      <w:r>
+        <w:rPr>
+          <w:rFonts w:ascii="Times New Roman" w:eastAsia="Times New Roman" w:hAnsi="Times New Roman" w:cs="Times New Roman"/>
+          <w:kern w:val="0"/>
+          <w14:ligatures w14:val="none"/>
+        </w:rPr>
+        <w:t xml:space="preserve">: </w:t>
+      </w:r>
+      <w:r>
+        <w:rPr>
+          <w:rFonts w:ascii="Courier New" w:eastAsia="Times New Roman" w:hAnsi="Courier New" w:cs="Courier New"/>
+          <w:kern w:val="0"/>
+          <w:sz w:val="20"/>
+          <w:szCs w:val="20"/>
+          <w14:ligatures w14:val="none"/>
+        </w:rPr>
+        <w:t>PUT /auth/profile</w:t>
+      </w:r>
+    </w:p>
+    <w:p>
+      <w:pPr>
+        <w:numPr>
+          <w:ilvl w:val="0"/>
+          <w:numId w:val="9"/>
+        </w:numPr>
+        <w:spacing w:before="100" w:beforeAutospacing="1" w:after="100" w:afterAutospacing="1" w:line="240" w:lineRule="auto"/>
+        <w:rPr>
+          <w:rFonts w:ascii="Times New Roman" w:eastAsia="Times New Roman" w:hAnsi="Times New Roman" w:cs="Times New Roman"/>
+          <w:kern w:val="0"/>
+          <w14:ligatures w14:val="none"/>
+        </w:rPr>
+      </w:pPr>
+      <w:r>
+        <w:rPr>
+          <w:rFonts w:ascii="Times New Roman" w:eastAsia="Times New Roman" w:hAnsi="Times New Roman" w:cs="Times New Roman"/>
+          <w:b/>
+          <w:bCs/>
+          <w:kern w:val="0"/>
+          <w14:ligatures w14:val="none"/>
+        </w:rPr>
+        <w:t>Method</w:t>
+      </w:r>
+      <w:r>
+        <w:rPr>
+          <w:rFonts w:ascii="Times New Roman" w:eastAsia="Times New Roman" w:hAnsi="Times New Roman" w:cs="Times New Roman"/>
+          <w:kern w:val="0"/>
+          <w14:ligatures w14:val="none"/>
+        </w:rPr>
+        <w:t>: PUT</w:t>
+      </w:r>
+    </w:p>
+    <w:p>
+      <w:pPr>
+        <w:numPr>
+          <w:ilvl w:val="0"/>
+          <w:numId w:val="9"/>
+        </w:numPr>
+        <w:spacing w:before="100" w:beforeAutospacing="1" w:after="100" w:afterAutospacing="1" w:line="240" w:lineRule="auto"/>
+        <w:rPr>
+          <w:rFonts w:ascii="Times New Roman" w:eastAsia="Times New Roman" w:hAnsi="Times New Roman" w:cs="Times New Roman"/>
+          <w:kern w:val="0"/>
+          <w14:ligatures w14:val="none"/>
+        </w:rPr>
+      </w:pPr>
+      <w:r>
+        <w:rPr>
+          <w:rFonts w:ascii="Times New Roman" w:eastAsia="Times New Roman" w:hAnsi="Times New Roman" w:cs="Times New Roman"/>
+          <w:b/>
+          <w:bCs/>
+          <w:kern w:val="0"/>
+          <w14:ligatures w14:val="none"/>
+        </w:rPr>
+        <w:t>Request Headers</w:t>
+      </w:r>
+      <w:r>
+        <w:rPr>
+          <w:rFonts w:ascii="Times New Roman" w:eastAsia="Times New Roman" w:hAnsi="Times New Roman" w:cs="Times New Roman"/>
+          <w:kern w:val="0"/>
+          <w14:ligatures w14:val="none"/>
+        </w:rPr>
+        <w:t>:</w:t>
+      </w:r>
+    </w:p>
+    <w:p>
+      <w:pPr>
+        <w:numPr>
+          <w:ilvl w:val="1"/>
+          <w:numId w:val="9"/>
+        </w:numPr>
+        <w:spacing w:before="100" w:beforeAutospacing="1" w:after="100" w:afterAutospacing="1" w:line="240" w:lineRule="auto"/>
+        <w:rPr>
+          <w:rFonts w:ascii="Times New Roman" w:eastAsia="Times New Roman" w:hAnsi="Times New Roman" w:cs="Times New Roman"/>
+          <w:kern w:val="0"/>
+          <w14:ligatures w14:val="none"/>
+        </w:rPr>
+      </w:pPr>
+      <w:r>
+        <w:rPr>
+          <w:rFonts w:ascii="Courier New" w:eastAsia="Times New Roman" w:hAnsi="Courier New" w:cs="Courier New"/>
+          <w:kern w:val="0"/>
+          <w:sz w:val="20"/>
+          <w:szCs w:val="20"/>
+          <w14:ligatures w14:val="none"/>
+        </w:rPr>
+        <w:t>Authorization: Bearer {jwt_token}</w:t>
+      </w:r>
+    </w:p>
+    <w:p>
+      <w:pPr>
+        <w:numPr>
+          <w:ilvl w:val="0"/>
+          <w:numId w:val="9"/>
+        </w:numPr>
+        <w:spacing w:before="100" w:beforeAutospacing="1" w:after="100" w:afterAutospacing="1" w:line="240" w:lineRule="auto"/>
+        <w:rPr>
+          <w:rFonts w:ascii="Times New Roman" w:eastAsia="Times New Roman" w:hAnsi="Times New Roman" w:cs="Times New Roman"/>
+          <w:kern w:val="0"/>
+          <w14:ligatures w14:val="none"/>
+        </w:rPr>
+      </w:pPr>
+      <w:r>
+        <w:rPr>
+          <w:rFonts w:ascii="Times New Roman" w:eastAsia="Times New Roman" w:hAnsi="Times New Roman" w:cs="Times New Roman"/>
+          <w:b/>
+          <w:bCs/>
+          <w:kern w:val="0"/>
+          <w14:ligatures w14:val="none"/>
+        </w:rPr>
+        <w:t>Request Body</w:t>
+      </w:r>
+      <w:r>
+        <w:rPr>
+          <w:rFonts w:ascii="Times New Roman" w:eastAsia="Times New Roman" w:hAnsi="Times New Roman" w:cs="Times New Roman"/>
+          <w:kern w:val="0"/>
+          <w14:ligatures w14:val="none"/>
+        </w:rPr>
+        <w:t>:</w:t>
+      </w:r>
+    </w:p>
+    <w:p>
+      <w:pPr>
+        <w:tabs>
+          <w:tab w:val="left" w:pos="916"/>
+          <w:tab w:val="left" w:pos="1832"/>
+          <w:tab w:val="left" w:pos="2748"/>
+          <w:tab w:val="left" w:pos="3664"/>
+          <w:tab w:val="left" w:pos="4580"/>
+          <w:tab w:val="left" w:pos="5496"/>
+          <w:tab w:val="left" w:pos="6412"/>
+          <w:tab w:val="left" w:pos="7328"/>
+          <w:tab w:val="left" w:pos="8244"/>
+          <w:tab w:val="left" w:pos="9160"/>
+          <w:tab w:val="left" w:pos="10076"/>
+          <w:tab w:val="left" w:pos="10992"/>
+          <w:tab w:val="left" w:pos="11908"/>
+          <w:tab w:val="left" w:pos="12824"/>
+          <w:tab w:val="left" w:pos="13740"/>
+          <w:tab w:val="left" w:pos="14656"/>
+        </w:tabs>
+        <w:spacing w:after="0" w:line="240" w:lineRule="auto"/>
+        <w:ind w:left="720"/>
+        <w:rPr>
+          <w:rFonts w:ascii="Courier New" w:eastAsia="Times New Roman" w:hAnsi="Courier New" w:cs="Courier New"/>
+          <w:kern w:val="0"/>
+          <w:sz w:val="20"/>
+          <w:szCs w:val="20"/>
+          <w14:ligatures w14:val="none"/>
+        </w:rPr>
+      </w:pPr>
+      <w:r>
+        <w:rPr>
+          <w:rFonts w:ascii="Courier New" w:eastAsia="Times New Roman" w:hAnsi="Courier New" w:cs="Courier New"/>
+          <w:kern w:val="0"/>
+          <w:sz w:val="20"/>
+          <w:szCs w:val="20"/>
+          <w14:ligatures w14:val="none"/>
+        </w:rPr>
+        <w:t>json</w:t>
+      </w:r>
+    </w:p>
+    <w:p>
+      <w:pPr>
+        <w:tabs>
+          <w:tab w:val="left" w:pos="916"/>
+          <w:tab w:val="left" w:pos="1832"/>
+          <w:tab w:val="left" w:pos="2748"/>
+          <w:tab w:val="left" w:pos="3664"/>
+          <w:tab w:val="left" w:pos="4580"/>
+          <w:tab w:val="left" w:pos="5496"/>
+          <w:tab w:val="left" w:pos="6412"/>
+          <w:tab w:val="left" w:pos="7328"/>
+          <w:tab w:val="left" w:pos="8244"/>
+          <w:tab w:val="left" w:pos="9160"/>
+          <w:tab w:val="left" w:pos="10076"/>
+          <w:tab w:val="left" w:pos="10992"/>
+          <w:tab w:val="left" w:pos="11908"/>
+          <w:tab w:val="left" w:pos="12824"/>
+          <w:tab w:val="left" w:pos="13740"/>
+          <w:tab w:val="left" w:pos="14656"/>
+        </w:tabs>
+        <w:spacing w:after="0" w:line="240" w:lineRule="auto"/>
+        <w:ind w:left="720"/>
+        <w:rPr>
+          <w:rFonts w:ascii="Courier New" w:eastAsia="Times New Roman" w:hAnsi="Courier New" w:cs="Courier New"/>
+          <w:kern w:val="0"/>
+          <w:sz w:val="20"/>
+          <w:szCs w:val="20"/>
+          <w14:ligatures w14:val="none"/>
+        </w:rPr>
+      </w:pPr>
+      <w:r>
+        <w:rPr>
+          <w:rFonts w:ascii="Courier New" w:eastAsia="Times New Roman" w:hAnsi="Courier New" w:cs="Courier New"/>
+          <w:kern w:val="0"/>
+          <w:sz w:val="20"/>
+          <w:szCs w:val="20"/>
+          <w14:ligatures w14:val="none"/>
+        </w:rPr>
+        <w:t>Copy code</w:t>
+      </w:r>
+    </w:p>
+    <w:p>
+      <w:pPr>
+        <w:tabs>
+          <w:tab w:val="left" w:pos="916"/>
+          <w:tab w:val="left" w:pos="1832"/>
+          <w:tab w:val="left" w:pos="2748"/>
+          <w:tab w:val="left" w:pos="3664"/>
+          <w:tab w:val="left" w:pos="4580"/>
+          <w:tab w:val="left" w:pos="5496"/>
+          <w:tab w:val="left" w:pos="6412"/>
+          <w:tab w:val="left" w:pos="7328"/>
+          <w:tab w:val="left" w:pos="8244"/>
+          <w:tab w:val="left" w:pos="9160"/>
+          <w:tab w:val="left" w:pos="10076"/>
+          <w:tab w:val="left" w:pos="10992"/>
+          <w:tab w:val="left" w:pos="11908"/>
+          <w:tab w:val="left" w:pos="12824"/>
+          <w:tab w:val="left" w:pos="13740"/>
+          <w:tab w:val="left" w:pos="14656"/>
+        </w:tabs>
+        <w:spacing w:after="0" w:line="240" w:lineRule="auto"/>
+        <w:ind w:left="720"/>
+        <w:rPr>
+          <w:rFonts w:ascii="Courier New" w:eastAsia="Times New Roman" w:hAnsi="Courier New" w:cs="Courier New"/>
+          <w:kern w:val="0"/>
+          <w:sz w:val="20"/>
+          <w:szCs w:val="20"/>
+          <w14:ligatures w14:val="none"/>
+        </w:rPr>
+      </w:pPr>
+      <w:r>
+        <w:rPr>
+          <w:rFonts w:ascii="Courier New" w:eastAsia="Times New Roman" w:hAnsi="Courier New" w:cs="Courier New"/>
+          <w:kern w:val="0"/>
+          <w:sz w:val="20"/>
+          <w:szCs w:val="20"/>
+          <w14:ligatures w14:val="none"/>
+        </w:rPr>
+        <w:t>{</w:t>
+      </w:r>
+    </w:p>
+    <w:p>
+      <w:pPr>
+        <w:tabs>
+          <w:tab w:val="left" w:pos="916"/>
+          <w:tab w:val="left" w:pos="1832"/>
+          <w:tab w:val="left" w:pos="2748"/>
+          <w:tab w:val="left" w:pos="3664"/>
+          <w:tab w:val="left" w:pos="4580"/>
+          <w:tab w:val="left" w:pos="5496"/>
+          <w:tab w:val="left" w:pos="6412"/>
+          <w:tab w:val="left" w:pos="7328"/>
+          <w:tab w:val="left" w:pos="8244"/>
+          <w:tab w:val="left" w:pos="9160"/>
+          <w:tab w:val="left" w:pos="10076"/>
+          <w:tab w:val="left" w:pos="10992"/>
+          <w:tab w:val="left" w:pos="11908"/>
+          <w:tab w:val="left" w:pos="12824"/>
+          <w:tab w:val="left" w:pos="13740"/>
+          <w:tab w:val="left" w:pos="14656"/>
+        </w:tabs>
+        <w:spacing w:after="0" w:line="240" w:lineRule="auto"/>
+        <w:ind w:left="720"/>
+        <w:rPr>
+          <w:rFonts w:ascii="Courier New" w:eastAsia="Times New Roman" w:hAnsi="Courier New" w:cs="Courier New"/>
+          <w:kern w:val="0"/>
+          <w:sz w:val="20"/>
+          <w:szCs w:val="20"/>
+          <w14:ligatures w14:val="none"/>
+        </w:rPr>
+      </w:pPr>
+      <w:r>
+        <w:rPr>
+          <w:rFonts w:ascii="Courier New" w:eastAsia="Times New Roman" w:hAnsi="Courier New" w:cs="Courier New"/>
+          <w:kern w:val="0"/>
+          <w:sz w:val="20"/>
+          <w:szCs w:val="20"/>
+          <w14:ligatures w14:val="none"/>
+        </w:rPr>
+        <w:t xml:space="preserve">    "name": "John Doe",</w:t>
+      </w:r>
+    </w:p>
+    <w:p>
+      <w:pPr>
+        <w:tabs>
+          <w:tab w:val="left" w:pos="916"/>
+          <w:tab w:val="left" w:pos="1832"/>
+          <w:tab w:val="left" w:pos="2748"/>
+          <w:tab w:val="left" w:pos="3664"/>
+          <w:tab w:val="left" w:pos="4580"/>
+          <w:tab w:val="left" w:pos="5496"/>
+          <w:tab w:val="left" w:pos="6412"/>
+          <w:tab w:val="left" w:pos="7328"/>
+          <w:tab w:val="left" w:pos="8244"/>
+          <w:tab w:val="left" w:pos="9160"/>
+          <w:tab w:val="left" w:pos="10076"/>
+          <w:tab w:val="left" w:pos="10992"/>
+          <w:tab w:val="left" w:pos="11908"/>
+          <w:tab w:val="left" w:pos="12824"/>
+          <w:tab w:val="left" w:pos="13740"/>
+          <w:tab w:val="left" w:pos="14656"/>
+        </w:tabs>
+        <w:spacing w:after="0" w:line="240" w:lineRule="auto"/>
+        <w:ind w:left="720"/>
+        <w:rPr>
+          <w:rFonts w:ascii="Courier New" w:eastAsia="Times New Roman" w:hAnsi="Courier New" w:cs="Courier New"/>
+          <w:kern w:val="0"/>
+          <w:sz w:val="20"/>
+          <w:szCs w:val="20"/>
+          <w14:ligatures w14:val="none"/>
+        </w:rPr>
+      </w:pPr>
+      <w:r>
+        <w:rPr>
+          <w:rFonts w:ascii="Courier New" w:eastAsia="Times New Roman" w:hAnsi="Courier New" w:cs="Courier New"/>
+          <w:kern w:val="0"/>
+          <w:sz w:val="20"/>
+          <w:szCs w:val="20"/>
+          <w14:ligatures w14:val="none"/>
+        </w:rPr>
+        <w:t xml:space="preserve">    "password": "newsecurepassword123"</w:t>
+      </w:r>
+    </w:p>
+    <w:p>
+      <w:pPr>
+        <w:tabs>
+          <w:tab w:val="left" w:pos="916"/>
+          <w:tab w:val="left" w:pos="1832"/>
+          <w:tab w:val="left" w:pos="2748"/>
+          <w:tab w:val="left" w:pos="3664"/>
+          <w:tab w:val="left" w:pos="4580"/>
+          <w:tab w:val="left" w:pos="5496"/>
+          <w:tab w:val="left" w:pos="6412"/>
+          <w:tab w:val="left" w:pos="7328"/>
+          <w:tab w:val="left" w:pos="8244"/>
+          <w:tab w:val="left" w:pos="9160"/>
+          <w:tab w:val="left" w:pos="10076"/>
+          <w:tab w:val="left" w:pos="10992"/>
+          <w:tab w:val="left" w:pos="11908"/>
+          <w:tab w:val="left" w:pos="12824"/>
+          <w:tab w:val="left" w:pos="13740"/>
+          <w:tab w:val="left" w:pos="14656"/>
+        </w:tabs>
+        <w:spacing w:after="0" w:line="240" w:lineRule="auto"/>
+        <w:ind w:left="720"/>
+        <w:rPr>
+          <w:rFonts w:ascii="Courier New" w:eastAsia="Times New Roman" w:hAnsi="Courier New" w:cs="Courier New"/>
+          <w:kern w:val="0"/>
+          <w:sz w:val="20"/>
+          <w:szCs w:val="20"/>
+          <w14:ligatures w14:val="none"/>
+        </w:rPr>
+      </w:pPr>
+      <w:r>
+        <w:rPr>
+          <w:rFonts w:ascii="Courier New" w:eastAsia="Times New Roman" w:hAnsi="Courier New" w:cs="Courier New"/>
+          <w:kern w:val="0"/>
+          <w:sz w:val="20"/>
+          <w:szCs w:val="20"/>
+          <w14:ligatures w14:val="none"/>
+        </w:rPr>
+        <w:t>}</w:t>
+      </w:r>
+    </w:p>
+    <w:p>
+      <w:pPr>
+        <w:numPr>
+          <w:ilvl w:val="0"/>
+          <w:numId w:val="9"/>
+        </w:numPr>
+        <w:spacing w:before="100" w:beforeAutospacing="1" w:after="100" w:afterAutospacing="1" w:line="240" w:lineRule="auto"/>
+        <w:rPr>
+          <w:rFonts w:ascii="Times New Roman" w:eastAsia="Times New Roman" w:hAnsi="Times New Roman" w:cs="Times New Roman"/>
+          <w:kern w:val="0"/>
+          <w14:ligatures w14:val="none"/>
+        </w:rPr>
+      </w:pPr>
+      <w:r>
+        <w:rPr>
+          <w:rFonts w:ascii="Times New Roman" w:eastAsia="Times New Roman" w:hAnsi="Times New Roman" w:cs="Times New Roman"/>
+          <w:b/>
+          <w:bCs/>
+          <w:kern w:val="0"/>
+          <w14:ligatures w14:val="none"/>
+        </w:rPr>
+        <w:t>Response</w:t>
+      </w:r>
+      <w:r>
+        <w:rPr>
+          <w:rFonts w:ascii="Times New Roman" w:eastAsia="Times New Roman" w:hAnsi="Times New Roman" w:cs="Times New Roman"/>
+          <w:kern w:val="0"/>
+          <w14:ligatures w14:val="none"/>
+        </w:rPr>
+        <w:t>:</w:t>
+      </w:r>
+    </w:p>
+    <w:p>
+      <w:pPr>
+        <w:numPr>
+          <w:ilvl w:val="1"/>
+          <w:numId w:val="9"/>
+        </w:numPr>
+        <w:spacing w:before="100" w:beforeAutospacing="1" w:after="100" w:afterAutospacing="1" w:line="240" w:lineRule="auto"/>
+        <w:rPr>
+          <w:rFonts w:ascii="Times New Roman" w:eastAsia="Times New Roman" w:hAnsi="Times New Roman" w:cs="Times New Roman"/>
+          <w:kern w:val="0"/>
+          <w14:ligatures w14:val="none"/>
+        </w:rPr>
+      </w:pPr>
+      <w:r>
+        <w:rPr>
+          <w:rFonts w:ascii="Courier New" w:eastAsia="Times New Roman" w:hAnsi="Courier New" w:cs="Courier New"/>
+          <w:kern w:val="0"/>
+          <w:sz w:val="20"/>
+          <w:szCs w:val="20"/>
+          <w14:ligatures w14:val="none"/>
+        </w:rPr>
+        <w:t>200 OK</w:t>
+      </w:r>
+      <w:r>
+        <w:rPr>
+          <w:rFonts w:ascii="Times New Roman" w:eastAsia="Times New Roman" w:hAnsi="Times New Roman" w:cs="Times New Roman"/>
+          <w:kern w:val="0"/>
+          <w14:ligatures w14:val="none"/>
+        </w:rPr>
+        <w:t xml:space="preserve"> for success:</w:t>
+      </w:r>
+    </w:p>
+    <w:p>
+      <w:pPr>
+        <w:tabs>
+          <w:tab w:val="left" w:pos="916"/>
+          <w:tab w:val="left" w:pos="1832"/>
+          <w:tab w:val="left" w:pos="2748"/>
+          <w:tab w:val="left" w:pos="3664"/>
+          <w:tab w:val="left" w:pos="4580"/>
+          <w:tab w:val="left" w:pos="5496"/>
+          <w:tab w:val="left" w:pos="6412"/>
+          <w:tab w:val="left" w:pos="7328"/>
+          <w:tab w:val="left" w:pos="8244"/>
+          <w:tab w:val="left" w:pos="9160"/>
+          <w:tab w:val="left" w:pos="10076"/>
+          <w:tab w:val="left" w:pos="10992"/>
+          <w:tab w:val="left" w:pos="11908"/>
+          <w:tab w:val="left" w:pos="12824"/>
+          <w:tab w:val="left" w:pos="13740"/>
+          <w:tab w:val="left" w:pos="14656"/>
+        </w:tabs>
+        <w:spacing w:after="0" w:line="240" w:lineRule="auto"/>
+        <w:ind w:left="720"/>
+        <w:rPr>
+          <w:rFonts w:ascii="Courier New" w:eastAsia="Times New Roman" w:hAnsi="Courier New" w:cs="Courier New"/>
+          <w:kern w:val="0"/>
+          <w:sz w:val="20"/>
+          <w:szCs w:val="20"/>
+          <w14:ligatures w14:val="none"/>
+        </w:rPr>
+      </w:pPr>
+      <w:r>
+        <w:rPr>
+          <w:rFonts w:ascii="Courier New" w:eastAsia="Times New Roman" w:hAnsi="Courier New" w:cs="Courier New"/>
+          <w:kern w:val="0"/>
+          <w:sz w:val="20"/>
+          <w:szCs w:val="20"/>
+          <w14:ligatures w14:val="none"/>
+        </w:rPr>
+        <w:t>json</w:t>
+      </w:r>
+    </w:p>
+    <w:p>
+      <w:pPr>
+        <w:tabs>
+          <w:tab w:val="left" w:pos="916"/>
+          <w:tab w:val="left" w:pos="1832"/>
+          <w:tab w:val="left" w:pos="2748"/>
+          <w:tab w:val="left" w:pos="3664"/>
+          <w:tab w:val="left" w:pos="4580"/>
+          <w:tab w:val="left" w:pos="5496"/>
+          <w:tab w:val="left" w:pos="6412"/>
+          <w:tab w:val="left" w:pos="7328"/>
+          <w:tab w:val="left" w:pos="8244"/>
+          <w:tab w:val="left" w:pos="9160"/>
+          <w:tab w:val="left" w:pos="10076"/>
+          <w:tab w:val="left" w:pos="10992"/>
+          <w:tab w:val="left" w:pos="11908"/>
+          <w:tab w:val="left" w:pos="12824"/>
+          <w:tab w:val="left" w:pos="13740"/>
+          <w:tab w:val="left" w:pos="14656"/>
+        </w:tabs>
+        <w:spacing w:after="0" w:line="240" w:lineRule="auto"/>
+        <w:ind w:left="720"/>
+        <w:rPr>
+          <w:rFonts w:ascii="Courier New" w:eastAsia="Times New Roman" w:hAnsi="Courier New" w:cs="Courier New"/>
+          <w:kern w:val="0"/>
+          <w:sz w:val="20"/>
+          <w:szCs w:val="20"/>
+          <w14:ligatures w14:val="none"/>
+        </w:rPr>
+      </w:pPr>
+      <w:r>
+        <w:rPr>
+          <w:rFonts w:ascii="Courier New" w:eastAsia="Times New Roman" w:hAnsi="Courier New" w:cs="Courier New"/>
+          <w:kern w:val="0"/>
+          <w:sz w:val="20"/>
+          <w:szCs w:val="20"/>
+          <w14:ligatures w14:val="none"/>
+        </w:rPr>
+        <w:t>Copy code</w:t>
+      </w:r>
+    </w:p>
+    <w:p>
+      <w:pPr>
+        <w:tabs>
+          <w:tab w:val="left" w:pos="916"/>
+          <w:tab w:val="left" w:pos="1832"/>
+          <w:tab w:val="left" w:pos="2748"/>
+          <w:tab w:val="left" w:pos="3664"/>
+          <w:tab w:val="left" w:pos="4580"/>
+          <w:tab w:val="left" w:pos="5496"/>
+          <w:tab w:val="left" w:pos="6412"/>
+          <w:tab w:val="left" w:pos="7328"/>
+          <w:tab w:val="left" w:pos="8244"/>
+          <w:tab w:val="left" w:pos="9160"/>
+          <w:tab w:val="left" w:pos="10076"/>
+          <w:tab w:val="left" w:pos="10992"/>
+          <w:tab w:val="left" w:pos="11908"/>
+          <w:tab w:val="left" w:pos="12824"/>
+          <w:tab w:val="left" w:pos="13740"/>
+          <w:tab w:val="left" w:pos="14656"/>
+        </w:tabs>
+        <w:spacing w:after="0" w:line="240" w:lineRule="auto"/>
+        <w:ind w:left="720"/>
+        <w:rPr>
+          <w:rFonts w:ascii="Courier New" w:eastAsia="Times New Roman" w:hAnsi="Courier New" w:cs="Courier New"/>
+          <w:kern w:val="0"/>
+          <w:sz w:val="20"/>
+          <w:szCs w:val="20"/>
+          <w14:ligatures w14:val="none"/>
+        </w:rPr>
+      </w:pPr>
+      <w:r>
+        <w:rPr>
+          <w:rFonts w:ascii="Courier New" w:eastAsia="Times New Roman" w:hAnsi="Courier New" w:cs="Courier New"/>
+          <w:kern w:val="0"/>
+          <w:sz w:val="20"/>
+          <w:szCs w:val="20"/>
+          <w14:ligatures w14:val="none"/>
+        </w:rPr>
+        <w:t>{</w:t>
+      </w:r>
+    </w:p>
+    <w:p>
+      <w:pPr>
+        <w:tabs>
+          <w:tab w:val="left" w:pos="916"/>
+          <w:tab w:val="left" w:pos="1832"/>
+          <w:tab w:val="left" w:pos="2748"/>
+          <w:tab w:val="left" w:pos="3664"/>
+          <w:tab w:val="left" w:pos="4580"/>
+          <w:tab w:val="left" w:pos="5496"/>
+          <w:tab w:val="left" w:pos="6412"/>
+          <w:tab w:val="left" w:pos="7328"/>
+          <w:tab w:val="left" w:pos="8244"/>
+          <w:tab w:val="left" w:pos="9160"/>
+          <w:tab w:val="left" w:pos="10076"/>
+          <w:tab w:val="left" w:pos="10992"/>
+          <w:tab w:val="left" w:pos="11908"/>
+          <w:tab w:val="left" w:pos="12824"/>
+          <w:tab w:val="left" w:pos="13740"/>
+          <w:tab w:val="left" w:pos="14656"/>
+        </w:tabs>
+        <w:spacing w:after="0" w:line="240" w:lineRule="auto"/>
+        <w:ind w:left="720"/>
+        <w:rPr>
+          <w:rFonts w:ascii="Courier New" w:eastAsia="Times New Roman" w:hAnsi="Courier New" w:cs="Courier New"/>
+          <w:kern w:val="0"/>
+          <w:sz w:val="20"/>
+          <w:szCs w:val="20"/>
+          <w14:ligatures w14:val="none"/>
+        </w:rPr>
+      </w:pPr>
+      <w:r>
+        <w:rPr>
+          <w:rFonts w:ascii="Courier New" w:eastAsia="Times New Roman" w:hAnsi="Courier New" w:cs="Courier New"/>
+          <w:kern w:val="0"/>
+          <w:sz w:val="20"/>
+          <w:szCs w:val="20"/>
+          <w14:ligatures w14:val="none"/>
+        </w:rPr>
+        <w:t xml:space="preserve">    "message": "Profile updated successfully"</w:t>
+      </w:r>
+    </w:p>
+    <w:p>
+      <w:pPr>
+        <w:tabs>
+          <w:tab w:val="left" w:pos="916"/>
+          <w:tab w:val="left" w:pos="1832"/>
+          <w:tab w:val="left" w:pos="2748"/>
+          <w:tab w:val="left" w:pos="3664"/>
+          <w:tab w:val="left" w:pos="4580"/>
+          <w:tab w:val="left" w:pos="5496"/>
+          <w:tab w:val="left" w:pos="6412"/>
+          <w:tab w:val="left" w:pos="7328"/>
+          <w:tab w:val="left" w:pos="8244"/>
+          <w:tab w:val="left" w:pos="9160"/>
+          <w:tab w:val="left" w:pos="10076"/>
+          <w:tab w:val="left" w:pos="10992"/>
+          <w:tab w:val="left" w:pos="11908"/>
+          <w:tab w:val="left" w:pos="12824"/>
+          <w:tab w:val="left" w:pos="13740"/>
+          <w:tab w:val="left" w:pos="14656"/>
+        </w:tabs>
+        <w:spacing w:after="0" w:line="240" w:lineRule="auto"/>
+        <w:ind w:left="720"/>
+        <w:rPr>
+          <w:rFonts w:ascii="Courier New" w:eastAsia="Times New Roman" w:hAnsi="Courier New" w:cs="Courier New"/>
+          <w:kern w:val="0"/>
+          <w:sz w:val="20"/>
+          <w:szCs w:val="20"/>
+          <w14:ligatures w14:val="none"/>
+        </w:rPr>
+      </w:pPr>
+      <w:r>
+        <w:rPr>
+          <w:rFonts w:ascii="Courier New" w:eastAsia="Times New Roman" w:hAnsi="Courier New" w:cs="Courier New"/>
+          <w:kern w:val="0"/>
+          <w:sz w:val="20"/>
+          <w:szCs w:val="20"/>
+          <w14:ligatures w14:val="none"/>
+        </w:rPr>
+        <w:t>}</w:t>
+      </w:r>
+    </w:p>
+    <w:p>
+      <w:pPr>
+        <w:numPr>
+          <w:ilvl w:val="1"/>
+          <w:numId w:val="9"/>
+        </w:numPr>
+        <w:spacing w:before="100" w:beforeAutospacing="1" w:after="100" w:afterAutospacing="1" w:line="240" w:lineRule="auto"/>
+        <w:rPr>
+          <w:rFonts w:ascii="Times New Roman" w:eastAsia="Times New Roman" w:hAnsi="Times New Roman" w:cs="Times New Roman"/>
+          <w:kern w:val="0"/>
+          <w14:ligatures w14:val="none"/>
+        </w:rPr>
+      </w:pPr>
+      <w:r>
+        <w:rPr>
+          <w:rFonts w:ascii="Courier New" w:eastAsia="Times New Roman" w:hAnsi="Courier New" w:cs="Courier New"/>
+          <w:kern w:val="0"/>
+          <w:sz w:val="20"/>
+          <w:szCs w:val="20"/>
+          <w14:ligatures w14:val="none"/>
+        </w:rPr>
+        <w:t>400 Bad Request</w:t>
+      </w:r>
+      <w:r>
+        <w:rPr>
+          <w:rFonts w:ascii="Times New Roman" w:eastAsia="Times New Roman" w:hAnsi="Times New Roman" w:cs="Times New Roman"/>
+          <w:kern w:val="0"/>
+          <w14:ligatures w14:val="none"/>
+        </w:rPr>
+        <w:t xml:space="preserve"> for invalid input or errors.</w:t>
+      </w:r>
+    </w:p>
+    <w:p>
+      <w:pPr>
+        <w:spacing w:before="100" w:beforeAutospacing="1" w:after="100" w:afterAutospacing="1" w:line="240" w:lineRule="auto"/>
+        <w:outlineLvl w:val="3"/>
+        <w:rPr>
+          <w:rFonts w:ascii="Times New Roman" w:eastAsia="Times New Roman" w:hAnsi="Times New Roman" w:cs="Times New Roman"/>
+          <w:b/>
+          <w:bCs/>
+          <w:kern w:val="0"/>
+          <w14:ligatures w14:val="none"/>
+        </w:rPr>
+      </w:pPr>
+      <w:r>
+        <w:rPr>
+          <w:rFonts w:ascii="Times New Roman" w:eastAsia="Times New Roman" w:hAnsi="Times New Roman" w:cs="Times New Roman"/>
+          <w:b/>
+          <w:bCs/>
+          <w:kern w:val="0"/>
+          <w14:ligatures w14:val="none"/>
+        </w:rPr>
+        <w:lastRenderedPageBreak/>
+        <w:t>4.5. Role Assignment (Admin Only)</w:t>
+      </w:r>
+    </w:p>
+    <w:p>
+      <w:pPr>
+        <w:numPr>
+          <w:ilvl w:val="0"/>
+          <w:numId w:val="10"/>
+        </w:numPr>
+        <w:spacing w:before="100" w:beforeAutospacing="1" w:after="100" w:afterAutospacing="1" w:line="240" w:lineRule="auto"/>
+        <w:rPr>
+          <w:rFonts w:ascii="Times New Roman" w:eastAsia="Times New Roman" w:hAnsi="Times New Roman" w:cs="Times New Roman"/>
+          <w:kern w:val="0"/>
+          <w14:ligatures w14:val="none"/>
+        </w:rPr>
+      </w:pPr>
+      <w:r>
+        <w:rPr>
+          <w:rFonts w:ascii="Times New Roman" w:eastAsia="Times New Roman" w:hAnsi="Times New Roman" w:cs="Times New Roman"/>
+          <w:b/>
+          <w:bCs/>
+          <w:kern w:val="0"/>
+          <w14:ligatures w14:val="none"/>
+        </w:rPr>
+        <w:t>Description</w:t>
+      </w:r>
+      <w:r>
+        <w:rPr>
+          <w:rFonts w:ascii="Times New Roman" w:eastAsia="Times New Roman" w:hAnsi="Times New Roman" w:cs="Times New Roman"/>
+          <w:kern w:val="0"/>
+          <w14:ligatures w14:val="none"/>
+        </w:rPr>
+        <w:t>: Allows admins to assign or update roles for existing users.</w:t>
+      </w:r>
+    </w:p>
+    <w:p>
+      <w:pPr>
+        <w:numPr>
+          <w:ilvl w:val="0"/>
+          <w:numId w:val="10"/>
+        </w:numPr>
+        <w:spacing w:before="100" w:beforeAutospacing="1" w:after="100" w:afterAutospacing="1" w:line="240" w:lineRule="auto"/>
+        <w:rPr>
+          <w:rFonts w:ascii="Times New Roman" w:eastAsia="Times New Roman" w:hAnsi="Times New Roman" w:cs="Times New Roman"/>
+          <w:kern w:val="0"/>
+          <w14:ligatures w14:val="none"/>
+        </w:rPr>
+      </w:pPr>
+      <w:r>
+        <w:rPr>
+          <w:rFonts w:ascii="Times New Roman" w:eastAsia="Times New Roman" w:hAnsi="Times New Roman" w:cs="Times New Roman"/>
+          <w:b/>
+          <w:bCs/>
+          <w:kern w:val="0"/>
+          <w14:ligatures w14:val="none"/>
+        </w:rPr>
+        <w:t>Endpoint</w:t>
+      </w:r>
+      <w:r>
+        <w:rPr>
+          <w:rFonts w:ascii="Times New Roman" w:eastAsia="Times New Roman" w:hAnsi="Times New Roman" w:cs="Times New Roman"/>
+          <w:kern w:val="0"/>
+          <w14:ligatures w14:val="none"/>
+        </w:rPr>
+        <w:t xml:space="preserve">: </w:t>
+      </w:r>
+      <w:r>
+        <w:rPr>
+          <w:rFonts w:ascii="Courier New" w:eastAsia="Times New Roman" w:hAnsi="Courier New" w:cs="Courier New"/>
+          <w:kern w:val="0"/>
+          <w:sz w:val="20"/>
+          <w:szCs w:val="20"/>
+          <w14:ligatures w14:val="none"/>
+        </w:rPr>
+        <w:t>PUT /admin/users/{userId}/role</w:t>
+      </w:r>
+    </w:p>
+    <w:p>
+      <w:pPr>
+        <w:numPr>
+          <w:ilvl w:val="0"/>
+          <w:numId w:val="10"/>
+        </w:numPr>
+        <w:spacing w:before="100" w:beforeAutospacing="1" w:after="100" w:afterAutospacing="1" w:line="240" w:lineRule="auto"/>
+        <w:rPr>
+          <w:rFonts w:ascii="Times New Roman" w:eastAsia="Times New Roman" w:hAnsi="Times New Roman" w:cs="Times New Roman"/>
+          <w:kern w:val="0"/>
+          <w14:ligatures w14:val="none"/>
+        </w:rPr>
+      </w:pPr>
+      <w:r>
+        <w:rPr>
+          <w:rFonts w:ascii="Times New Roman" w:eastAsia="Times New Roman" w:hAnsi="Times New Roman" w:cs="Times New Roman"/>
+          <w:b/>
+          <w:bCs/>
+          <w:kern w:val="0"/>
+          <w14:ligatures w14:val="none"/>
+        </w:rPr>
+        <w:t>Method</w:t>
+      </w:r>
+      <w:r>
+        <w:rPr>
+          <w:rFonts w:ascii="Times New Roman" w:eastAsia="Times New Roman" w:hAnsi="Times New Roman" w:cs="Times New Roman"/>
+          <w:kern w:val="0"/>
+          <w14:ligatures w14:val="none"/>
+        </w:rPr>
+        <w:t>: PUT</w:t>
+      </w:r>
+    </w:p>
+    <w:p>
+      <w:pPr>
+        <w:numPr>
+          <w:ilvl w:val="0"/>
+          <w:numId w:val="10"/>
+        </w:numPr>
+        <w:spacing w:before="100" w:beforeAutospacing="1" w:after="100" w:afterAutospacing="1" w:line="240" w:lineRule="auto"/>
+        <w:rPr>
+          <w:rFonts w:ascii="Times New Roman" w:eastAsia="Times New Roman" w:hAnsi="Times New Roman" w:cs="Times New Roman"/>
+          <w:kern w:val="0"/>
+          <w14:ligatures w14:val="none"/>
+        </w:rPr>
+      </w:pPr>
+      <w:r>
+        <w:rPr>
+          <w:rFonts w:ascii="Times New Roman" w:eastAsia="Times New Roman" w:hAnsi="Times New Roman" w:cs="Times New Roman"/>
+          <w:b/>
+          <w:bCs/>
+          <w:kern w:val="0"/>
+          <w14:ligatures w14:val="none"/>
+        </w:rPr>
+        <w:t>Request Headers</w:t>
+      </w:r>
+      <w:r>
+        <w:rPr>
+          <w:rFonts w:ascii="Times New Roman" w:eastAsia="Times New Roman" w:hAnsi="Times New Roman" w:cs="Times New Roman"/>
+          <w:kern w:val="0"/>
+          <w14:ligatures w14:val="none"/>
+        </w:rPr>
+        <w:t>:</w:t>
+      </w:r>
+    </w:p>
+    <w:p>
+      <w:pPr>
+        <w:numPr>
+          <w:ilvl w:val="1"/>
+          <w:numId w:val="10"/>
+        </w:numPr>
+        <w:spacing w:before="100" w:beforeAutospacing="1" w:after="100" w:afterAutospacing="1" w:line="240" w:lineRule="auto"/>
+        <w:rPr>
+          <w:rFonts w:ascii="Times New Roman" w:eastAsia="Times New Roman" w:hAnsi="Times New Roman" w:cs="Times New Roman"/>
+          <w:kern w:val="0"/>
+          <w14:ligatures w14:val="none"/>
+        </w:rPr>
+      </w:pPr>
+      <w:r>
+        <w:rPr>
+          <w:rFonts w:ascii="Courier New" w:eastAsia="Times New Roman" w:hAnsi="Courier New" w:cs="Courier New"/>
+          <w:kern w:val="0"/>
+          <w:sz w:val="20"/>
+          <w:szCs w:val="20"/>
+          <w14:ligatures w14:val="none"/>
+        </w:rPr>
+        <w:t>Authorization: Bearer {admin_jwt_token}</w:t>
+      </w:r>
+    </w:p>
+    <w:p>
+      <w:pPr>
+        <w:numPr>
+          <w:ilvl w:val="0"/>
+          <w:numId w:val="10"/>
+        </w:numPr>
+        <w:spacing w:before="100" w:beforeAutospacing="1" w:after="100" w:afterAutospacing="1" w:line="240" w:lineRule="auto"/>
+        <w:rPr>
+          <w:rFonts w:ascii="Times New Roman" w:eastAsia="Times New Roman" w:hAnsi="Times New Roman" w:cs="Times New Roman"/>
+          <w:kern w:val="0"/>
+          <w14:ligatures w14:val="none"/>
+        </w:rPr>
+      </w:pPr>
+      <w:r>
+        <w:rPr>
+          <w:rFonts w:ascii="Times New Roman" w:eastAsia="Times New Roman" w:hAnsi="Times New Roman" w:cs="Times New Roman"/>
+          <w:b/>
+          <w:bCs/>
+          <w:kern w:val="0"/>
+          <w14:ligatures w14:val="none"/>
+        </w:rPr>
+        <w:t>Request Body</w:t>
+      </w:r>
+      <w:r>
+        <w:rPr>
+          <w:rFonts w:ascii="Times New Roman" w:eastAsia="Times New Roman" w:hAnsi="Times New Roman" w:cs="Times New Roman"/>
+          <w:kern w:val="0"/>
+          <w14:ligatures w14:val="none"/>
+        </w:rPr>
+        <w:t>:</w:t>
+      </w:r>
+    </w:p>
+    <w:p>
+      <w:pPr>
+        <w:tabs>
+          <w:tab w:val="left" w:pos="916"/>
+          <w:tab w:val="left" w:pos="1832"/>
+          <w:tab w:val="left" w:pos="2748"/>
+          <w:tab w:val="left" w:pos="3664"/>
+          <w:tab w:val="left" w:pos="4580"/>
+          <w:tab w:val="left" w:pos="5496"/>
+          <w:tab w:val="left" w:pos="6412"/>
+          <w:tab w:val="left" w:pos="7328"/>
+          <w:tab w:val="left" w:pos="8244"/>
+          <w:tab w:val="left" w:pos="9160"/>
+          <w:tab w:val="left" w:pos="10076"/>
+          <w:tab w:val="left" w:pos="10992"/>
+          <w:tab w:val="left" w:pos="11908"/>
+          <w:tab w:val="left" w:pos="12824"/>
+          <w:tab w:val="left" w:pos="13740"/>
+          <w:tab w:val="left" w:pos="14656"/>
+        </w:tabs>
+        <w:spacing w:after="0" w:line="240" w:lineRule="auto"/>
+        <w:ind w:left="720"/>
+        <w:rPr>
+          <w:rFonts w:ascii="Courier New" w:eastAsia="Times New Roman" w:hAnsi="Courier New" w:cs="Courier New"/>
+          <w:kern w:val="0"/>
+          <w:sz w:val="20"/>
+          <w:szCs w:val="20"/>
+          <w14:ligatures w14:val="none"/>
+        </w:rPr>
+      </w:pPr>
+      <w:r>
+        <w:rPr>
+          <w:rFonts w:ascii="Courier New" w:eastAsia="Times New Roman" w:hAnsi="Courier New" w:cs="Courier New"/>
+          <w:kern w:val="0"/>
+          <w:sz w:val="20"/>
+          <w:szCs w:val="20"/>
+          <w14:ligatures w14:val="none"/>
+        </w:rPr>
+        <w:t>json</w:t>
+      </w:r>
+    </w:p>
+    <w:p>
+      <w:pPr>
+        <w:tabs>
+          <w:tab w:val="left" w:pos="916"/>
+          <w:tab w:val="left" w:pos="1832"/>
+          <w:tab w:val="left" w:pos="2748"/>
+          <w:tab w:val="left" w:pos="3664"/>
+          <w:tab w:val="left" w:pos="4580"/>
+          <w:tab w:val="left" w:pos="5496"/>
+          <w:tab w:val="left" w:pos="6412"/>
+          <w:tab w:val="left" w:pos="7328"/>
+          <w:tab w:val="left" w:pos="8244"/>
+          <w:tab w:val="left" w:pos="9160"/>
+          <w:tab w:val="left" w:pos="10076"/>
+          <w:tab w:val="left" w:pos="10992"/>
+          <w:tab w:val="left" w:pos="11908"/>
+          <w:tab w:val="left" w:pos="12824"/>
+          <w:tab w:val="left" w:pos="13740"/>
+          <w:tab w:val="left" w:pos="14656"/>
+        </w:tabs>
+        <w:spacing w:after="0" w:line="240" w:lineRule="auto"/>
+        <w:ind w:left="720"/>
+        <w:rPr>
+          <w:rFonts w:ascii="Courier New" w:eastAsia="Times New Roman" w:hAnsi="Courier New" w:cs="Courier New"/>
+          <w:kern w:val="0"/>
+          <w:sz w:val="20"/>
+          <w:szCs w:val="20"/>
+          <w14:ligatures w14:val="none"/>
+        </w:rPr>
+      </w:pPr>
+      <w:r>
+        <w:rPr>
+          <w:rFonts w:ascii="Courier New" w:eastAsia="Times New Roman" w:hAnsi="Courier New" w:cs="Courier New"/>
+          <w:kern w:val="0"/>
+          <w:sz w:val="20"/>
+          <w:szCs w:val="20"/>
+          <w14:ligatures w14:val="none"/>
+        </w:rPr>
+        <w:t>Copy code</w:t>
+      </w:r>
+    </w:p>
+    <w:p>
+      <w:pPr>
+        <w:tabs>
+          <w:tab w:val="left" w:pos="916"/>
+          <w:tab w:val="left" w:pos="1832"/>
+          <w:tab w:val="left" w:pos="2748"/>
+          <w:tab w:val="left" w:pos="3664"/>
+          <w:tab w:val="left" w:pos="4580"/>
+          <w:tab w:val="left" w:pos="5496"/>
+          <w:tab w:val="left" w:pos="6412"/>
+          <w:tab w:val="left" w:pos="7328"/>
+          <w:tab w:val="left" w:pos="8244"/>
+          <w:tab w:val="left" w:pos="9160"/>
+          <w:tab w:val="left" w:pos="10076"/>
+          <w:tab w:val="left" w:pos="10992"/>
+          <w:tab w:val="left" w:pos="11908"/>
+          <w:tab w:val="left" w:pos="12824"/>
+          <w:tab w:val="left" w:pos="13740"/>
+          <w:tab w:val="left" w:pos="14656"/>
+        </w:tabs>
+        <w:spacing w:after="0" w:line="240" w:lineRule="auto"/>
+        <w:ind w:left="720"/>
+        <w:rPr>
+          <w:rFonts w:ascii="Courier New" w:eastAsia="Times New Roman" w:hAnsi="Courier New" w:cs="Courier New"/>
+          <w:kern w:val="0"/>
+          <w:sz w:val="20"/>
+          <w:szCs w:val="20"/>
+          <w14:ligatures w14:val="none"/>
+        </w:rPr>
+      </w:pPr>
+      <w:r>
+        <w:rPr>
+          <w:rFonts w:ascii="Courier New" w:eastAsia="Times New Roman" w:hAnsi="Courier New" w:cs="Courier New"/>
+          <w:kern w:val="0"/>
+          <w:sz w:val="20"/>
+          <w:szCs w:val="20"/>
+          <w14:ligatures w14:val="none"/>
+        </w:rPr>
+        <w:t>{</w:t>
+      </w:r>
+    </w:p>
+    <w:p>
+      <w:pPr>
+        <w:tabs>
+          <w:tab w:val="left" w:pos="916"/>
+          <w:tab w:val="left" w:pos="1832"/>
+          <w:tab w:val="left" w:pos="2748"/>
+          <w:tab w:val="left" w:pos="3664"/>
+          <w:tab w:val="left" w:pos="4580"/>
+          <w:tab w:val="left" w:pos="5496"/>
+          <w:tab w:val="left" w:pos="6412"/>
+          <w:tab w:val="left" w:pos="7328"/>
+          <w:tab w:val="left" w:pos="8244"/>
+          <w:tab w:val="left" w:pos="9160"/>
+          <w:tab w:val="left" w:pos="10076"/>
+          <w:tab w:val="left" w:pos="10992"/>
+          <w:tab w:val="left" w:pos="11908"/>
+          <w:tab w:val="left" w:pos="12824"/>
+          <w:tab w:val="left" w:pos="13740"/>
+          <w:tab w:val="left" w:pos="14656"/>
+        </w:tabs>
+        <w:spacing w:after="0" w:line="240" w:lineRule="auto"/>
+        <w:ind w:left="720"/>
+        <w:rPr>
+          <w:rFonts w:ascii="Courier New" w:eastAsia="Times New Roman" w:hAnsi="Courier New" w:cs="Courier New"/>
+          <w:kern w:val="0"/>
+          <w:sz w:val="20"/>
+          <w:szCs w:val="20"/>
+          <w14:ligatures w14:val="none"/>
+        </w:rPr>
+      </w:pPr>
+      <w:r>
+        <w:rPr>
+          <w:rFonts w:ascii="Courier New" w:eastAsia="Times New Roman" w:hAnsi="Courier New" w:cs="Courier New"/>
+          <w:kern w:val="0"/>
+          <w:sz w:val="20"/>
+          <w:szCs w:val="20"/>
+          <w14:ligatures w14:val="none"/>
+        </w:rPr>
+        <w:t xml:space="preserve">    "role": "court_owner"</w:t>
+      </w:r>
+    </w:p>
+    <w:p>
+      <w:pPr>
+        <w:tabs>
+          <w:tab w:val="left" w:pos="916"/>
+          <w:tab w:val="left" w:pos="1832"/>
+          <w:tab w:val="left" w:pos="2748"/>
+          <w:tab w:val="left" w:pos="3664"/>
+          <w:tab w:val="left" w:pos="4580"/>
+          <w:tab w:val="left" w:pos="5496"/>
+          <w:tab w:val="left" w:pos="6412"/>
+          <w:tab w:val="left" w:pos="7328"/>
+          <w:tab w:val="left" w:pos="8244"/>
+          <w:tab w:val="left" w:pos="9160"/>
+          <w:tab w:val="left" w:pos="10076"/>
+          <w:tab w:val="left" w:pos="10992"/>
+          <w:tab w:val="left" w:pos="11908"/>
+          <w:tab w:val="left" w:pos="12824"/>
+          <w:tab w:val="left" w:pos="13740"/>
+          <w:tab w:val="left" w:pos="14656"/>
+        </w:tabs>
+        <w:spacing w:after="0" w:line="240" w:lineRule="auto"/>
+        <w:ind w:left="720"/>
+        <w:rPr>
+          <w:rFonts w:ascii="Courier New" w:eastAsia="Times New Roman" w:hAnsi="Courier New" w:cs="Courier New"/>
+          <w:kern w:val="0"/>
+          <w:sz w:val="20"/>
+          <w:szCs w:val="20"/>
+          <w14:ligatures w14:val="none"/>
+        </w:rPr>
+      </w:pPr>
+      <w:r>
+        <w:rPr>
+          <w:rFonts w:ascii="Courier New" w:eastAsia="Times New Roman" w:hAnsi="Courier New" w:cs="Courier New"/>
+          <w:kern w:val="0"/>
+          <w:sz w:val="20"/>
+          <w:szCs w:val="20"/>
+          <w14:ligatures w14:val="none"/>
+        </w:rPr>
+        <w:t>}</w:t>
+      </w:r>
+    </w:p>
+    <w:p>
+      <w:pPr>
+        <w:numPr>
+          <w:ilvl w:val="0"/>
+          <w:numId w:val="10"/>
+        </w:numPr>
+        <w:spacing w:before="100" w:beforeAutospacing="1" w:after="100" w:afterAutospacing="1" w:line="240" w:lineRule="auto"/>
+        <w:rPr>
+          <w:rFonts w:ascii="Times New Roman" w:eastAsia="Times New Roman" w:hAnsi="Times New Roman" w:cs="Times New Roman"/>
+          <w:kern w:val="0"/>
+          <w14:ligatures w14:val="none"/>
+        </w:rPr>
+      </w:pPr>
+      <w:r>
+        <w:rPr>
+          <w:rFonts w:ascii="Times New Roman" w:eastAsia="Times New Roman" w:hAnsi="Times New Roman" w:cs="Times New Roman"/>
+          <w:b/>
+          <w:bCs/>
+          <w:kern w:val="0"/>
+          <w14:ligatures w14:val="none"/>
+        </w:rPr>
+        <w:t>Response</w:t>
+      </w:r>
+      <w:r>
+        <w:rPr>
+          <w:rFonts w:ascii="Times New Roman" w:eastAsia="Times New Roman" w:hAnsi="Times New Roman" w:cs="Times New Roman"/>
+          <w:kern w:val="0"/>
+          <w14:ligatures w14:val="none"/>
+        </w:rPr>
+        <w:t>:</w:t>
+      </w:r>
+    </w:p>
+    <w:p>
+      <w:pPr>
+        <w:numPr>
+          <w:ilvl w:val="1"/>
+          <w:numId w:val="10"/>
+        </w:numPr>
+        <w:spacing w:before="100" w:beforeAutospacing="1" w:after="100" w:afterAutospacing="1" w:line="240" w:lineRule="auto"/>
+        <w:rPr>
+          <w:rFonts w:ascii="Times New Roman" w:eastAsia="Times New Roman" w:hAnsi="Times New Roman" w:cs="Times New Roman"/>
+          <w:kern w:val="0"/>
+          <w14:ligatures w14:val="none"/>
+        </w:rPr>
+      </w:pPr>
+      <w:r>
+        <w:rPr>
+          <w:rFonts w:ascii="Courier New" w:eastAsia="Times New Roman" w:hAnsi="Courier New" w:cs="Courier New"/>
+          <w:kern w:val="0"/>
+          <w:sz w:val="20"/>
+          <w:szCs w:val="20"/>
+          <w14:ligatures w14:val="none"/>
+        </w:rPr>
+        <w:t>200 OK</w:t>
+      </w:r>
+      <w:r>
+        <w:rPr>
+          <w:rFonts w:ascii="Times New Roman" w:eastAsia="Times New Roman" w:hAnsi="Times New Roman" w:cs="Times New Roman"/>
+          <w:kern w:val="0"/>
+          <w14:ligatures w14:val="none"/>
+        </w:rPr>
+        <w:t xml:space="preserve"> for success:</w:t>
+      </w:r>
+    </w:p>
+    <w:p>
+      <w:pPr>
+        <w:tabs>
+          <w:tab w:val="left" w:pos="916"/>
+          <w:tab w:val="left" w:pos="1832"/>
+          <w:tab w:val="left" w:pos="2748"/>
+          <w:tab w:val="left" w:pos="3664"/>
+          <w:tab w:val="left" w:pos="4580"/>
+          <w:tab w:val="left" w:pos="5496"/>
+          <w:tab w:val="left" w:pos="6412"/>
+          <w:tab w:val="left" w:pos="7328"/>
+          <w:tab w:val="left" w:pos="8244"/>
+          <w:tab w:val="left" w:pos="9160"/>
+          <w:tab w:val="left" w:pos="10076"/>
+          <w:tab w:val="left" w:pos="10992"/>
+          <w:tab w:val="left" w:pos="11908"/>
+          <w:tab w:val="left" w:pos="12824"/>
+          <w:tab w:val="left" w:pos="13740"/>
+          <w:tab w:val="left" w:pos="14656"/>
+        </w:tabs>
+        <w:spacing w:after="0" w:line="240" w:lineRule="auto"/>
+        <w:ind w:left="720"/>
+        <w:rPr>
+          <w:rFonts w:ascii="Courier New" w:eastAsia="Times New Roman" w:hAnsi="Courier New" w:cs="Courier New"/>
+          <w:kern w:val="0"/>
+          <w:sz w:val="20"/>
+          <w:szCs w:val="20"/>
+          <w14:ligatures w14:val="none"/>
+        </w:rPr>
+      </w:pPr>
+      <w:r>
+        <w:rPr>
+          <w:rFonts w:ascii="Courier New" w:eastAsia="Times New Roman" w:hAnsi="Courier New" w:cs="Courier New"/>
+          <w:kern w:val="0"/>
+          <w:sz w:val="20"/>
+          <w:szCs w:val="20"/>
+          <w14:ligatures w14:val="none"/>
+        </w:rPr>
+        <w:t>json</w:t>
+      </w:r>
+    </w:p>
+    <w:p>
+      <w:pPr>
+        <w:tabs>
+          <w:tab w:val="left" w:pos="916"/>
+          <w:tab w:val="left" w:pos="1832"/>
+          <w:tab w:val="left" w:pos="2748"/>
+          <w:tab w:val="left" w:pos="3664"/>
+          <w:tab w:val="left" w:pos="4580"/>
+          <w:tab w:val="left" w:pos="5496"/>
+          <w:tab w:val="left" w:pos="6412"/>
+          <w:tab w:val="left" w:pos="7328"/>
+          <w:tab w:val="left" w:pos="8244"/>
+          <w:tab w:val="left" w:pos="9160"/>
+          <w:tab w:val="left" w:pos="10076"/>
+          <w:tab w:val="left" w:pos="10992"/>
+          <w:tab w:val="left" w:pos="11908"/>
+          <w:tab w:val="left" w:pos="12824"/>
+          <w:tab w:val="left" w:pos="13740"/>
+          <w:tab w:val="left" w:pos="14656"/>
+        </w:tabs>
+        <w:spacing w:after="0" w:line="240" w:lineRule="auto"/>
+        <w:ind w:left="720"/>
+        <w:rPr>
+          <w:rFonts w:ascii="Courier New" w:eastAsia="Times New Roman" w:hAnsi="Courier New" w:cs="Courier New"/>
+          <w:kern w:val="0"/>
+          <w:sz w:val="20"/>
+          <w:szCs w:val="20"/>
+          <w14:ligatures w14:val="none"/>
+        </w:rPr>
+      </w:pPr>
+      <w:r>
+        <w:rPr>
+          <w:rFonts w:ascii="Courier New" w:eastAsia="Times New Roman" w:hAnsi="Courier New" w:cs="Courier New"/>
+          <w:kern w:val="0"/>
+          <w:sz w:val="20"/>
+          <w:szCs w:val="20"/>
+          <w14:ligatures w14:val="none"/>
+        </w:rPr>
+        <w:t>Copy code</w:t>
+      </w:r>
+    </w:p>
+    <w:p>
+      <w:pPr>
+        <w:tabs>
+          <w:tab w:val="left" w:pos="916"/>
+          <w:tab w:val="left" w:pos="1832"/>
+          <w:tab w:val="left" w:pos="2748"/>
+          <w:tab w:val="left" w:pos="3664"/>
+          <w:tab w:val="left" w:pos="4580"/>
+          <w:tab w:val="left" w:pos="5496"/>
+          <w:tab w:val="left" w:pos="6412"/>
+          <w:tab w:val="left" w:pos="7328"/>
+          <w:tab w:val="left" w:pos="8244"/>
+          <w:tab w:val="left" w:pos="9160"/>
+          <w:tab w:val="left" w:pos="10076"/>
+          <w:tab w:val="left" w:pos="10992"/>
+          <w:tab w:val="left" w:pos="11908"/>
+          <w:tab w:val="left" w:pos="12824"/>
+          <w:tab w:val="left" w:pos="13740"/>
+          <w:tab w:val="left" w:pos="14656"/>
+        </w:tabs>
+        <w:spacing w:after="0" w:line="240" w:lineRule="auto"/>
+        <w:ind w:left="720"/>
+        <w:rPr>
+          <w:rFonts w:ascii="Courier New" w:eastAsia="Times New Roman" w:hAnsi="Courier New" w:cs="Courier New"/>
+          <w:kern w:val="0"/>
+          <w:sz w:val="20"/>
+          <w:szCs w:val="20"/>
+          <w14:ligatures w14:val="none"/>
+        </w:rPr>
+      </w:pPr>
+      <w:r>
+        <w:rPr>
+          <w:rFonts w:ascii="Courier New" w:eastAsia="Times New Roman" w:hAnsi="Courier New" w:cs="Courier New"/>
+          <w:kern w:val="0"/>
+          <w:sz w:val="20"/>
+          <w:szCs w:val="20"/>
+          <w14:ligatures w14:val="none"/>
+        </w:rPr>
+        <w:t>{</w:t>
+      </w:r>
+    </w:p>
+    <w:p>
+      <w:pPr>
+        <w:tabs>
+          <w:tab w:val="left" w:pos="916"/>
+          <w:tab w:val="left" w:pos="1832"/>
+          <w:tab w:val="left" w:pos="2748"/>
+          <w:tab w:val="left" w:pos="3664"/>
+          <w:tab w:val="left" w:pos="4580"/>
+          <w:tab w:val="left" w:pos="5496"/>
+          <w:tab w:val="left" w:pos="6412"/>
+          <w:tab w:val="left" w:pos="7328"/>
+          <w:tab w:val="left" w:pos="8244"/>
+          <w:tab w:val="left" w:pos="9160"/>
+          <w:tab w:val="left" w:pos="10076"/>
+          <w:tab w:val="left" w:pos="10992"/>
+          <w:tab w:val="left" w:pos="11908"/>
+          <w:tab w:val="left" w:pos="12824"/>
+          <w:tab w:val="left" w:pos="13740"/>
+          <w:tab w:val="left" w:pos="14656"/>
+        </w:tabs>
+        <w:spacing w:after="0" w:line="240" w:lineRule="auto"/>
+        <w:ind w:left="720"/>
+        <w:rPr>
+          <w:rFonts w:ascii="Courier New" w:eastAsia="Times New Roman" w:hAnsi="Courier New" w:cs="Courier New"/>
+          <w:kern w:val="0"/>
+          <w:sz w:val="20"/>
+          <w:szCs w:val="20"/>
+          <w14:ligatures w14:val="none"/>
+        </w:rPr>
+      </w:pPr>
+      <w:r>
+        <w:rPr>
+          <w:rFonts w:ascii="Courier New" w:eastAsia="Times New Roman" w:hAnsi="Courier New" w:cs="Courier New"/>
+          <w:kern w:val="0"/>
+          <w:sz w:val="20"/>
+          <w:szCs w:val="20"/>
+          <w14:ligatures w14:val="none"/>
+        </w:rPr>
+        <w:t xml:space="preserve">    "message": "User role updated successfully"</w:t>
+      </w:r>
+    </w:p>
+    <w:p>
+      <w:pPr>
+        <w:tabs>
+          <w:tab w:val="left" w:pos="916"/>
+          <w:tab w:val="left" w:pos="1832"/>
+          <w:tab w:val="left" w:pos="2748"/>
+          <w:tab w:val="left" w:pos="3664"/>
+          <w:tab w:val="left" w:pos="4580"/>
+          <w:tab w:val="left" w:pos="5496"/>
+          <w:tab w:val="left" w:pos="6412"/>
+          <w:tab w:val="left" w:pos="7328"/>
+          <w:tab w:val="left" w:pos="8244"/>
+          <w:tab w:val="left" w:pos="9160"/>
+          <w:tab w:val="left" w:pos="10076"/>
+          <w:tab w:val="left" w:pos="10992"/>
+          <w:tab w:val="left" w:pos="11908"/>
+          <w:tab w:val="left" w:pos="12824"/>
+          <w:tab w:val="left" w:pos="13740"/>
+          <w:tab w:val="left" w:pos="14656"/>
+        </w:tabs>
+        <w:spacing w:after="0" w:line="240" w:lineRule="auto"/>
+        <w:ind w:left="720"/>
+        <w:rPr>
+          <w:rFonts w:ascii="Courier New" w:eastAsia="Times New Roman" w:hAnsi="Courier New" w:cs="Courier New"/>
+          <w:kern w:val="0"/>
+          <w:sz w:val="20"/>
+          <w:szCs w:val="20"/>
+          <w14:ligatures w14:val="none"/>
+        </w:rPr>
+      </w:pPr>
+      <w:r>
+        <w:rPr>
+          <w:rFonts w:ascii="Courier New" w:eastAsia="Times New Roman" w:hAnsi="Courier New" w:cs="Courier New"/>
+          <w:kern w:val="0"/>
+          <w:sz w:val="20"/>
+          <w:szCs w:val="20"/>
+          <w14:ligatures w14:val="none"/>
+        </w:rPr>
+        <w:t>}</w:t>
+      </w:r>
+    </w:p>
+    <w:p>
+      <w:pPr>
+        <w:numPr>
+          <w:ilvl w:val="1"/>
+          <w:numId w:val="10"/>
+        </w:numPr>
+        <w:spacing w:before="100" w:beforeAutospacing="1" w:after="100" w:afterAutospacing="1" w:line="240" w:lineRule="auto"/>
+        <w:rPr>
+          <w:rFonts w:ascii="Times New Roman" w:eastAsia="Times New Roman" w:hAnsi="Times New Roman" w:cs="Times New Roman"/>
+          <w:kern w:val="0"/>
+          <w14:ligatures w14:val="none"/>
+        </w:rPr>
+      </w:pPr>
+      <w:r>
+        <w:rPr>
+          <w:rFonts w:ascii="Courier New" w:eastAsia="Times New Roman" w:hAnsi="Courier New" w:cs="Courier New"/>
+          <w:kern w:val="0"/>
+          <w:sz w:val="20"/>
+          <w:szCs w:val="20"/>
+          <w14:ligatures w14:val="none"/>
+        </w:rPr>
+        <w:t>403 Forbidden</w:t>
+      </w:r>
+      <w:r>
+        <w:rPr>
+          <w:rFonts w:ascii="Times New Roman" w:eastAsia="Times New Roman" w:hAnsi="Times New Roman" w:cs="Times New Roman"/>
+          <w:kern w:val="0"/>
+          <w14:ligatures w14:val="none"/>
+        </w:rPr>
+        <w:t xml:space="preserve"> for unauthorized role change attempts.</w:t>
+      </w:r>
+    </w:p>
+    <w:p>
+      <w:pPr>
+        <w:spacing w:before="100" w:beforeAutospacing="1" w:after="100" w:afterAutospacing="1" w:line="240" w:lineRule="auto"/>
+        <w:outlineLvl w:val="3"/>
+        <w:rPr>
+          <w:rFonts w:ascii="Times New Roman" w:eastAsia="Times New Roman" w:hAnsi="Times New Roman" w:cs="Times New Roman"/>
+          <w:b/>
+          <w:bCs/>
+          <w:kern w:val="0"/>
+          <w14:ligatures w14:val="none"/>
+        </w:rPr>
+      </w:pPr>
+      <w:r>
+        <w:rPr>
+          <w:rFonts w:ascii="Times New Roman" w:eastAsia="Times New Roman" w:hAnsi="Times New Roman" w:cs="Times New Roman"/>
+          <w:b/>
+          <w:bCs/>
+          <w:kern w:val="0"/>
+          <w14:ligatures w14:val="none"/>
+        </w:rPr>
+        <w:t>4.6. User Logout</w:t>
+      </w:r>
+    </w:p>
+    <w:p>
+      <w:pPr>
+        <w:numPr>
+          <w:ilvl w:val="0"/>
+          <w:numId w:val="11"/>
+        </w:numPr>
+        <w:spacing w:before="100" w:beforeAutospacing="1" w:after="100" w:afterAutospacing="1" w:line="240" w:lineRule="auto"/>
+        <w:rPr>
+          <w:rFonts w:ascii="Times New Roman" w:eastAsia="Times New Roman" w:hAnsi="Times New Roman" w:cs="Times New Roman"/>
+          <w:kern w:val="0"/>
+          <w14:ligatures w14:val="none"/>
+        </w:rPr>
+      </w:pPr>
+      <w:r>
+        <w:rPr>
+          <w:rFonts w:ascii="Times New Roman" w:eastAsia="Times New Roman" w:hAnsi="Times New Roman" w:cs="Times New Roman"/>
+          <w:b/>
+          <w:bCs/>
+          <w:kern w:val="0"/>
+          <w14:ligatures w14:val="none"/>
+        </w:rPr>
+        <w:t>Description</w:t>
+      </w:r>
+      <w:r>
+        <w:rPr>
+          <w:rFonts w:ascii="Times New Roman" w:eastAsia="Times New Roman" w:hAnsi="Times New Roman" w:cs="Times New Roman"/>
+          <w:kern w:val="0"/>
+          <w14:ligatures w14:val="none"/>
+        </w:rPr>
+        <w:t>: Logs out the current user by invalidating their JWT token. This can be implemented client-side or with a token blacklist mechanism.</w:t>
+      </w:r>
+    </w:p>
+    <w:p>
+      <w:pPr>
+        <w:numPr>
+          <w:ilvl w:val="0"/>
+          <w:numId w:val="11"/>
+        </w:numPr>
+        <w:spacing w:before="100" w:beforeAutospacing="1" w:after="100" w:afterAutospacing="1" w:line="240" w:lineRule="auto"/>
+        <w:rPr>
+          <w:rFonts w:ascii="Times New Roman" w:eastAsia="Times New Roman" w:hAnsi="Times New Roman" w:cs="Times New Roman"/>
+          <w:kern w:val="0"/>
+          <w14:ligatures w14:val="none"/>
+        </w:rPr>
+      </w:pPr>
+      <w:r>
+        <w:rPr>
+          <w:rFonts w:ascii="Times New Roman" w:eastAsia="Times New Roman" w:hAnsi="Times New Roman" w:cs="Times New Roman"/>
+          <w:b/>
+          <w:bCs/>
+          <w:kern w:val="0"/>
+          <w14:ligatures w14:val="none"/>
+        </w:rPr>
+        <w:t>Endpoint</w:t>
+      </w:r>
+      <w:r>
+        <w:rPr>
+          <w:rFonts w:ascii="Times New Roman" w:eastAsia="Times New Roman" w:hAnsi="Times New Roman" w:cs="Times New Roman"/>
+          <w:kern w:val="0"/>
+          <w14:ligatures w14:val="none"/>
+        </w:rPr>
+        <w:t xml:space="preserve">: </w:t>
+      </w:r>
+      <w:r>
+        <w:rPr>
+          <w:rFonts w:ascii="Courier New" w:eastAsia="Times New Roman" w:hAnsi="Courier New" w:cs="Courier New"/>
+          <w:kern w:val="0"/>
+          <w:sz w:val="20"/>
+          <w:szCs w:val="20"/>
+          <w14:ligatures w14:val="none"/>
+        </w:rPr>
+        <w:t>POST /auth/logout</w:t>
+      </w:r>
+    </w:p>
+    <w:p>
+      <w:pPr>
+        <w:numPr>
+          <w:ilvl w:val="0"/>
+          <w:numId w:val="11"/>
+        </w:numPr>
+        <w:spacing w:before="100" w:beforeAutospacing="1" w:after="100" w:afterAutospacing="1" w:line="240" w:lineRule="auto"/>
+        <w:rPr>
+          <w:rFonts w:ascii="Times New Roman" w:eastAsia="Times New Roman" w:hAnsi="Times New Roman" w:cs="Times New Roman"/>
+          <w:kern w:val="0"/>
+          <w14:ligatures w14:val="none"/>
+        </w:rPr>
+      </w:pPr>
+      <w:r>
+        <w:rPr>
+          <w:rFonts w:ascii="Times New Roman" w:eastAsia="Times New Roman" w:hAnsi="Times New Roman" w:cs="Times New Roman"/>
+          <w:b/>
+          <w:bCs/>
+          <w:kern w:val="0"/>
+          <w14:ligatures w14:val="none"/>
+        </w:rPr>
+        <w:t>Method</w:t>
+      </w:r>
+      <w:r>
+        <w:rPr>
+          <w:rFonts w:ascii="Times New Roman" w:eastAsia="Times New Roman" w:hAnsi="Times New Roman" w:cs="Times New Roman"/>
+          <w:kern w:val="0"/>
+          <w14:ligatures w14:val="none"/>
+        </w:rPr>
+        <w:t>: POST</w:t>
+      </w:r>
+    </w:p>
+    <w:p>
+      <w:pPr>
+        <w:numPr>
+          <w:ilvl w:val="0"/>
+          <w:numId w:val="11"/>
+        </w:numPr>
+        <w:spacing w:before="100" w:beforeAutospacing="1" w:after="100" w:afterAutospacing="1" w:line="240" w:lineRule="auto"/>
+        <w:rPr>
+          <w:rFonts w:ascii="Times New Roman" w:eastAsia="Times New Roman" w:hAnsi="Times New Roman" w:cs="Times New Roman"/>
+          <w:kern w:val="0"/>
+          <w14:ligatures w14:val="none"/>
+        </w:rPr>
+      </w:pPr>
+      <w:r>
+        <w:rPr>
+          <w:rFonts w:ascii="Times New Roman" w:eastAsia="Times New Roman" w:hAnsi="Times New Roman" w:cs="Times New Roman"/>
+          <w:b/>
+          <w:bCs/>
+          <w:kern w:val="0"/>
+          <w14:ligatures w14:val="none"/>
+        </w:rPr>
+        <w:t>Request Headers</w:t>
+      </w:r>
+      <w:r>
+        <w:rPr>
+          <w:rFonts w:ascii="Times New Roman" w:eastAsia="Times New Roman" w:hAnsi="Times New Roman" w:cs="Times New Roman"/>
+          <w:kern w:val="0"/>
+          <w14:ligatures w14:val="none"/>
+        </w:rPr>
+        <w:t>:</w:t>
+      </w:r>
+    </w:p>
+    <w:p>
+      <w:pPr>
+        <w:numPr>
+          <w:ilvl w:val="1"/>
+          <w:numId w:val="11"/>
+        </w:numPr>
+        <w:spacing w:before="100" w:beforeAutospacing="1" w:after="100" w:afterAutospacing="1" w:line="240" w:lineRule="auto"/>
+        <w:rPr>
+          <w:rFonts w:ascii="Times New Roman" w:eastAsia="Times New Roman" w:hAnsi="Times New Roman" w:cs="Times New Roman"/>
+          <w:kern w:val="0"/>
+          <w14:ligatures w14:val="none"/>
+        </w:rPr>
+      </w:pPr>
+      <w:r>
+        <w:rPr>
+          <w:rFonts w:ascii="Courier New" w:eastAsia="Times New Roman" w:hAnsi="Courier New" w:cs="Courier New"/>
+          <w:kern w:val="0"/>
+          <w:sz w:val="20"/>
+          <w:szCs w:val="20"/>
+          <w14:ligatures w14:val="none"/>
+        </w:rPr>
+        <w:t>Authorization: Bearer {jwt_token}</w:t>
+      </w:r>
+    </w:p>
+    <w:p>
+      <w:pPr>
+        <w:numPr>
+          <w:ilvl w:val="0"/>
+          <w:numId w:val="11"/>
+        </w:numPr>
+        <w:spacing w:before="100" w:beforeAutospacing="1" w:after="100" w:afterAutospacing="1" w:line="240" w:lineRule="auto"/>
+        <w:rPr>
+          <w:rFonts w:ascii="Times New Roman" w:eastAsia="Times New Roman" w:hAnsi="Times New Roman" w:cs="Times New Roman"/>
+          <w:kern w:val="0"/>
+          <w14:ligatures w14:val="none"/>
+        </w:rPr>
+      </w:pPr>
+      <w:r>
+        <w:rPr>
+          <w:rFonts w:ascii="Times New Roman" w:eastAsia="Times New Roman" w:hAnsi="Times New Roman" w:cs="Times New Roman"/>
+          <w:b/>
+          <w:bCs/>
+          <w:kern w:val="0"/>
+          <w14:ligatures w14:val="none"/>
+        </w:rPr>
+        <w:t>Response</w:t>
+      </w:r>
+      <w:r>
+        <w:rPr>
+          <w:rFonts w:ascii="Times New Roman" w:eastAsia="Times New Roman" w:hAnsi="Times New Roman" w:cs="Times New Roman"/>
+          <w:kern w:val="0"/>
+          <w14:ligatures w14:val="none"/>
+        </w:rPr>
+        <w:t>:</w:t>
+      </w:r>
+    </w:p>
+    <w:p>
+      <w:pPr>
+        <w:numPr>
+          <w:ilvl w:val="1"/>
+          <w:numId w:val="11"/>
+        </w:numPr>
+        <w:spacing w:before="100" w:beforeAutospacing="1" w:after="100" w:afterAutospacing="1" w:line="240" w:lineRule="auto"/>
+        <w:rPr>
+          <w:rFonts w:ascii="Times New Roman" w:eastAsia="Times New Roman" w:hAnsi="Times New Roman" w:cs="Times New Roman"/>
+          <w:kern w:val="0"/>
+          <w14:ligatures w14:val="none"/>
+        </w:rPr>
+      </w:pPr>
+      <w:r>
+        <w:rPr>
+          <w:rFonts w:ascii="Courier New" w:eastAsia="Times New Roman" w:hAnsi="Courier New" w:cs="Courier New"/>
+          <w:kern w:val="0"/>
+          <w:sz w:val="20"/>
+          <w:szCs w:val="20"/>
+          <w14:ligatures w14:val="none"/>
+        </w:rPr>
+        <w:t>200 OK</w:t>
+      </w:r>
+      <w:r>
+        <w:rPr>
+          <w:rFonts w:ascii="Times New Roman" w:eastAsia="Times New Roman" w:hAnsi="Times New Roman" w:cs="Times New Roman"/>
+          <w:kern w:val="0"/>
+          <w14:ligatures w14:val="none"/>
+        </w:rPr>
+        <w:t xml:space="preserve"> for success:</w:t>
+      </w:r>
+    </w:p>
+    <w:p>
+      <w:pPr>
+        <w:tabs>
+          <w:tab w:val="left" w:pos="916"/>
+          <w:tab w:val="left" w:pos="1832"/>
+          <w:tab w:val="left" w:pos="2748"/>
+          <w:tab w:val="left" w:pos="3664"/>
+          <w:tab w:val="left" w:pos="4580"/>
+          <w:tab w:val="left" w:pos="5496"/>
+          <w:tab w:val="left" w:pos="6412"/>
+          <w:tab w:val="left" w:pos="7328"/>
+          <w:tab w:val="left" w:pos="8244"/>
+          <w:tab w:val="left" w:pos="9160"/>
+          <w:tab w:val="left" w:pos="10076"/>
+          <w:tab w:val="left" w:pos="10992"/>
+          <w:tab w:val="left" w:pos="11908"/>
+          <w:tab w:val="left" w:pos="12824"/>
+          <w:tab w:val="left" w:pos="13740"/>
+          <w:tab w:val="left" w:pos="14656"/>
+        </w:tabs>
+        <w:spacing w:after="0" w:line="240" w:lineRule="auto"/>
+        <w:ind w:left="720"/>
+        <w:rPr>
+          <w:rFonts w:ascii="Courier New" w:eastAsia="Times New Roman" w:hAnsi="Courier New" w:cs="Courier New"/>
+          <w:kern w:val="0"/>
+          <w:sz w:val="20"/>
+          <w:szCs w:val="20"/>
+          <w14:ligatures w14:val="none"/>
+        </w:rPr>
+      </w:pPr>
+      <w:r>
+        <w:rPr>
+          <w:rFonts w:ascii="Courier New" w:eastAsia="Times New Roman" w:hAnsi="Courier New" w:cs="Courier New"/>
+          <w:kern w:val="0"/>
+          <w:sz w:val="20"/>
+          <w:szCs w:val="20"/>
+          <w14:ligatures w14:val="none"/>
+        </w:rPr>
+        <w:t>json</w:t>
+      </w:r>
+    </w:p>
+    <w:p>
+      <w:pPr>
+        <w:tabs>
+          <w:tab w:val="left" w:pos="916"/>
+          <w:tab w:val="left" w:pos="1832"/>
+          <w:tab w:val="left" w:pos="2748"/>
+          <w:tab w:val="left" w:pos="3664"/>
+          <w:tab w:val="left" w:pos="4580"/>
+          <w:tab w:val="left" w:pos="5496"/>
+          <w:tab w:val="left" w:pos="6412"/>
+          <w:tab w:val="left" w:pos="7328"/>
+          <w:tab w:val="left" w:pos="8244"/>
+          <w:tab w:val="left" w:pos="9160"/>
+          <w:tab w:val="left" w:pos="10076"/>
+          <w:tab w:val="left" w:pos="10992"/>
+          <w:tab w:val="left" w:pos="11908"/>
+          <w:tab w:val="left" w:pos="12824"/>
+          <w:tab w:val="left" w:pos="13740"/>
+          <w:tab w:val="left" w:pos="14656"/>
+        </w:tabs>
+        <w:spacing w:after="0" w:line="240" w:lineRule="auto"/>
+        <w:ind w:left="720"/>
+        <w:rPr>
+          <w:rFonts w:ascii="Courier New" w:eastAsia="Times New Roman" w:hAnsi="Courier New" w:cs="Courier New"/>
+          <w:kern w:val="0"/>
+          <w:sz w:val="20"/>
+          <w:szCs w:val="20"/>
+          <w14:ligatures w14:val="none"/>
+        </w:rPr>
+      </w:pPr>
+      <w:r>
+        <w:rPr>
+          <w:rFonts w:ascii="Courier New" w:eastAsia="Times New Roman" w:hAnsi="Courier New" w:cs="Courier New"/>
+          <w:kern w:val="0"/>
+          <w:sz w:val="20"/>
+          <w:szCs w:val="20"/>
+          <w14:ligatures w14:val="none"/>
+        </w:rPr>
+        <w:t>Copy code</w:t>
+      </w:r>
+    </w:p>
+    <w:p>
+      <w:pPr>
+        <w:tabs>
+          <w:tab w:val="left" w:pos="916"/>
+          <w:tab w:val="left" w:pos="1832"/>
+          <w:tab w:val="left" w:pos="2748"/>
+          <w:tab w:val="left" w:pos="3664"/>
+          <w:tab w:val="left" w:pos="4580"/>
+          <w:tab w:val="left" w:pos="5496"/>
+          <w:tab w:val="left" w:pos="6412"/>
+          <w:tab w:val="left" w:pos="7328"/>
+          <w:tab w:val="left" w:pos="8244"/>
+          <w:tab w:val="left" w:pos="9160"/>
+          <w:tab w:val="left" w:pos="10076"/>
+          <w:tab w:val="left" w:pos="10992"/>
+          <w:tab w:val="left" w:pos="11908"/>
+          <w:tab w:val="left" w:pos="12824"/>
+          <w:tab w:val="left" w:pos="13740"/>
+          <w:tab w:val="left" w:pos="14656"/>
+        </w:tabs>
+        <w:spacing w:after="0" w:line="240" w:lineRule="auto"/>
+        <w:ind w:left="720"/>
+        <w:rPr>
+          <w:rFonts w:ascii="Courier New" w:eastAsia="Times New Roman" w:hAnsi="Courier New" w:cs="Courier New"/>
+          <w:kern w:val="0"/>
+          <w:sz w:val="20"/>
+          <w:szCs w:val="20"/>
+          <w14:ligatures w14:val="none"/>
+        </w:rPr>
+      </w:pPr>
+      <w:r>
+        <w:rPr>
+          <w:rFonts w:ascii="Courier New" w:eastAsia="Times New Roman" w:hAnsi="Courier New" w:cs="Courier New"/>
+          <w:kern w:val="0"/>
+          <w:sz w:val="20"/>
+          <w:szCs w:val="20"/>
+          <w14:ligatures w14:val="none"/>
+        </w:rPr>
+        <w:t>{</w:t>
+      </w:r>
+    </w:p>
+    <w:p>
+      <w:pPr>
+        <w:tabs>
+          <w:tab w:val="left" w:pos="916"/>
+          <w:tab w:val="left" w:pos="1832"/>
+          <w:tab w:val="left" w:pos="2748"/>
+          <w:tab w:val="left" w:pos="3664"/>
+          <w:tab w:val="left" w:pos="4580"/>
+          <w:tab w:val="left" w:pos="5496"/>
+          <w:tab w:val="left" w:pos="6412"/>
+          <w:tab w:val="left" w:pos="7328"/>
+          <w:tab w:val="left" w:pos="8244"/>
+          <w:tab w:val="left" w:pos="9160"/>
+          <w:tab w:val="left" w:pos="10076"/>
+          <w:tab w:val="left" w:pos="10992"/>
+          <w:tab w:val="left" w:pos="11908"/>
+          <w:tab w:val="left" w:pos="12824"/>
+          <w:tab w:val="left" w:pos="13740"/>
+          <w:tab w:val="left" w:pos="14656"/>
+        </w:tabs>
+        <w:spacing w:after="0" w:line="240" w:lineRule="auto"/>
+        <w:ind w:left="720"/>
+        <w:rPr>
+          <w:rFonts w:ascii="Courier New" w:eastAsia="Times New Roman" w:hAnsi="Courier New" w:cs="Courier New"/>
+          <w:kern w:val="0"/>
+          <w:sz w:val="20"/>
+          <w:szCs w:val="20"/>
+          <w14:ligatures w14:val="none"/>
+        </w:rPr>
+      </w:pPr>
+      <w:r>
+        <w:rPr>
+          <w:rFonts w:ascii="Courier New" w:eastAsia="Times New Roman" w:hAnsi="Courier New" w:cs="Courier New"/>
+          <w:kern w:val="0"/>
+          <w:sz w:val="20"/>
+          <w:szCs w:val="20"/>
+          <w14:ligatures w14:val="none"/>
+        </w:rPr>
+        <w:t xml:space="preserve">    "message": "Logout successful"</w:t>
+      </w:r>
+    </w:p>
+    <w:p>
+      <w:pPr>
+        <w:tabs>
+          <w:tab w:val="left" w:pos="916"/>
+          <w:tab w:val="left" w:pos="1832"/>
+          <w:tab w:val="left" w:pos="2748"/>
+          <w:tab w:val="left" w:pos="3664"/>
+          <w:tab w:val="left" w:pos="4580"/>
+          <w:tab w:val="left" w:pos="5496"/>
+          <w:tab w:val="left" w:pos="6412"/>
+          <w:tab w:val="left" w:pos="7328"/>
+          <w:tab w:val="left" w:pos="8244"/>
+          <w:tab w:val="left" w:pos="9160"/>
+          <w:tab w:val="left" w:pos="10076"/>
+          <w:tab w:val="left" w:pos="10992"/>
+          <w:tab w:val="left" w:pos="11908"/>
+          <w:tab w:val="left" w:pos="12824"/>
+          <w:tab w:val="left" w:pos="13740"/>
+          <w:tab w:val="left" w:pos="14656"/>
+        </w:tabs>
+        <w:spacing w:after="0" w:line="240" w:lineRule="auto"/>
+        <w:ind w:left="720"/>
+        <w:rPr>
+          <w:rFonts w:ascii="Courier New" w:eastAsia="Times New Roman" w:hAnsi="Courier New" w:cs="Courier New"/>
+          <w:kern w:val="0"/>
+          <w:sz w:val="20"/>
+          <w:szCs w:val="20"/>
+          <w14:ligatures w14:val="none"/>
+        </w:rPr>
+      </w:pPr>
+      <w:r>
+        <w:rPr>
+          <w:rFonts w:ascii="Courier New" w:eastAsia="Times New Roman" w:hAnsi="Courier New" w:cs="Courier New"/>
+          <w:kern w:val="0"/>
+          <w:sz w:val="20"/>
+          <w:szCs w:val="20"/>
+          <w14:ligatures w14:val="none"/>
+        </w:rPr>
+        <w:t>}</w:t>
+      </w:r>
+    </w:p>
+    <w:p>
+      <w:pPr>
+        <w:numPr>
+          <w:ilvl w:val="1"/>
+          <w:numId w:val="11"/>
+        </w:numPr>
+        <w:spacing w:before="100" w:beforeAutospacing="1" w:after="100" w:afterAutospacing="1" w:line="240" w:lineRule="auto"/>
+        <w:rPr>
+          <w:rFonts w:ascii="Times New Roman" w:eastAsia="Times New Roman" w:hAnsi="Times New Roman" w:cs="Times New Roman"/>
+          <w:kern w:val="0"/>
+          <w14:ligatures w14:val="none"/>
+        </w:rPr>
+      </w:pPr>
+      <w:r>
+        <w:rPr>
+          <w:rFonts w:ascii="Courier New" w:eastAsia="Times New Roman" w:hAnsi="Courier New" w:cs="Courier New"/>
+          <w:kern w:val="0"/>
+          <w:sz w:val="20"/>
+          <w:szCs w:val="20"/>
+          <w14:ligatures w14:val="none"/>
+        </w:rPr>
+        <w:t>401 Unauthorized</w:t>
+      </w:r>
+      <w:r>
+        <w:rPr>
+          <w:rFonts w:ascii="Times New Roman" w:eastAsia="Times New Roman" w:hAnsi="Times New Roman" w:cs="Times New Roman"/>
+          <w:kern w:val="0"/>
+          <w14:ligatures w14:val="none"/>
+        </w:rPr>
+        <w:t xml:space="preserve"> for missing/invalid token.</w:t>
+      </w:r>
+    </w:p>
+    <w:p>
+      <w:pPr>
+        <w:spacing w:before="100" w:beforeAutospacing="1" w:after="100" w:afterAutospacing="1" w:line="240" w:lineRule="auto"/>
+        <w:outlineLvl w:val="3"/>
+        <w:rPr>
+          <w:rFonts w:ascii="Times New Roman" w:eastAsia="Times New Roman" w:hAnsi="Times New Roman" w:cs="Times New Roman"/>
+          <w:b/>
+          <w:bCs/>
+          <w:kern w:val="0"/>
+          <w14:ligatures w14:val="none"/>
+        </w:rPr>
+      </w:pPr>
+      <w:r>
+        <w:rPr>
+          <w:rFonts w:ascii="Times New Roman" w:eastAsia="Times New Roman" w:hAnsi="Times New Roman" w:cs="Times New Roman"/>
+          <w:b/>
+          <w:bCs/>
+          <w:kern w:val="0"/>
+          <w14:ligatures w14:val="none"/>
+        </w:rPr>
+        <w:t>4.7. Forgot Password</w:t>
+      </w:r>
+    </w:p>
+    <w:p>
+      <w:pPr>
+        <w:numPr>
+          <w:ilvl w:val="0"/>
+          <w:numId w:val="12"/>
+        </w:numPr>
+        <w:spacing w:before="100" w:beforeAutospacing="1" w:after="100" w:afterAutospacing="1" w:line="240" w:lineRule="auto"/>
+        <w:rPr>
+          <w:rFonts w:ascii="Times New Roman" w:eastAsia="Times New Roman" w:hAnsi="Times New Roman" w:cs="Times New Roman"/>
+          <w:kern w:val="0"/>
+          <w14:ligatures w14:val="none"/>
+        </w:rPr>
+      </w:pPr>
+      <w:r>
+        <w:rPr>
+          <w:rFonts w:ascii="Times New Roman" w:eastAsia="Times New Roman" w:hAnsi="Times New Roman" w:cs="Times New Roman"/>
+          <w:b/>
+          <w:bCs/>
+          <w:kern w:val="0"/>
+          <w14:ligatures w14:val="none"/>
+        </w:rPr>
+        <w:t>Description</w:t>
+      </w:r>
+      <w:r>
+        <w:rPr>
+          <w:rFonts w:ascii="Times New Roman" w:eastAsia="Times New Roman" w:hAnsi="Times New Roman" w:cs="Times New Roman"/>
+          <w:kern w:val="0"/>
+          <w14:ligatures w14:val="none"/>
+        </w:rPr>
+        <w:t>: Sends a password reset link to the user's registered email address.</w:t>
+      </w:r>
+    </w:p>
+    <w:p>
+      <w:pPr>
+        <w:numPr>
+          <w:ilvl w:val="0"/>
+          <w:numId w:val="12"/>
+        </w:numPr>
+        <w:spacing w:before="100" w:beforeAutospacing="1" w:after="100" w:afterAutospacing="1" w:line="240" w:lineRule="auto"/>
+        <w:rPr>
+          <w:rFonts w:ascii="Times New Roman" w:eastAsia="Times New Roman" w:hAnsi="Times New Roman" w:cs="Times New Roman"/>
+          <w:kern w:val="0"/>
+          <w14:ligatures w14:val="none"/>
+        </w:rPr>
+      </w:pPr>
+      <w:r>
+        <w:rPr>
+          <w:rFonts w:ascii="Times New Roman" w:eastAsia="Times New Roman" w:hAnsi="Times New Roman" w:cs="Times New Roman"/>
+          <w:b/>
+          <w:bCs/>
+          <w:kern w:val="0"/>
+          <w14:ligatures w14:val="none"/>
+        </w:rPr>
+        <w:t>Endpoint</w:t>
+      </w:r>
+      <w:r>
+        <w:rPr>
+          <w:rFonts w:ascii="Times New Roman" w:eastAsia="Times New Roman" w:hAnsi="Times New Roman" w:cs="Times New Roman"/>
+          <w:kern w:val="0"/>
+          <w14:ligatures w14:val="none"/>
+        </w:rPr>
+        <w:t xml:space="preserve">: </w:t>
+      </w:r>
+      <w:r>
+        <w:rPr>
+          <w:rFonts w:ascii="Courier New" w:eastAsia="Times New Roman" w:hAnsi="Courier New" w:cs="Courier New"/>
+          <w:kern w:val="0"/>
+          <w:sz w:val="20"/>
+          <w:szCs w:val="20"/>
+          <w14:ligatures w14:val="none"/>
+        </w:rPr>
+        <w:t>POST /auth/forgot-password</w:t>
+      </w:r>
+    </w:p>
+    <w:p>
+      <w:pPr>
+        <w:numPr>
+          <w:ilvl w:val="0"/>
+          <w:numId w:val="12"/>
+        </w:numPr>
+        <w:spacing w:before="100" w:beforeAutospacing="1" w:after="100" w:afterAutospacing="1" w:line="240" w:lineRule="auto"/>
+        <w:rPr>
+          <w:rFonts w:ascii="Times New Roman" w:eastAsia="Times New Roman" w:hAnsi="Times New Roman" w:cs="Times New Roman"/>
+          <w:kern w:val="0"/>
+          <w14:ligatures w14:val="none"/>
+        </w:rPr>
+      </w:pPr>
+      <w:r>
+        <w:rPr>
+          <w:rFonts w:ascii="Times New Roman" w:eastAsia="Times New Roman" w:hAnsi="Times New Roman" w:cs="Times New Roman"/>
+          <w:b/>
+          <w:bCs/>
+          <w:kern w:val="0"/>
+          <w14:ligatures w14:val="none"/>
+        </w:rPr>
+        <w:lastRenderedPageBreak/>
+        <w:t>Method</w:t>
+      </w:r>
+      <w:r>
+        <w:rPr>
+          <w:rFonts w:ascii="Times New Roman" w:eastAsia="Times New Roman" w:hAnsi="Times New Roman" w:cs="Times New Roman"/>
+          <w:kern w:val="0"/>
+          <w14:ligatures w14:val="none"/>
+        </w:rPr>
+        <w:t>: POST</w:t>
+      </w:r>
+    </w:p>
+    <w:p>
+      <w:pPr>
+        <w:numPr>
+          <w:ilvl w:val="0"/>
+          <w:numId w:val="12"/>
+        </w:numPr>
+        <w:spacing w:before="100" w:beforeAutospacing="1" w:after="100" w:afterAutospacing="1" w:line="240" w:lineRule="auto"/>
+        <w:rPr>
+          <w:rFonts w:ascii="Times New Roman" w:eastAsia="Times New Roman" w:hAnsi="Times New Roman" w:cs="Times New Roman"/>
+          <w:kern w:val="0"/>
+          <w14:ligatures w14:val="none"/>
+        </w:rPr>
+      </w:pPr>
+      <w:r>
+        <w:rPr>
+          <w:rFonts w:ascii="Times New Roman" w:eastAsia="Times New Roman" w:hAnsi="Times New Roman" w:cs="Times New Roman"/>
+          <w:b/>
+          <w:bCs/>
+          <w:kern w:val="0"/>
+          <w14:ligatures w14:val="none"/>
+        </w:rPr>
+        <w:t>Request Body</w:t>
+      </w:r>
+      <w:r>
+        <w:rPr>
+          <w:rFonts w:ascii="Times New Roman" w:eastAsia="Times New Roman" w:hAnsi="Times New Roman" w:cs="Times New Roman"/>
+          <w:kern w:val="0"/>
+          <w14:ligatures w14:val="none"/>
+        </w:rPr>
+        <w:t>:</w:t>
+      </w:r>
+    </w:p>
+    <w:p>
+      <w:pPr>
+        <w:tabs>
+          <w:tab w:val="left" w:pos="916"/>
+          <w:tab w:val="left" w:pos="1832"/>
+          <w:tab w:val="left" w:pos="2748"/>
+          <w:tab w:val="left" w:pos="3664"/>
+          <w:tab w:val="left" w:pos="4580"/>
+          <w:tab w:val="left" w:pos="5496"/>
+          <w:tab w:val="left" w:pos="6412"/>
+          <w:tab w:val="left" w:pos="7328"/>
+          <w:tab w:val="left" w:pos="8244"/>
+          <w:tab w:val="left" w:pos="9160"/>
+          <w:tab w:val="left" w:pos="10076"/>
+          <w:tab w:val="left" w:pos="10992"/>
+          <w:tab w:val="left" w:pos="11908"/>
+          <w:tab w:val="left" w:pos="12824"/>
+          <w:tab w:val="left" w:pos="13740"/>
+          <w:tab w:val="left" w:pos="14656"/>
+        </w:tabs>
+        <w:spacing w:after="0" w:line="240" w:lineRule="auto"/>
+        <w:ind w:left="720"/>
+        <w:rPr>
+          <w:rFonts w:ascii="Courier New" w:eastAsia="Times New Roman" w:hAnsi="Courier New" w:cs="Courier New"/>
+          <w:kern w:val="0"/>
+          <w:sz w:val="20"/>
+          <w:szCs w:val="20"/>
+          <w14:ligatures w14:val="none"/>
+        </w:rPr>
+      </w:pPr>
+      <w:r>
+        <w:rPr>
+          <w:rFonts w:ascii="Courier New" w:eastAsia="Times New Roman" w:hAnsi="Courier New" w:cs="Courier New"/>
+          <w:kern w:val="0"/>
+          <w:sz w:val="20"/>
+          <w:szCs w:val="20"/>
+          <w14:ligatures w14:val="none"/>
+        </w:rPr>
+        <w:t>json</w:t>
+      </w:r>
+    </w:p>
+    <w:p>
+      <w:pPr>
+        <w:tabs>
+          <w:tab w:val="left" w:pos="916"/>
+          <w:tab w:val="left" w:pos="1832"/>
+          <w:tab w:val="left" w:pos="2748"/>
+          <w:tab w:val="left" w:pos="3664"/>
+          <w:tab w:val="left" w:pos="4580"/>
+          <w:tab w:val="left" w:pos="5496"/>
+          <w:tab w:val="left" w:pos="6412"/>
+          <w:tab w:val="left" w:pos="7328"/>
+          <w:tab w:val="left" w:pos="8244"/>
+          <w:tab w:val="left" w:pos="9160"/>
+          <w:tab w:val="left" w:pos="10076"/>
+          <w:tab w:val="left" w:pos="10992"/>
+          <w:tab w:val="left" w:pos="11908"/>
+          <w:tab w:val="left" w:pos="12824"/>
+          <w:tab w:val="left" w:pos="13740"/>
+          <w:tab w:val="left" w:pos="14656"/>
+        </w:tabs>
+        <w:spacing w:after="0" w:line="240" w:lineRule="auto"/>
+        <w:ind w:left="720"/>
+        <w:rPr>
+          <w:rFonts w:ascii="Courier New" w:eastAsia="Times New Roman" w:hAnsi="Courier New" w:cs="Courier New"/>
+          <w:kern w:val="0"/>
+          <w:sz w:val="20"/>
+          <w:szCs w:val="20"/>
+          <w14:ligatures w14:val="none"/>
+        </w:rPr>
+      </w:pPr>
+      <w:r>
+        <w:rPr>
+          <w:rFonts w:ascii="Courier New" w:eastAsia="Times New Roman" w:hAnsi="Courier New" w:cs="Courier New"/>
+          <w:kern w:val="0"/>
+          <w:sz w:val="20"/>
+          <w:szCs w:val="20"/>
+          <w14:ligatures w14:val="none"/>
+        </w:rPr>
+        <w:t>Copy code</w:t>
+      </w:r>
+    </w:p>
+    <w:p>
+      <w:pPr>
+        <w:tabs>
+          <w:tab w:val="left" w:pos="916"/>
+          <w:tab w:val="left" w:pos="1832"/>
+          <w:tab w:val="left" w:pos="2748"/>
+          <w:tab w:val="left" w:pos="3664"/>
+          <w:tab w:val="left" w:pos="4580"/>
+          <w:tab w:val="left" w:pos="5496"/>
+          <w:tab w:val="left" w:pos="6412"/>
+          <w:tab w:val="left" w:pos="7328"/>
+          <w:tab w:val="left" w:pos="8244"/>
+          <w:tab w:val="left" w:pos="9160"/>
+          <w:tab w:val="left" w:pos="10076"/>
+          <w:tab w:val="left" w:pos="10992"/>
+          <w:tab w:val="left" w:pos="11908"/>
+          <w:tab w:val="left" w:pos="12824"/>
+          <w:tab w:val="left" w:pos="13740"/>
+          <w:tab w:val="left" w:pos="14656"/>
+        </w:tabs>
+        <w:spacing w:after="0" w:line="240" w:lineRule="auto"/>
+        <w:ind w:left="720"/>
+        <w:rPr>
+          <w:rFonts w:ascii="Courier New" w:eastAsia="Times New Roman" w:hAnsi="Courier New" w:cs="Courier New"/>
+          <w:kern w:val="0"/>
+          <w:sz w:val="20"/>
+          <w:szCs w:val="20"/>
+          <w14:ligatures w14:val="none"/>
+        </w:rPr>
+      </w:pPr>
+      <w:r>
+        <w:rPr>
+          <w:rFonts w:ascii="Courier New" w:eastAsia="Times New Roman" w:hAnsi="Courier New" w:cs="Courier New"/>
+          <w:kern w:val="0"/>
+          <w:sz w:val="20"/>
+          <w:szCs w:val="20"/>
+          <w14:ligatures w14:val="none"/>
+        </w:rPr>
+        <w:t>{</w:t>
+      </w:r>
+    </w:p>
+    <w:p>
+      <w:pPr>
+        <w:tabs>
+          <w:tab w:val="left" w:pos="916"/>
+          <w:tab w:val="left" w:pos="1832"/>
+          <w:tab w:val="left" w:pos="2748"/>
+          <w:tab w:val="left" w:pos="3664"/>
+          <w:tab w:val="left" w:pos="4580"/>
+          <w:tab w:val="left" w:pos="5496"/>
+          <w:tab w:val="left" w:pos="6412"/>
+          <w:tab w:val="left" w:pos="7328"/>
+          <w:tab w:val="left" w:pos="8244"/>
+          <w:tab w:val="left" w:pos="9160"/>
+          <w:tab w:val="left" w:pos="10076"/>
+          <w:tab w:val="left" w:pos="10992"/>
+          <w:tab w:val="left" w:pos="11908"/>
+          <w:tab w:val="left" w:pos="12824"/>
+          <w:tab w:val="left" w:pos="13740"/>
+          <w:tab w:val="left" w:pos="14656"/>
+        </w:tabs>
+        <w:spacing w:after="0" w:line="240" w:lineRule="auto"/>
+        <w:ind w:left="720"/>
+        <w:rPr>
+          <w:rFonts w:ascii="Courier New" w:eastAsia="Times New Roman" w:hAnsi="Courier New" w:cs="Courier New"/>
+          <w:kern w:val="0"/>
+          <w:sz w:val="20"/>
+          <w:szCs w:val="20"/>
+          <w14:ligatures w14:val="none"/>
+        </w:rPr>
+      </w:pPr>
+      <w:r>
+        <w:rPr>
+          <w:rFonts w:ascii="Courier New" w:eastAsia="Times New Roman" w:hAnsi="Courier New" w:cs="Courier New"/>
+          <w:kern w:val="0"/>
+          <w:sz w:val="20"/>
+          <w:szCs w:val="20"/>
+          <w14:ligatures w14:val="none"/>
+        </w:rPr>
+        <w:t xml:space="preserve">    "email": "john.doe@example.com"</w:t>
+      </w:r>
+    </w:p>
+    <w:p>
+      <w:pPr>
+        <w:tabs>
+          <w:tab w:val="left" w:pos="916"/>
+          <w:tab w:val="left" w:pos="1832"/>
+          <w:tab w:val="left" w:pos="2748"/>
+          <w:tab w:val="left" w:pos="3664"/>
+          <w:tab w:val="left" w:pos="4580"/>
+          <w:tab w:val="left" w:pos="5496"/>
+          <w:tab w:val="left" w:pos="6412"/>
+          <w:tab w:val="left" w:pos="7328"/>
+          <w:tab w:val="left" w:pos="8244"/>
+          <w:tab w:val="left" w:pos="9160"/>
+          <w:tab w:val="left" w:pos="10076"/>
+          <w:tab w:val="left" w:pos="10992"/>
+          <w:tab w:val="left" w:pos="11908"/>
+          <w:tab w:val="left" w:pos="12824"/>
+          <w:tab w:val="left" w:pos="13740"/>
+          <w:tab w:val="left" w:pos="14656"/>
+        </w:tabs>
+        <w:spacing w:after="0" w:line="240" w:lineRule="auto"/>
+        <w:ind w:left="720"/>
+        <w:rPr>
+          <w:rFonts w:ascii="Courier New" w:eastAsia="Times New Roman" w:hAnsi="Courier New" w:cs="Courier New"/>
+          <w:kern w:val="0"/>
+          <w:sz w:val="20"/>
+          <w:szCs w:val="20"/>
+          <w14:ligatures w14:val="none"/>
+        </w:rPr>
+      </w:pPr>
+      <w:r>
+        <w:rPr>
+          <w:rFonts w:ascii="Courier New" w:eastAsia="Times New Roman" w:hAnsi="Courier New" w:cs="Courier New"/>
+          <w:kern w:val="0"/>
+          <w:sz w:val="20"/>
+          <w:szCs w:val="20"/>
+          <w14:ligatures w14:val="none"/>
+        </w:rPr>
+        <w:t>}</w:t>
+      </w:r>
+    </w:p>
+    <w:p>
+      <w:pPr>
+        <w:numPr>
+          <w:ilvl w:val="0"/>
+          <w:numId w:val="12"/>
+        </w:numPr>
+        <w:spacing w:before="100" w:beforeAutospacing="1" w:after="100" w:afterAutospacing="1" w:line="240" w:lineRule="auto"/>
+        <w:rPr>
+          <w:rFonts w:ascii="Times New Roman" w:eastAsia="Times New Roman" w:hAnsi="Times New Roman" w:cs="Times New Roman"/>
+          <w:kern w:val="0"/>
+          <w14:ligatures w14:val="none"/>
+        </w:rPr>
+      </w:pPr>
+      <w:r>
+        <w:rPr>
+          <w:rFonts w:ascii="Times New Roman" w:eastAsia="Times New Roman" w:hAnsi="Times New Roman" w:cs="Times New Roman"/>
+          <w:b/>
+          <w:bCs/>
+          <w:kern w:val="0"/>
+          <w14:ligatures w14:val="none"/>
+        </w:rPr>
+        <w:t>Response</w:t>
+      </w:r>
+      <w:r>
+        <w:rPr>
+          <w:rFonts w:ascii="Times New Roman" w:eastAsia="Times New Roman" w:hAnsi="Times New Roman" w:cs="Times New Roman"/>
+          <w:kern w:val="0"/>
+          <w14:ligatures w14:val="none"/>
+        </w:rPr>
+        <w:t>:</w:t>
+      </w:r>
+    </w:p>
+    <w:p>
+      <w:pPr>
+        <w:numPr>
+          <w:ilvl w:val="1"/>
+          <w:numId w:val="12"/>
+        </w:numPr>
+        <w:spacing w:before="100" w:beforeAutospacing="1" w:after="100" w:afterAutospacing="1" w:line="240" w:lineRule="auto"/>
+        <w:rPr>
+          <w:rFonts w:ascii="Times New Roman" w:eastAsia="Times New Roman" w:hAnsi="Times New Roman" w:cs="Times New Roman"/>
+          <w:kern w:val="0"/>
+          <w14:ligatures w14:val="none"/>
+        </w:rPr>
+      </w:pPr>
+      <w:r>
+        <w:rPr>
+          <w:rFonts w:ascii="Courier New" w:eastAsia="Times New Roman" w:hAnsi="Courier New" w:cs="Courier New"/>
+          <w:kern w:val="0"/>
+          <w:sz w:val="20"/>
+          <w:szCs w:val="20"/>
+          <w14:ligatures w14:val="none"/>
+        </w:rPr>
+        <w:t>200 OK</w:t>
+      </w:r>
+      <w:r>
+        <w:rPr>
+          <w:rFonts w:ascii="Times New Roman" w:eastAsia="Times New Roman" w:hAnsi="Times New Roman" w:cs="Times New Roman"/>
+          <w:kern w:val="0"/>
+          <w14:ligatures w14:val="none"/>
+        </w:rPr>
+        <w:t xml:space="preserve"> for success:</w:t>
+      </w:r>
+    </w:p>
+    <w:p>
+      <w:pPr>
+        <w:tabs>
+          <w:tab w:val="left" w:pos="916"/>
+          <w:tab w:val="left" w:pos="1832"/>
+          <w:tab w:val="left" w:pos="2748"/>
+          <w:tab w:val="left" w:pos="3664"/>
+          <w:tab w:val="left" w:pos="4580"/>
+          <w:tab w:val="left" w:pos="5496"/>
+          <w:tab w:val="left" w:pos="6412"/>
+          <w:tab w:val="left" w:pos="7328"/>
+          <w:tab w:val="left" w:pos="8244"/>
+          <w:tab w:val="left" w:pos="9160"/>
+          <w:tab w:val="left" w:pos="10076"/>
+          <w:tab w:val="left" w:pos="10992"/>
+          <w:tab w:val="left" w:pos="11908"/>
+          <w:tab w:val="left" w:pos="12824"/>
+          <w:tab w:val="left" w:pos="13740"/>
+          <w:tab w:val="left" w:pos="14656"/>
+        </w:tabs>
+        <w:spacing w:after="0" w:line="240" w:lineRule="auto"/>
+        <w:ind w:left="720"/>
+        <w:rPr>
+          <w:rFonts w:ascii="Courier New" w:eastAsia="Times New Roman" w:hAnsi="Courier New" w:cs="Courier New"/>
+          <w:kern w:val="0"/>
+          <w:sz w:val="20"/>
+          <w:szCs w:val="20"/>
+          <w14:ligatures w14:val="none"/>
+        </w:rPr>
+      </w:pPr>
+      <w:r>
+        <w:rPr>
+          <w:rFonts w:ascii="Courier New" w:eastAsia="Times New Roman" w:hAnsi="Courier New" w:cs="Courier New"/>
+          <w:kern w:val="0"/>
+          <w:sz w:val="20"/>
+          <w:szCs w:val="20"/>
+          <w14:ligatures w14:val="none"/>
+        </w:rPr>
+        <w:t>json</w:t>
+      </w:r>
+    </w:p>
+    <w:p>
+      <w:pPr>
+        <w:tabs>
+          <w:tab w:val="left" w:pos="916"/>
+          <w:tab w:val="left" w:pos="1832"/>
+          <w:tab w:val="left" w:pos="2748"/>
+          <w:tab w:val="left" w:pos="3664"/>
+          <w:tab w:val="left" w:pos="4580"/>
+          <w:tab w:val="left" w:pos="5496"/>
+          <w:tab w:val="left" w:pos="6412"/>
+          <w:tab w:val="left" w:pos="7328"/>
+          <w:tab w:val="left" w:pos="8244"/>
+          <w:tab w:val="left" w:pos="9160"/>
+          <w:tab w:val="left" w:pos="10076"/>
+          <w:tab w:val="left" w:pos="10992"/>
+          <w:tab w:val="left" w:pos="11908"/>
+          <w:tab w:val="left" w:pos="12824"/>
+          <w:tab w:val="left" w:pos="13740"/>
+          <w:tab w:val="left" w:pos="14656"/>
+        </w:tabs>
+        <w:spacing w:after="0" w:line="240" w:lineRule="auto"/>
+        <w:ind w:left="720"/>
+        <w:rPr>
+          <w:rFonts w:ascii="Courier New" w:eastAsia="Times New Roman" w:hAnsi="Courier New" w:cs="Courier New"/>
+          <w:kern w:val="0"/>
+          <w:sz w:val="20"/>
+          <w:szCs w:val="20"/>
+          <w14:ligatures w14:val="none"/>
+        </w:rPr>
+      </w:pPr>
+      <w:r>
+        <w:rPr>
+          <w:rFonts w:ascii="Courier New" w:eastAsia="Times New Roman" w:hAnsi="Courier New" w:cs="Courier New"/>
+          <w:kern w:val="0"/>
+          <w:sz w:val="20"/>
+          <w:szCs w:val="20"/>
+          <w14:ligatures w14:val="none"/>
+        </w:rPr>
+        <w:t>Copy code</w:t>
+      </w:r>
+    </w:p>
+    <w:p>
+      <w:pPr>
+        <w:tabs>
+          <w:tab w:val="left" w:pos="916"/>
+          <w:tab w:val="left" w:pos="1832"/>
+          <w:tab w:val="left" w:pos="2748"/>
+          <w:tab w:val="left" w:pos="3664"/>
+          <w:tab w:val="left" w:pos="4580"/>
+          <w:tab w:val="left" w:pos="5496"/>
+          <w:tab w:val="left" w:pos="6412"/>
+          <w:tab w:val="left" w:pos="7328"/>
+          <w:tab w:val="left" w:pos="8244"/>
+          <w:tab w:val="left" w:pos="9160"/>
+          <w:tab w:val="left" w:pos="10076"/>
+          <w:tab w:val="left" w:pos="10992"/>
+          <w:tab w:val="left" w:pos="11908"/>
+          <w:tab w:val="left" w:pos="12824"/>
+          <w:tab w:val="left" w:pos="13740"/>
+          <w:tab w:val="left" w:pos="14656"/>
+        </w:tabs>
+        <w:spacing w:after="0" w:line="240" w:lineRule="auto"/>
+        <w:ind w:left="720"/>
+        <w:rPr>
+          <w:rFonts w:ascii="Courier New" w:eastAsia="Times New Roman" w:hAnsi="Courier New" w:cs="Courier New"/>
+          <w:kern w:val="0"/>
+          <w:sz w:val="20"/>
+          <w:szCs w:val="20"/>
+          <w14:ligatures w14:val="none"/>
+        </w:rPr>
+      </w:pPr>
+      <w:r>
+        <w:rPr>
+          <w:rFonts w:ascii="Courier New" w:eastAsia="Times New Roman" w:hAnsi="Courier New" w:cs="Courier New"/>
+          <w:kern w:val="0"/>
+          <w:sz w:val="20"/>
+          <w:szCs w:val="20"/>
+          <w14:ligatures w14:val="none"/>
+        </w:rPr>
+        <w:t>{</w:t>
+      </w:r>
+    </w:p>
+    <w:p>
+      <w:pPr>
+        <w:tabs>
+          <w:tab w:val="left" w:pos="916"/>
+          <w:tab w:val="left" w:pos="1832"/>
+          <w:tab w:val="left" w:pos="2748"/>
+          <w:tab w:val="left" w:pos="3664"/>
+          <w:tab w:val="left" w:pos="4580"/>
+          <w:tab w:val="left" w:pos="5496"/>
+          <w:tab w:val="left" w:pos="6412"/>
+          <w:tab w:val="left" w:pos="7328"/>
+          <w:tab w:val="left" w:pos="8244"/>
+          <w:tab w:val="left" w:pos="9160"/>
+          <w:tab w:val="left" w:pos="10076"/>
+          <w:tab w:val="left" w:pos="10992"/>
+          <w:tab w:val="left" w:pos="11908"/>
+          <w:tab w:val="left" w:pos="12824"/>
+          <w:tab w:val="left" w:pos="13740"/>
+          <w:tab w:val="left" w:pos="14656"/>
+        </w:tabs>
+        <w:spacing w:after="0" w:line="240" w:lineRule="auto"/>
+        <w:ind w:left="720"/>
+        <w:rPr>
+          <w:rFonts w:ascii="Courier New" w:eastAsia="Times New Roman" w:hAnsi="Courier New" w:cs="Courier New"/>
+          <w:kern w:val="0"/>
+          <w:sz w:val="20"/>
+          <w:szCs w:val="20"/>
+          <w14:ligatures w14:val="none"/>
+        </w:rPr>
+      </w:pPr>
+      <w:r>
+        <w:rPr>
+          <w:rFonts w:ascii="Courier New" w:eastAsia="Times New Roman" w:hAnsi="Courier New" w:cs="Courier New"/>
+          <w:kern w:val="0"/>
+          <w:sz w:val="20"/>
+          <w:szCs w:val="20"/>
+          <w14:ligatures w14:val="none"/>
+        </w:rPr>
+        <w:t xml:space="preserve">    "message": "Password reset link sent"</w:t>
+      </w:r>
+    </w:p>
+    <w:p>
+      <w:pPr>
+        <w:tabs>
+          <w:tab w:val="left" w:pos="916"/>
+          <w:tab w:val="left" w:pos="1832"/>
+          <w:tab w:val="left" w:pos="2748"/>
+          <w:tab w:val="left" w:pos="3664"/>
+          <w:tab w:val="left" w:pos="4580"/>
+          <w:tab w:val="left" w:pos="5496"/>
+          <w:tab w:val="left" w:pos="6412"/>
+          <w:tab w:val="left" w:pos="7328"/>
+          <w:tab w:val="left" w:pos="8244"/>
+          <w:tab w:val="left" w:pos="9160"/>
+          <w:tab w:val="left" w:pos="10076"/>
+          <w:tab w:val="left" w:pos="10992"/>
+          <w:tab w:val="left" w:pos="11908"/>
+          <w:tab w:val="left" w:pos="12824"/>
+          <w:tab w:val="left" w:pos="13740"/>
+          <w:tab w:val="left" w:pos="14656"/>
+        </w:tabs>
+        <w:spacing w:after="0" w:line="240" w:lineRule="auto"/>
+        <w:ind w:left="720"/>
+        <w:rPr>
+          <w:rFonts w:ascii="Courier New" w:eastAsia="Times New Roman" w:hAnsi="Courier New" w:cs="Courier New"/>
+          <w:kern w:val="0"/>
+          <w:sz w:val="20"/>
+          <w:szCs w:val="20"/>
+          <w14:ligatures w14:val="none"/>
+        </w:rPr>
+      </w:pPr>
+      <w:r>
+        <w:rPr>
+          <w:rFonts w:ascii="Courier New" w:eastAsia="Times New Roman" w:hAnsi="Courier New" w:cs="Courier New"/>
+          <w:kern w:val="0"/>
+          <w:sz w:val="20"/>
+          <w:szCs w:val="20"/>
+          <w14:ligatures w14:val="none"/>
+        </w:rPr>
+        <w:t>}</w:t>
+      </w:r>
+    </w:p>
+    <w:p>
+      <w:pPr>
+        <w:numPr>
+          <w:ilvl w:val="1"/>
+          <w:numId w:val="12"/>
+        </w:numPr>
+        <w:spacing w:before="100" w:beforeAutospacing="1" w:after="100" w:afterAutospacing="1" w:line="240" w:lineRule="auto"/>
+        <w:rPr>
+          <w:rFonts w:ascii="Times New Roman" w:eastAsia="Times New Roman" w:hAnsi="Times New Roman" w:cs="Times New Roman"/>
+          <w:kern w:val="0"/>
+          <w14:ligatures w14:val="none"/>
+        </w:rPr>
+      </w:pPr>
+      <w:r>
+        <w:rPr>
+          <w:rFonts w:ascii="Courier New" w:eastAsia="Times New Roman" w:hAnsi="Courier New" w:cs="Courier New"/>
+          <w:kern w:val="0"/>
+          <w:sz w:val="20"/>
+          <w:szCs w:val="20"/>
+          <w14:ligatures w14:val="none"/>
+        </w:rPr>
+        <w:t>404 Not Found</w:t>
+      </w:r>
+      <w:r>
+        <w:rPr>
+          <w:rFonts w:ascii="Times New Roman" w:eastAsia="Times New Roman" w:hAnsi="Times New Roman" w:cs="Times New Roman"/>
+          <w:kern w:val="0"/>
+          <w14:ligatures w14:val="none"/>
+        </w:rPr>
+        <w:t xml:space="preserve"> for unregistered emails.</w:t>
+      </w:r>
+    </w:p>
+    <w:p>
+      <w:pPr>
+        <w:spacing w:before="100" w:beforeAutospacing="1" w:after="100" w:afterAutospacing="1" w:line="240" w:lineRule="auto"/>
+        <w:outlineLvl w:val="3"/>
+        <w:rPr>
+          <w:rFonts w:ascii="Times New Roman" w:eastAsia="Times New Roman" w:hAnsi="Times New Roman" w:cs="Times New Roman"/>
+          <w:b/>
+          <w:bCs/>
+          <w:kern w:val="0"/>
+          <w14:ligatures w14:val="none"/>
+        </w:rPr>
+      </w:pPr>
+      <w:r>
+        <w:rPr>
+          <w:rFonts w:ascii="Times New Roman" w:eastAsia="Times New Roman" w:hAnsi="Times New Roman" w:cs="Times New Roman"/>
+          <w:b/>
+          <w:bCs/>
+          <w:kern w:val="0"/>
+          <w14:ligatures w14:val="none"/>
+        </w:rPr>
+        <w:t>4.8. Reset Password</w:t>
+      </w:r>
+    </w:p>
+    <w:p>
+      <w:pPr>
+        <w:numPr>
+          <w:ilvl w:val="0"/>
+          <w:numId w:val="13"/>
+        </w:numPr>
+        <w:spacing w:before="100" w:beforeAutospacing="1" w:after="100" w:afterAutospacing="1" w:line="240" w:lineRule="auto"/>
+        <w:rPr>
+          <w:rFonts w:ascii="Times New Roman" w:eastAsia="Times New Roman" w:hAnsi="Times New Roman" w:cs="Times New Roman"/>
+          <w:kern w:val="0"/>
+          <w14:ligatures w14:val="none"/>
+        </w:rPr>
+      </w:pPr>
+      <w:r>
+        <w:rPr>
+          <w:rFonts w:ascii="Times New Roman" w:eastAsia="Times New Roman" w:hAnsi="Times New Roman" w:cs="Times New Roman"/>
+          <w:b/>
+          <w:bCs/>
+          <w:kern w:val="0"/>
+          <w14:ligatures w14:val="none"/>
+        </w:rPr>
+        <w:t>Description</w:t>
+      </w:r>
+      <w:r>
+        <w:rPr>
+          <w:rFonts w:ascii="Times New Roman" w:eastAsia="Times New Roman" w:hAnsi="Times New Roman" w:cs="Times New Roman"/>
+          <w:kern w:val="0"/>
+          <w14:ligatures w14:val="none"/>
+        </w:rPr>
+        <w:t>: Allows users to reset their password using the token sent in the password reset email.</w:t>
+      </w:r>
+    </w:p>
+    <w:p>
+      <w:pPr>
+        <w:numPr>
+          <w:ilvl w:val="0"/>
+          <w:numId w:val="13"/>
+        </w:numPr>
+        <w:spacing w:before="100" w:beforeAutospacing="1" w:after="100" w:afterAutospacing="1" w:line="240" w:lineRule="auto"/>
+        <w:rPr>
+          <w:rFonts w:ascii="Times New Roman" w:eastAsia="Times New Roman" w:hAnsi="Times New Roman" w:cs="Times New Roman"/>
+          <w:kern w:val="0"/>
+          <w14:ligatures w14:val="none"/>
+        </w:rPr>
+      </w:pPr>
+      <w:r>
+        <w:rPr>
+          <w:rFonts w:ascii="Times New Roman" w:eastAsia="Times New Roman" w:hAnsi="Times New Roman" w:cs="Times New Roman"/>
+          <w:b/>
+          <w:bCs/>
+          <w:kern w:val="0"/>
+          <w14:ligatures w14:val="none"/>
+        </w:rPr>
+        <w:t>Endpoint</w:t>
+      </w:r>
+      <w:r>
+        <w:rPr>
+          <w:rFonts w:ascii="Times New Roman" w:eastAsia="Times New Roman" w:hAnsi="Times New Roman" w:cs="Times New Roman"/>
+          <w:kern w:val="0"/>
+          <w14:ligatures w14:val="none"/>
+        </w:rPr>
+        <w:t xml:space="preserve">: </w:t>
+      </w:r>
+      <w:r>
+        <w:rPr>
+          <w:rFonts w:ascii="Courier New" w:eastAsia="Times New Roman" w:hAnsi="Courier New" w:cs="Courier New"/>
+          <w:kern w:val="0"/>
+          <w:sz w:val="20"/>
+          <w:szCs w:val="20"/>
+          <w14:ligatures w14:val="none"/>
+        </w:rPr>
+        <w:t>POST /auth/reset-password</w:t>
+      </w:r>
+    </w:p>
+    <w:p>
+      <w:pPr>
+        <w:numPr>
+          <w:ilvl w:val="0"/>
+          <w:numId w:val="13"/>
+        </w:numPr>
+        <w:spacing w:before="100" w:beforeAutospacing="1" w:after="100" w:afterAutospacing="1" w:line="240" w:lineRule="auto"/>
+        <w:rPr>
+          <w:rFonts w:ascii="Times New Roman" w:eastAsia="Times New Roman" w:hAnsi="Times New Roman" w:cs="Times New Roman"/>
+          <w:kern w:val="0"/>
+          <w14:ligatures w14:val="none"/>
+        </w:rPr>
+      </w:pPr>
+      <w:r>
+        <w:rPr>
+          <w:rFonts w:ascii="Times New Roman" w:eastAsia="Times New Roman" w:hAnsi="Times New Roman" w:cs="Times New Roman"/>
+          <w:b/>
+          <w:bCs/>
+          <w:kern w:val="0"/>
+          <w14:ligatures w14:val="none"/>
+        </w:rPr>
+        <w:t>Method</w:t>
+      </w:r>
+      <w:r>
+        <w:rPr>
+          <w:rFonts w:ascii="Times New Roman" w:eastAsia="Times New Roman" w:hAnsi="Times New Roman" w:cs="Times New Roman"/>
+          <w:kern w:val="0"/>
+          <w14:ligatures w14:val="none"/>
+        </w:rPr>
+        <w:t>: POST</w:t>
+      </w:r>
+    </w:p>
+    <w:p>
+      <w:pPr>
+        <w:numPr>
+          <w:ilvl w:val="0"/>
+          <w:numId w:val="13"/>
+        </w:numPr>
+        <w:spacing w:before="100" w:beforeAutospacing="1" w:after="100" w:afterAutospacing="1" w:line="240" w:lineRule="auto"/>
+        <w:rPr>
+          <w:rFonts w:ascii="Times New Roman" w:eastAsia="Times New Roman" w:hAnsi="Times New Roman" w:cs="Times New Roman"/>
+          <w:kern w:val="0"/>
+          <w14:ligatures w14:val="none"/>
+        </w:rPr>
+      </w:pPr>
+      <w:r>
+        <w:rPr>
+          <w:rFonts w:ascii="Times New Roman" w:eastAsia="Times New Roman" w:hAnsi="Times New Roman" w:cs="Times New Roman"/>
+          <w:b/>
+          <w:bCs/>
+          <w:kern w:val="0"/>
+          <w14:ligatures w14:val="none"/>
+        </w:rPr>
+        <w:t>Request Body</w:t>
+      </w:r>
+      <w:r>
+        <w:rPr>
+          <w:rFonts w:ascii="Times New Roman" w:eastAsia="Times New Roman" w:hAnsi="Times New Roman" w:cs="Times New Roman"/>
+          <w:kern w:val="0"/>
+          <w14:ligatures w14:val="none"/>
+        </w:rPr>
+        <w:t>:</w:t>
+      </w:r>
+    </w:p>
+    <w:p>
+      <w:pPr>
+        <w:tabs>
+          <w:tab w:val="left" w:pos="916"/>
+          <w:tab w:val="left" w:pos="1832"/>
+          <w:tab w:val="left" w:pos="2748"/>
+          <w:tab w:val="left" w:pos="3664"/>
+          <w:tab w:val="left" w:pos="4580"/>
+          <w:tab w:val="left" w:pos="5496"/>
+          <w:tab w:val="left" w:pos="6412"/>
+          <w:tab w:val="left" w:pos="7328"/>
+          <w:tab w:val="left" w:pos="8244"/>
+          <w:tab w:val="left" w:pos="9160"/>
+          <w:tab w:val="left" w:pos="10076"/>
+          <w:tab w:val="left" w:pos="10992"/>
+          <w:tab w:val="left" w:pos="11908"/>
+          <w:tab w:val="left" w:pos="12824"/>
+          <w:tab w:val="left" w:pos="13740"/>
+          <w:tab w:val="left" w:pos="14656"/>
+        </w:tabs>
+        <w:spacing w:after="0" w:line="240" w:lineRule="auto"/>
+        <w:ind w:left="720"/>
+        <w:rPr>
+          <w:rFonts w:ascii="Courier New" w:eastAsia="Times New Roman" w:hAnsi="Courier New" w:cs="Courier New"/>
+          <w:kern w:val="0"/>
+          <w:sz w:val="20"/>
+          <w:szCs w:val="20"/>
+          <w14:ligatures w14:val="none"/>
+        </w:rPr>
+      </w:pPr>
+      <w:r>
+        <w:rPr>
+          <w:rFonts w:ascii="Courier New" w:eastAsia="Times New Roman" w:hAnsi="Courier New" w:cs="Courier New"/>
+          <w:kern w:val="0"/>
+          <w:sz w:val="20"/>
+          <w:szCs w:val="20"/>
+          <w14:ligatures w14:val="none"/>
+        </w:rPr>
+        <w:t>json</w:t>
+      </w:r>
+    </w:p>
+    <w:p>
+      <w:pPr>
+        <w:tabs>
+          <w:tab w:val="left" w:pos="916"/>
+          <w:tab w:val="left" w:pos="1832"/>
+          <w:tab w:val="left" w:pos="2748"/>
+          <w:tab w:val="left" w:pos="3664"/>
+          <w:tab w:val="left" w:pos="4580"/>
+          <w:tab w:val="left" w:pos="5496"/>
+          <w:tab w:val="left" w:pos="6412"/>
+          <w:tab w:val="left" w:pos="7328"/>
+          <w:tab w:val="left" w:pos="8244"/>
+          <w:tab w:val="left" w:pos="9160"/>
+          <w:tab w:val="left" w:pos="10076"/>
+          <w:tab w:val="left" w:pos="10992"/>
+          <w:tab w:val="left" w:pos="11908"/>
+          <w:tab w:val="left" w:pos="12824"/>
+          <w:tab w:val="left" w:pos="13740"/>
+          <w:tab w:val="left" w:pos="14656"/>
+        </w:tabs>
+        <w:spacing w:after="0" w:line="240" w:lineRule="auto"/>
+        <w:ind w:left="720"/>
+        <w:rPr>
+          <w:rFonts w:ascii="Courier New" w:eastAsia="Times New Roman" w:hAnsi="Courier New" w:cs="Courier New"/>
+          <w:kern w:val="0"/>
+          <w:sz w:val="20"/>
+          <w:szCs w:val="20"/>
+          <w14:ligatures w14:val="none"/>
+        </w:rPr>
+      </w:pPr>
+      <w:r>
+        <w:rPr>
+          <w:rFonts w:ascii="Courier New" w:eastAsia="Times New Roman" w:hAnsi="Courier New" w:cs="Courier New"/>
+          <w:kern w:val="0"/>
+          <w:sz w:val="20"/>
+          <w:szCs w:val="20"/>
+          <w14:ligatures w14:val="none"/>
+        </w:rPr>
+        <w:t>Copy code</w:t>
+      </w:r>
+    </w:p>
+    <w:p>
+      <w:pPr>
+        <w:tabs>
+          <w:tab w:val="left" w:pos="916"/>
+          <w:tab w:val="left" w:pos="1832"/>
+          <w:tab w:val="left" w:pos="2748"/>
+          <w:tab w:val="left" w:pos="3664"/>
+          <w:tab w:val="left" w:pos="4580"/>
+          <w:tab w:val="left" w:pos="5496"/>
+          <w:tab w:val="left" w:pos="6412"/>
+          <w:tab w:val="left" w:pos="7328"/>
+          <w:tab w:val="left" w:pos="8244"/>
+          <w:tab w:val="left" w:pos="9160"/>
+          <w:tab w:val="left" w:pos="10076"/>
+          <w:tab w:val="left" w:pos="10992"/>
+          <w:tab w:val="left" w:pos="11908"/>
+          <w:tab w:val="left" w:pos="12824"/>
+          <w:tab w:val="left" w:pos="13740"/>
+          <w:tab w:val="left" w:pos="14656"/>
+        </w:tabs>
+        <w:spacing w:after="0" w:line="240" w:lineRule="auto"/>
+        <w:ind w:left="720"/>
+        <w:rPr>
+          <w:rFonts w:ascii="Courier New" w:eastAsia="Times New Roman" w:hAnsi="Courier New" w:cs="Courier New"/>
+          <w:kern w:val="0"/>
+          <w:sz w:val="20"/>
+          <w:szCs w:val="20"/>
+          <w14:ligatures w14:val="none"/>
+        </w:rPr>
+      </w:pPr>
+      <w:r>
+        <w:rPr>
+          <w:rFonts w:ascii="Courier New" w:eastAsia="Times New Roman" w:hAnsi="Courier New" w:cs="Courier New"/>
+          <w:kern w:val="0"/>
+          <w:sz w:val="20"/>
+          <w:szCs w:val="20"/>
+          <w14:ligatures w14:val="none"/>
+        </w:rPr>
+        <w:t>{</w:t>
+      </w:r>
+    </w:p>
+    <w:p>
+      <w:pPr>
+        <w:tabs>
+          <w:tab w:val="left" w:pos="916"/>
+          <w:tab w:val="left" w:pos="1832"/>
+          <w:tab w:val="left" w:pos="2748"/>
+          <w:tab w:val="left" w:pos="3664"/>
+          <w:tab w:val="left" w:pos="4580"/>
+          <w:tab w:val="left" w:pos="5496"/>
+          <w:tab w:val="left" w:pos="6412"/>
+          <w:tab w:val="left" w:pos="7328"/>
+          <w:tab w:val="left" w:pos="8244"/>
+          <w:tab w:val="left" w:pos="9160"/>
+          <w:tab w:val="left" w:pos="10076"/>
+          <w:tab w:val="left" w:pos="10992"/>
+          <w:tab w:val="left" w:pos="11908"/>
+          <w:tab w:val="left" w:pos="12824"/>
+          <w:tab w:val="left" w:pos="13740"/>
+          <w:tab w:val="left" w:pos="14656"/>
+        </w:tabs>
+        <w:spacing w:after="0" w:line="240" w:lineRule="auto"/>
+        <w:ind w:left="720"/>
+        <w:rPr>
+          <w:rFonts w:ascii="Courier New" w:eastAsia="Times New Roman" w:hAnsi="Courier New" w:cs="Courier New"/>
+          <w:kern w:val="0"/>
+          <w:sz w:val="20"/>
+          <w:szCs w:val="20"/>
+          <w14:ligatures w14:val="none"/>
+        </w:rPr>
+      </w:pPr>
+      <w:r>
+        <w:rPr>
+          <w:rFonts w:ascii="Courier New" w:eastAsia="Times New Roman" w:hAnsi="Courier New" w:cs="Courier New"/>
+          <w:kern w:val="0"/>
+          <w:sz w:val="20"/>
+          <w:szCs w:val="20"/>
+          <w14:ligatures w14:val="none"/>
+        </w:rPr>
+        <w:t xml:space="preserve">    "token": "reset_token_here",</w:t>
+      </w:r>
+    </w:p>
+    <w:p>
+      <w:pPr>
+        <w:tabs>
+          <w:tab w:val="left" w:pos="916"/>
+          <w:tab w:val="left" w:pos="1832"/>
+          <w:tab w:val="left" w:pos="2748"/>
+          <w:tab w:val="left" w:pos="3664"/>
+          <w:tab w:val="left" w:pos="4580"/>
+          <w:tab w:val="left" w:pos="5496"/>
+          <w:tab w:val="left" w:pos="6412"/>
+          <w:tab w:val="left" w:pos="7328"/>
+          <w:tab w:val="left" w:pos="8244"/>
+          <w:tab w:val="left" w:pos="9160"/>
+          <w:tab w:val="left" w:pos="10076"/>
+          <w:tab w:val="left" w:pos="10992"/>
+          <w:tab w:val="left" w:pos="11908"/>
+          <w:tab w:val="left" w:pos="12824"/>
+          <w:tab w:val="left" w:pos="13740"/>
+          <w:tab w:val="left" w:pos="14656"/>
+        </w:tabs>
+        <w:spacing w:after="0" w:line="240" w:lineRule="auto"/>
+        <w:ind w:left="720"/>
+        <w:rPr>
+          <w:rFonts w:ascii="Courier New" w:eastAsia="Times New Roman" w:hAnsi="Courier New" w:cs="Courier New"/>
+          <w:kern w:val="0"/>
+          <w:sz w:val="20"/>
+          <w:szCs w:val="20"/>
+          <w14:ligatures w14:val="none"/>
+        </w:rPr>
+      </w:pPr>
+      <w:r>
+        <w:rPr>
+          <w:rFonts w:ascii="Courier New" w:eastAsia="Times New Roman" w:hAnsi="Courier New" w:cs="Courier New"/>
+          <w:kern w:val="0"/>
+          <w:sz w:val="20"/>
+          <w:szCs w:val="20"/>
+          <w14:ligatures w14:val="none"/>
+        </w:rPr>
+        <w:t xml:space="preserve">    "password": "newpassword123"</w:t>
+      </w:r>
+    </w:p>
+    <w:p>
+      <w:pPr>
+        <w:tabs>
+          <w:tab w:val="left" w:pos="916"/>
+          <w:tab w:val="left" w:pos="1832"/>
+          <w:tab w:val="left" w:pos="2748"/>
+          <w:tab w:val="left" w:pos="3664"/>
+          <w:tab w:val="left" w:pos="4580"/>
+          <w:tab w:val="left" w:pos="5496"/>
+          <w:tab w:val="left" w:pos="6412"/>
+          <w:tab w:val="left" w:pos="7328"/>
+          <w:tab w:val="left" w:pos="8244"/>
+          <w:tab w:val="left" w:pos="9160"/>
+          <w:tab w:val="left" w:pos="10076"/>
+          <w:tab w:val="left" w:pos="10992"/>
+          <w:tab w:val="left" w:pos="11908"/>
+          <w:tab w:val="left" w:pos="12824"/>
+          <w:tab w:val="left" w:pos="13740"/>
+          <w:tab w:val="left" w:pos="14656"/>
+        </w:tabs>
+        <w:spacing w:after="0" w:line="240" w:lineRule="auto"/>
+        <w:ind w:left="720"/>
+        <w:rPr>
+          <w:rFonts w:ascii="Courier New" w:eastAsia="Times New Roman" w:hAnsi="Courier New" w:cs="Courier New"/>
+          <w:kern w:val="0"/>
+          <w:sz w:val="20"/>
+          <w:szCs w:val="20"/>
+          <w14:ligatures w14:val="none"/>
+        </w:rPr>
+      </w:pPr>
+      <w:r>
+        <w:rPr>
+          <w:rFonts w:ascii="Courier New" w:eastAsia="Times New Roman" w:hAnsi="Courier New" w:cs="Courier New"/>
+          <w:kern w:val="0"/>
+          <w:sz w:val="20"/>
+          <w:szCs w:val="20"/>
+          <w14:ligatures w14:val="none"/>
+        </w:rPr>
+        <w:t>}</w:t>
+      </w:r>
+    </w:p>
+    <w:p>
+      <w:pPr>
+        <w:numPr>
+          <w:ilvl w:val="0"/>
+          <w:numId w:val="13"/>
+        </w:numPr>
+        <w:spacing w:before="100" w:beforeAutospacing="1" w:after="100" w:afterAutospacing="1" w:line="240" w:lineRule="auto"/>
+        <w:rPr>
+          <w:rFonts w:ascii="Times New Roman" w:eastAsia="Times New Roman" w:hAnsi="Times New Roman" w:cs="Times New Roman"/>
+          <w:kern w:val="0"/>
+          <w14:ligatures w14:val="none"/>
+        </w:rPr>
+      </w:pPr>
+      <w:r>
+        <w:rPr>
+          <w:rFonts w:ascii="Times New Roman" w:eastAsia="Times New Roman" w:hAnsi="Times New Roman" w:cs="Times New Roman"/>
+          <w:b/>
+          <w:bCs/>
+          <w:kern w:val="0"/>
+          <w14:ligatures w14:val="none"/>
+        </w:rPr>
+        <w:t>Response</w:t>
+      </w:r>
+      <w:r>
+        <w:rPr>
+          <w:rFonts w:ascii="Times New Roman" w:eastAsia="Times New Roman" w:hAnsi="Times New Roman" w:cs="Times New Roman"/>
+          <w:kern w:val="0"/>
+          <w14:ligatures w14:val="none"/>
+        </w:rPr>
+        <w:t>:</w:t>
+      </w:r>
+    </w:p>
+    <w:p>
+      <w:pPr>
+        <w:numPr>
+          <w:ilvl w:val="1"/>
+          <w:numId w:val="13"/>
+        </w:numPr>
+        <w:spacing w:before="100" w:beforeAutospacing="1" w:after="100" w:afterAutospacing="1" w:line="240" w:lineRule="auto"/>
+        <w:rPr>
+          <w:rFonts w:ascii="Times New Roman" w:eastAsia="Times New Roman" w:hAnsi="Times New Roman" w:cs="Times New Roman"/>
+          <w:kern w:val="0"/>
+          <w14:ligatures w14:val="none"/>
+        </w:rPr>
+      </w:pPr>
+      <w:r>
+        <w:rPr>
+          <w:rFonts w:ascii="Courier New" w:eastAsia="Times New Roman" w:hAnsi="Courier New" w:cs="Courier New"/>
+          <w:kern w:val="0"/>
+          <w:sz w:val="20"/>
+          <w:szCs w:val="20"/>
+          <w14:ligatures w14:val="none"/>
+        </w:rPr>
+        <w:t>200 OK</w:t>
+      </w:r>
+      <w:r>
+        <w:rPr>
+          <w:rFonts w:ascii="Times New Roman" w:eastAsia="Times New Roman" w:hAnsi="Times New Roman" w:cs="Times New Roman"/>
+          <w:kern w:val="0"/>
+          <w14:ligatures w14:val="none"/>
+        </w:rPr>
+        <w:t xml:space="preserve"> for success:</w:t>
+      </w:r>
+    </w:p>
+    <w:p>
+      <w:pPr>
+        <w:tabs>
+          <w:tab w:val="left" w:pos="916"/>
+          <w:tab w:val="left" w:pos="1832"/>
+          <w:tab w:val="left" w:pos="2748"/>
+          <w:tab w:val="left" w:pos="3664"/>
+          <w:tab w:val="left" w:pos="4580"/>
+          <w:tab w:val="left" w:pos="5496"/>
+          <w:tab w:val="left" w:pos="6412"/>
+          <w:tab w:val="left" w:pos="7328"/>
+          <w:tab w:val="left" w:pos="8244"/>
+          <w:tab w:val="left" w:pos="9160"/>
+          <w:tab w:val="left" w:pos="10076"/>
+          <w:tab w:val="left" w:pos="10992"/>
+          <w:tab w:val="left" w:pos="11908"/>
+          <w:tab w:val="left" w:pos="12824"/>
+          <w:tab w:val="left" w:pos="13740"/>
+          <w:tab w:val="left" w:pos="14656"/>
+        </w:tabs>
+        <w:spacing w:after="0" w:line="240" w:lineRule="auto"/>
+        <w:ind w:left="720"/>
+        <w:rPr>
+          <w:rFonts w:ascii="Courier New" w:eastAsia="Times New Roman" w:hAnsi="Courier New" w:cs="Courier New"/>
+          <w:kern w:val="0"/>
+          <w:sz w:val="20"/>
+          <w:szCs w:val="20"/>
+          <w14:ligatures w14:val="none"/>
+        </w:rPr>
+      </w:pPr>
+      <w:r>
+        <w:rPr>
+          <w:rFonts w:ascii="Courier New" w:eastAsia="Times New Roman" w:hAnsi="Courier New" w:cs="Courier New"/>
+          <w:kern w:val="0"/>
+          <w:sz w:val="20"/>
+          <w:szCs w:val="20"/>
+          <w14:ligatures w14:val="none"/>
+        </w:rPr>
+        <w:t>json</w:t>
+      </w:r>
+    </w:p>
+    <w:p>
+      <w:pPr>
+        <w:tabs>
+          <w:tab w:val="left" w:pos="916"/>
+          <w:tab w:val="left" w:pos="1832"/>
+          <w:tab w:val="left" w:pos="2748"/>
+          <w:tab w:val="left" w:pos="3664"/>
+          <w:tab w:val="left" w:pos="4580"/>
+          <w:tab w:val="left" w:pos="5496"/>
+          <w:tab w:val="left" w:pos="6412"/>
+          <w:tab w:val="left" w:pos="7328"/>
+          <w:tab w:val="left" w:pos="8244"/>
+          <w:tab w:val="left" w:pos="9160"/>
+          <w:tab w:val="left" w:pos="10076"/>
+          <w:tab w:val="left" w:pos="10992"/>
+          <w:tab w:val="left" w:pos="11908"/>
+          <w:tab w:val="left" w:pos="12824"/>
+          <w:tab w:val="left" w:pos="13740"/>
+          <w:tab w:val="left" w:pos="14656"/>
+        </w:tabs>
+        <w:spacing w:after="0" w:line="240" w:lineRule="auto"/>
+        <w:ind w:left="720"/>
+        <w:rPr>
+          <w:rFonts w:ascii="Courier New" w:eastAsia="Times New Roman" w:hAnsi="Courier New" w:cs="Courier New"/>
+          <w:kern w:val="0"/>
+          <w:sz w:val="20"/>
+          <w:szCs w:val="20"/>
+          <w14:ligatures w14:val="none"/>
+        </w:rPr>
+      </w:pPr>
+      <w:r>
+        <w:rPr>
+          <w:rFonts w:ascii="Courier New" w:eastAsia="Times New Roman" w:hAnsi="Courier New" w:cs="Courier New"/>
+          <w:kern w:val="0"/>
+          <w:sz w:val="20"/>
+          <w:szCs w:val="20"/>
+          <w14:ligatures w14:val="none"/>
+        </w:rPr>
+        <w:t>Copy code</w:t>
+      </w:r>
+    </w:p>
+    <w:p>
+      <w:pPr>
+        <w:tabs>
+          <w:tab w:val="left" w:pos="916"/>
+          <w:tab w:val="left" w:pos="1832"/>
+          <w:tab w:val="left" w:pos="2748"/>
+          <w:tab w:val="left" w:pos="3664"/>
+          <w:tab w:val="left" w:pos="4580"/>
+          <w:tab w:val="left" w:pos="5496"/>
+          <w:tab w:val="left" w:pos="6412"/>
+          <w:tab w:val="left" w:pos="7328"/>
+          <w:tab w:val="left" w:pos="8244"/>
+          <w:tab w:val="left" w:pos="9160"/>
+          <w:tab w:val="left" w:pos="10076"/>
+          <w:tab w:val="left" w:pos="10992"/>
+          <w:tab w:val="left" w:pos="11908"/>
+          <w:tab w:val="left" w:pos="12824"/>
+          <w:tab w:val="left" w:pos="13740"/>
+          <w:tab w:val="left" w:pos="14656"/>
+        </w:tabs>
+        <w:spacing w:after="0" w:line="240" w:lineRule="auto"/>
+        <w:ind w:left="720"/>
+        <w:rPr>
+          <w:rFonts w:ascii="Courier New" w:eastAsia="Times New Roman" w:hAnsi="Courier New" w:cs="Courier New"/>
+          <w:kern w:val="0"/>
+          <w:sz w:val="20"/>
+          <w:szCs w:val="20"/>
+          <w14:ligatures w14:val="none"/>
+        </w:rPr>
+      </w:pPr>
+      <w:r>
+        <w:rPr>
+          <w:rFonts w:ascii="Courier New" w:eastAsia="Times New Roman" w:hAnsi="Courier New" w:cs="Courier New"/>
+          <w:kern w:val="0"/>
+          <w:sz w:val="20"/>
+          <w:szCs w:val="20"/>
+          <w14:ligatures w14:val="none"/>
+        </w:rPr>
+        <w:t>{</w:t>
+      </w:r>
+    </w:p>
+    <w:p>
+      <w:pPr>
+        <w:tabs>
+          <w:tab w:val="left" w:pos="916"/>
+          <w:tab w:val="left" w:pos="1832"/>
+          <w:tab w:val="left" w:pos="2748"/>
+          <w:tab w:val="left" w:pos="3664"/>
+          <w:tab w:val="left" w:pos="4580"/>
+          <w:tab w:val="left" w:pos="5496"/>
+          <w:tab w:val="left" w:pos="6412"/>
+          <w:tab w:val="left" w:pos="7328"/>
+          <w:tab w:val="left" w:pos="8244"/>
+          <w:tab w:val="left" w:pos="9160"/>
+          <w:tab w:val="left" w:pos="10076"/>
+          <w:tab w:val="left" w:pos="10992"/>
+          <w:tab w:val="left" w:pos="11908"/>
+          <w:tab w:val="left" w:pos="12824"/>
+          <w:tab w:val="left" w:pos="13740"/>
+          <w:tab w:val="left" w:pos="14656"/>
+        </w:tabs>
+        <w:spacing w:after="0" w:line="240" w:lineRule="auto"/>
+        <w:ind w:left="720"/>
+        <w:rPr>
+          <w:rFonts w:ascii="Courier New" w:eastAsia="Times New Roman" w:hAnsi="Courier New" w:cs="Courier New"/>
+          <w:kern w:val="0"/>
+          <w:sz w:val="20"/>
+          <w:szCs w:val="20"/>
+          <w14:ligatures w14:val="none"/>
+        </w:rPr>
+      </w:pPr>
+      <w:r>
+        <w:rPr>
+          <w:rFonts w:ascii="Courier New" w:eastAsia="Times New Roman" w:hAnsi="Courier New" w:cs="Courier New"/>
+          <w:kern w:val="0"/>
+          <w:sz w:val="20"/>
+          <w:szCs w:val="20"/>
+          <w14:ligatures w14:val="none"/>
+        </w:rPr>
+        <w:t xml:space="preserve">    "message": "Password reset successful"</w:t>
+      </w:r>
+    </w:p>
+    <w:p>
+      <w:pPr>
+        <w:tabs>
+          <w:tab w:val="left" w:pos="916"/>
+          <w:tab w:val="left" w:pos="1832"/>
+          <w:tab w:val="left" w:pos="2748"/>
+          <w:tab w:val="left" w:pos="3664"/>
+          <w:tab w:val="left" w:pos="4580"/>
+          <w:tab w:val="left" w:pos="5496"/>
+          <w:tab w:val="left" w:pos="6412"/>
+          <w:tab w:val="left" w:pos="7328"/>
+          <w:tab w:val="left" w:pos="8244"/>
+          <w:tab w:val="left" w:pos="9160"/>
+          <w:tab w:val="left" w:pos="10076"/>
+          <w:tab w:val="left" w:pos="10992"/>
+          <w:tab w:val="left" w:pos="11908"/>
+          <w:tab w:val="left" w:pos="12824"/>
+          <w:tab w:val="left" w:pos="13740"/>
+          <w:tab w:val="left" w:pos="14656"/>
+        </w:tabs>
+        <w:spacing w:after="0" w:line="240" w:lineRule="auto"/>
+        <w:ind w:left="720"/>
+        <w:rPr>
+          <w:rFonts w:ascii="Courier New" w:eastAsia="Times New Roman" w:hAnsi="Courier New" w:cs="Courier New"/>
+          <w:kern w:val="0"/>
+          <w:sz w:val="20"/>
+          <w:szCs w:val="20"/>
+          <w14:ligatures w14:val="none"/>
+        </w:rPr>
+      </w:pPr>
+      <w:r>
+        <w:rPr>
+          <w:rFonts w:ascii="Courier New" w:eastAsia="Times New Roman" w:hAnsi="Courier New" w:cs="Courier New"/>
+          <w:kern w:val="0"/>
+          <w:sz w:val="20"/>
+          <w:szCs w:val="20"/>
+          <w14:ligatures w14:val="none"/>
+        </w:rPr>
+        <w:t>}</w:t>
+      </w:r>
+    </w:p>
+    <w:p>
+      <w:pPr>
+        <w:numPr>
+          <w:ilvl w:val="1"/>
+          <w:numId w:val="13"/>
+        </w:numPr>
+        <w:spacing w:before="100" w:beforeAutospacing="1" w:after="100" w:afterAutospacing="1" w:line="240" w:lineRule="auto"/>
+        <w:rPr>
+          <w:rFonts w:ascii="Times New Roman" w:eastAsia="Times New Roman" w:hAnsi="Times New Roman" w:cs="Times New Roman"/>
+          <w:kern w:val="0"/>
+          <w14:ligatures w14:val="none"/>
+        </w:rPr>
+      </w:pPr>
+      <w:r>
+        <w:rPr>
+          <w:rFonts w:ascii="Courier New" w:eastAsia="Times New Roman" w:hAnsi="Courier New" w:cs="Courier New"/>
+          <w:kern w:val="0"/>
+          <w:sz w:val="20"/>
+          <w:szCs w:val="20"/>
+          <w14:ligatures w14:val="none"/>
+        </w:rPr>
+        <w:t>400 Bad Request</w:t>
+      </w:r>
+      <w:r>
+        <w:rPr>
+          <w:rFonts w:ascii="Times New Roman" w:eastAsia="Times New Roman" w:hAnsi="Times New Roman" w:cs="Times New Roman"/>
+          <w:kern w:val="0"/>
+          <w14:ligatures w14:val="none"/>
+        </w:rPr>
+        <w:t xml:space="preserve"> or </w:t>
+      </w:r>
+      <w:r>
+        <w:rPr>
+          <w:rFonts w:ascii="Courier New" w:eastAsia="Times New Roman" w:hAnsi="Courier New" w:cs="Courier New"/>
+          <w:kern w:val="0"/>
+          <w:sz w:val="20"/>
+          <w:szCs w:val="20"/>
+          <w14:ligatures w14:val="none"/>
+        </w:rPr>
+        <w:t>401 Unauthorized</w:t>
+      </w:r>
+      <w:r>
+        <w:rPr>
+          <w:rFonts w:ascii="Times New Roman" w:eastAsia="Times New Roman" w:hAnsi="Times New Roman" w:cs="Times New Roman"/>
+          <w:kern w:val="0"/>
+          <w14:ligatures w14:val="none"/>
+        </w:rPr>
+        <w:t xml:space="preserve"> for invalid/expired token.</w:t>
+      </w:r>
+    </w:p>
+    <w:p>
+      <w:pPr>
+        <w:spacing w:after="0" w:line="240" w:lineRule="auto"/>
+        <w:rPr>
+          <w:rFonts w:ascii="Times New Roman" w:eastAsia="Times New Roman" w:hAnsi="Times New Roman" w:cs="Times New Roman"/>
+          <w:kern w:val="0"/>
+          <w14:ligatures w14:val="none"/>
+        </w:rPr>
+      </w:pPr>
+      <w:r>
+        <w:rPr>
+          <w:rFonts w:ascii="Times New Roman" w:eastAsia="Times New Roman" w:hAnsi="Times New Roman" w:cs="Times New Roman"/>
+          <w:noProof/>
+          <w:kern w:val="0"/>
+        </w:rPr>
+        <w:pict w14:anchorId="52EF1FD9">
+          <v:rect id="_x0000_i1028" alt="" style="width:468pt;height:.05pt;mso-width-percent:0;mso-height-percent:0;mso-width-percent:0;mso-height-percent:0" o:hralign="center" o:hrstd="t" o:hr="t" fillcolor="#a0a0a0" stroked="f"/>
+        </w:pict>
+      </w:r>
+    </w:p>
+    <w:p>
+      <w:pPr>
+        <w:spacing w:before="100" w:beforeAutospacing="1" w:after="100" w:afterAutospacing="1" w:line="240" w:lineRule="auto"/>
+        <w:outlineLvl w:val="2"/>
+        <w:rPr>
+          <w:rFonts w:ascii="Times New Roman" w:eastAsia="Times New Roman" w:hAnsi="Times New Roman" w:cs="Times New Roman"/>
+          <w:b/>
+          <w:bCs/>
+          <w:kern w:val="0"/>
+          <w:sz w:val="27"/>
+          <w:szCs w:val="27"/>
+          <w14:ligatures w14:val="none"/>
+        </w:rPr>
+      </w:pPr>
+      <w:r>
+        <w:rPr>
+          <w:rFonts w:ascii="Times New Roman" w:eastAsia="Times New Roman" w:hAnsi="Times New Roman" w:cs="Times New Roman"/>
+          <w:b/>
+          <w:bCs/>
+          <w:kern w:val="0"/>
+          <w:sz w:val="27"/>
+          <w:szCs w:val="27"/>
+          <w14:ligatures w14:val="none"/>
+        </w:rPr>
+        <w:t>5. Role-Based Access Control (RBAC)</w:t>
+      </w:r>
+    </w:p>
+    <w:p>
+      <w:pPr>
+        <w:spacing w:before="100" w:beforeAutospacing="1" w:after="100" w:afterAutospacing="1" w:line="240" w:lineRule="auto"/>
+        <w:rPr>
+          <w:rFonts w:ascii="Times New Roman" w:eastAsia="Times New Roman" w:hAnsi="Times New Roman" w:cs="Times New Roman"/>
+          <w:kern w:val="0"/>
+          <w14:ligatures w14:val="none"/>
+        </w:rPr>
+      </w:pPr>
+      <w:r>
+        <w:rPr>
+          <w:rFonts w:ascii="Times New Roman" w:eastAsia="Times New Roman" w:hAnsi="Times New Roman" w:cs="Times New Roman"/>
+          <w:kern w:val="0"/>
+          <w14:ligatures w14:val="none"/>
+        </w:rPr>
+        <w:lastRenderedPageBreak/>
+        <w:t xml:space="preserve">The system will enforce </w:t>
+      </w:r>
+      <w:r>
+        <w:rPr>
+          <w:rFonts w:ascii="Times New Roman" w:eastAsia="Times New Roman" w:hAnsi="Times New Roman" w:cs="Times New Roman"/>
+          <w:b/>
+          <w:bCs/>
+          <w:kern w:val="0"/>
+          <w14:ligatures w14:val="none"/>
+        </w:rPr>
+        <w:t>role-based access control</w:t>
+      </w:r>
+      <w:r>
+        <w:rPr>
+          <w:rFonts w:ascii="Times New Roman" w:eastAsia="Times New Roman" w:hAnsi="Times New Roman" w:cs="Times New Roman"/>
+          <w:kern w:val="0"/>
+          <w14:ligatures w14:val="none"/>
+        </w:rPr>
+        <w:t xml:space="preserve"> using middleware to protect certain routes. Each user will have a role (e.g., admin, user, coach, court owner), and only users with specific roles will be allowed to access certain endpoints.</w:t>
+      </w:r>
+    </w:p>
+    <w:p>
+      <w:pPr>
+        <w:spacing w:before="100" w:beforeAutospacing="1" w:after="100" w:afterAutospacing="1" w:line="240" w:lineRule="auto"/>
+        <w:outlineLvl w:val="3"/>
+        <w:rPr>
+          <w:rFonts w:ascii="Times New Roman" w:eastAsia="Times New Roman" w:hAnsi="Times New Roman" w:cs="Times New Roman"/>
+          <w:b/>
+          <w:bCs/>
+          <w:kern w:val="0"/>
+          <w14:ligatures w14:val="none"/>
+        </w:rPr>
+      </w:pPr>
+      <w:r>
+        <w:rPr>
+          <w:rFonts w:ascii="Times New Roman" w:eastAsia="Times New Roman" w:hAnsi="Times New Roman" w:cs="Times New Roman"/>
+          <w:b/>
+          <w:bCs/>
+          <w:kern w:val="0"/>
+          <w14:ligatures w14:val="none"/>
+        </w:rPr>
+        <w:t>Roles:</w:t>
+      </w:r>
+    </w:p>
+    <w:p>
+      <w:pPr>
+        <w:numPr>
+          <w:ilvl w:val="0"/>
+          <w:numId w:val="14"/>
+        </w:numPr>
+        <w:spacing w:before="100" w:beforeAutospacing="1" w:after="100" w:afterAutospacing="1" w:line="240" w:lineRule="auto"/>
+        <w:rPr>
+          <w:rFonts w:ascii="Times New Roman" w:eastAsia="Times New Roman" w:hAnsi="Times New Roman" w:cs="Times New Roman"/>
+          <w:kern w:val="0"/>
+          <w14:ligatures w14:val="none"/>
+        </w:rPr>
+      </w:pPr>
+      <w:r>
+        <w:rPr>
+          <w:rFonts w:ascii="Times New Roman" w:eastAsia="Times New Roman" w:hAnsi="Times New Roman" w:cs="Times New Roman"/>
+          <w:b/>
+          <w:bCs/>
+          <w:kern w:val="0"/>
+          <w14:ligatures w14:val="none"/>
+        </w:rPr>
+        <w:t>Admin</w:t>
+      </w:r>
+      <w:r>
+        <w:rPr>
+          <w:rFonts w:ascii="Times New Roman" w:eastAsia="Times New Roman" w:hAnsi="Times New Roman" w:cs="Times New Roman"/>
+          <w:kern w:val="0"/>
+          <w14:ligatures w14:val="none"/>
+        </w:rPr>
+        <w:t>: Can manage user roles, approve court listings, and view all system data.</w:t>
+      </w:r>
+    </w:p>
+    <w:p>
+      <w:pPr>
+        <w:numPr>
+          <w:ilvl w:val="0"/>
+          <w:numId w:val="14"/>
+        </w:numPr>
+        <w:spacing w:before="100" w:beforeAutospacing="1" w:after="100" w:afterAutospacing="1" w:line="240" w:lineRule="auto"/>
+        <w:rPr>
+          <w:rFonts w:ascii="Times New Roman" w:eastAsia="Times New Roman" w:hAnsi="Times New Roman" w:cs="Times New Roman"/>
+          <w:kern w:val="0"/>
+          <w14:ligatures w14:val="none"/>
+        </w:rPr>
+      </w:pPr>
+      <w:r>
+        <w:rPr>
+          <w:rFonts w:ascii="Times New Roman" w:eastAsia="Times New Roman" w:hAnsi="Times New Roman" w:cs="Times New Roman"/>
+          <w:b/>
+          <w:bCs/>
+          <w:kern w:val="0"/>
+          <w14:ligatures w14:val="none"/>
+        </w:rPr>
+        <w:t>User</w:t>
+      </w:r>
+      <w:r>
+        <w:rPr>
+          <w:rFonts w:ascii="Times New Roman" w:eastAsia="Times New Roman" w:hAnsi="Times New Roman" w:cs="Times New Roman"/>
+          <w:kern w:val="0"/>
+          <w14:ligatures w14:val="none"/>
+        </w:rPr>
+        <w:t>: Can book courts and coaching sessions.</w:t>
+      </w:r>
+    </w:p>
+    <w:p>
+      <w:pPr>
+        <w:numPr>
+          <w:ilvl w:val="0"/>
+          <w:numId w:val="14"/>
+        </w:numPr>
+        <w:spacing w:before="100" w:beforeAutospacing="1" w:after="100" w:afterAutospacing="1" w:line="240" w:lineRule="auto"/>
+        <w:rPr>
+          <w:rFonts w:ascii="Times New Roman" w:eastAsia="Times New Roman" w:hAnsi="Times New Roman" w:cs="Times New Roman"/>
+          <w:kern w:val="0"/>
+          <w14:ligatures w14:val="none"/>
+        </w:rPr>
+      </w:pPr>
+      <w:r>
+        <w:rPr>
+          <w:rFonts w:ascii="Times New Roman" w:eastAsia="Times New Roman" w:hAnsi="Times New Roman" w:cs="Times New Roman"/>
+          <w:b/>
+          <w:bCs/>
+          <w:kern w:val="0"/>
+          <w14:ligatures w14:val="none"/>
+        </w:rPr>
+        <w:t>Court Owner</w:t>
+      </w:r>
+      <w:r>
+        <w:rPr>
+          <w:rFonts w:ascii="Times New Roman" w:eastAsia="Times New Roman" w:hAnsi="Times New Roman" w:cs="Times New Roman"/>
+          <w:kern w:val="0"/>
+          <w14:ligatures w14:val="none"/>
+        </w:rPr>
+        <w:t>: Can list courts, manage availability, and view bookings.</w:t>
+      </w:r>
+    </w:p>
+    <w:p>
+      <w:pPr>
+        <w:numPr>
+          <w:ilvl w:val="0"/>
+          <w:numId w:val="14"/>
+        </w:numPr>
+        <w:spacing w:before="100" w:beforeAutospacing="1" w:after="100" w:afterAutospacing="1" w:line="240" w:lineRule="auto"/>
+        <w:rPr>
+          <w:rFonts w:ascii="Times New Roman" w:eastAsia="Times New Roman" w:hAnsi="Times New Roman" w:cs="Times New Roman"/>
+          <w:kern w:val="0"/>
+          <w14:ligatures w14:val="none"/>
+        </w:rPr>
+      </w:pPr>
+      <w:r>
+        <w:rPr>
+          <w:rFonts w:ascii="Times New Roman" w:eastAsia="Times New Roman" w:hAnsi="Times New Roman" w:cs="Times New Roman"/>
+          <w:b/>
+          <w:bCs/>
+          <w:kern w:val="0"/>
+          <w14:ligatures w14:val="none"/>
+        </w:rPr>
+        <w:t>Coach</w:t>
+      </w:r>
+      <w:r>
+        <w:rPr>
+          <w:rFonts w:ascii="Times New Roman" w:eastAsia="Times New Roman" w:hAnsi="Times New Roman" w:cs="Times New Roman"/>
+          <w:kern w:val="0"/>
+          <w14:ligatures w14:val="none"/>
+        </w:rPr>
+        <w:t>: Can list availability, accept bookings, and manage coaching sessions.</w:t>
+      </w:r>
+    </w:p>
+    <w:p>
+      <w:pPr>
+        <w:spacing w:after="0" w:line="240" w:lineRule="auto"/>
+        <w:rPr>
+          <w:rFonts w:ascii="Times New Roman" w:eastAsia="Times New Roman" w:hAnsi="Times New Roman" w:cs="Times New Roman"/>
+          <w:kern w:val="0"/>
+          <w14:ligatures w14:val="none"/>
+        </w:rPr>
+      </w:pPr>
+      <w:r>
+        <w:rPr>
+          <w:rFonts w:ascii="Times New Roman" w:eastAsia="Times New Roman" w:hAnsi="Times New Roman" w:cs="Times New Roman"/>
+          <w:noProof/>
+          <w:kern w:val="0"/>
+        </w:rPr>
+        <w:pict w14:anchorId="3AA5A33F">
+          <v:rect id="_x0000_i1027" alt="" style="width:468pt;height:.05pt;mso-width-percent:0;mso-height-percent:0;mso-width-percent:0;mso-height-percent:0" o:hralign="center" o:hrstd="t" o:hr="t" fillcolor="#a0a0a0" stroked="f"/>
+        </w:pict>
+      </w:r>
+    </w:p>
+    <w:p>
+      <w:pPr>
+        <w:spacing w:before="100" w:beforeAutospacing="1" w:after="100" w:afterAutospacing="1" w:line="240" w:lineRule="auto"/>
+        <w:outlineLvl w:val="2"/>
+        <w:rPr>
+          <w:rFonts w:ascii="Times New Roman" w:eastAsia="Times New Roman" w:hAnsi="Times New Roman" w:cs="Times New Roman"/>
+          <w:b/>
+          <w:bCs/>
+          <w:kern w:val="0"/>
+          <w:sz w:val="27"/>
+          <w:szCs w:val="27"/>
+          <w14:ligatures w14:val="none"/>
+        </w:rPr>
+      </w:pPr>
+      <w:r>
+        <w:rPr>
+          <w:rFonts w:ascii="Times New Roman" w:eastAsia="Times New Roman" w:hAnsi="Times New Roman" w:cs="Times New Roman"/>
+          <w:b/>
+          <w:bCs/>
+          <w:kern w:val="0"/>
+          <w:sz w:val="27"/>
+          <w:szCs w:val="27"/>
+          <w14:ligatures w14:val="none"/>
+        </w:rPr>
+        <w:t>6. Security Considerations</w:t>
+      </w:r>
+    </w:p>
+    <w:p>
+      <w:pPr>
+        <w:numPr>
+          <w:ilvl w:val="0"/>
+          <w:numId w:val="15"/>
+        </w:numPr>
+        <w:spacing w:before="100" w:beforeAutospacing="1" w:after="100" w:afterAutospacing="1" w:line="240" w:lineRule="auto"/>
+        <w:rPr>
+          <w:rFonts w:ascii="Times New Roman" w:eastAsia="Times New Roman" w:hAnsi="Times New Roman" w:cs="Times New Roman"/>
+          <w:kern w:val="0"/>
+          <w14:ligatures w14:val="none"/>
+        </w:rPr>
+      </w:pPr>
+      <w:r>
+        <w:rPr>
+          <w:rFonts w:ascii="Times New Roman" w:eastAsia="Times New Roman" w:hAnsi="Times New Roman" w:cs="Times New Roman"/>
+          <w:b/>
+          <w:bCs/>
+          <w:kern w:val="0"/>
+          <w14:ligatures w14:val="none"/>
+        </w:rPr>
+        <w:t>Password Hashing</w:t>
+      </w:r>
+      <w:r>
+        <w:rPr>
+          <w:rFonts w:ascii="Times New Roman" w:eastAsia="Times New Roman" w:hAnsi="Times New Roman" w:cs="Times New Roman"/>
+          <w:kern w:val="0"/>
+          <w14:ligatures w14:val="none"/>
+        </w:rPr>
+        <w:t xml:space="preserve">: All passwords will be hashed using </w:t>
+      </w:r>
+      <w:r>
+        <w:rPr>
+          <w:rFonts w:ascii="Courier New" w:eastAsia="Times New Roman" w:hAnsi="Courier New" w:cs="Courier New"/>
+          <w:kern w:val="0"/>
+          <w:sz w:val="20"/>
+          <w:szCs w:val="20"/>
+          <w14:ligatures w14:val="none"/>
+        </w:rPr>
+        <w:t>bcrypt</w:t>
+      </w:r>
+      <w:r>
+        <w:rPr>
+          <w:rFonts w:ascii="Times New Roman" w:eastAsia="Times New Roman" w:hAnsi="Times New Roman" w:cs="Times New Roman"/>
+          <w:kern w:val="0"/>
+          <w14:ligatures w14:val="none"/>
+        </w:rPr>
+        <w:t xml:space="preserve"> before storage in the database.</w:t>
+      </w:r>
+    </w:p>
+    <w:p>
+      <w:pPr>
+        <w:numPr>
+          <w:ilvl w:val="0"/>
+          <w:numId w:val="15"/>
+        </w:numPr>
+        <w:spacing w:before="100" w:beforeAutospacing="1" w:after="100" w:afterAutospacing="1" w:line="240" w:lineRule="auto"/>
+        <w:rPr>
+          <w:rFonts w:ascii="Times New Roman" w:eastAsia="Times New Roman" w:hAnsi="Times New Roman" w:cs="Times New Roman"/>
+          <w:kern w:val="0"/>
+          <w14:ligatures w14:val="none"/>
+        </w:rPr>
+      </w:pPr>
+      <w:r>
+        <w:rPr>
+          <w:rFonts w:ascii="Times New Roman" w:eastAsia="Times New Roman" w:hAnsi="Times New Roman" w:cs="Times New Roman"/>
+          <w:b/>
+          <w:bCs/>
+          <w:kern w:val="0"/>
+          <w14:ligatures w14:val="none"/>
+        </w:rPr>
+        <w:t>JWT Authentication</w:t>
+      </w:r>
+      <w:r>
+        <w:rPr>
+          <w:rFonts w:ascii="Times New Roman" w:eastAsia="Times New Roman" w:hAnsi="Times New Roman" w:cs="Times New Roman"/>
+          <w:kern w:val="0"/>
+          <w14:ligatures w14:val="none"/>
+        </w:rPr>
+        <w:t>: All protected routes will require a valid JWT token. Tokens should have an expiration time (e.g., 24 hours) to limit the lifespan of any compromised token.</w:t>
+      </w:r>
+    </w:p>
+    <w:p>
+      <w:pPr>
+        <w:numPr>
+          <w:ilvl w:val="0"/>
+          <w:numId w:val="15"/>
+        </w:numPr>
+        <w:spacing w:before="100" w:beforeAutospacing="1" w:after="100" w:afterAutospacing="1" w:line="240" w:lineRule="auto"/>
+        <w:rPr>
+          <w:rFonts w:ascii="Times New Roman" w:eastAsia="Times New Roman" w:hAnsi="Times New Roman" w:cs="Times New Roman"/>
+          <w:kern w:val="0"/>
+          <w14:ligatures w14:val="none"/>
+        </w:rPr>
+      </w:pPr>
+      <w:r>
+        <w:rPr>
+          <w:rFonts w:ascii="Times New Roman" w:eastAsia="Times New Roman" w:hAnsi="Times New Roman" w:cs="Times New Roman"/>
+          <w:b/>
+          <w:bCs/>
+          <w:kern w:val="0"/>
+          <w14:ligatures w14:val="none"/>
+        </w:rPr>
+        <w:t>HTTPS</w:t>
+      </w:r>
+      <w:r>
+        <w:rPr>
+          <w:rFonts w:ascii="Times New Roman" w:eastAsia="Times New Roman" w:hAnsi="Times New Roman" w:cs="Times New Roman"/>
+          <w:kern w:val="0"/>
+          <w14:ligatures w14:val="none"/>
+        </w:rPr>
+        <w:t>: Ensure that all API requests are made over HTTPS to encrypt sensitive data during transmission.</w:t>
+      </w:r>
+    </w:p>
+    <w:p>
+      <w:pPr>
+        <w:numPr>
+          <w:ilvl w:val="0"/>
+          <w:numId w:val="15"/>
+        </w:numPr>
+        <w:spacing w:before="100" w:beforeAutospacing="1" w:after="100" w:afterAutospacing="1" w:line="240" w:lineRule="auto"/>
+        <w:rPr>
+          <w:rFonts w:ascii="Times New Roman" w:eastAsia="Times New Roman" w:hAnsi="Times New Roman" w:cs="Times New Roman"/>
+          <w:kern w:val="0"/>
+          <w14:ligatures w14:val="none"/>
+        </w:rPr>
+      </w:pPr>
+      <w:r>
+        <w:rPr>
+          <w:rFonts w:ascii="Times New Roman" w:eastAsia="Times New Roman" w:hAnsi="Times New Roman" w:cs="Times New Roman"/>
+          <w:b/>
+          <w:bCs/>
+          <w:kern w:val="0"/>
+          <w14:ligatures w14:val="none"/>
+        </w:rPr>
+        <w:t>Token Revocation</w:t>
+      </w:r>
+      <w:r>
+        <w:rPr>
+          <w:rFonts w:ascii="Times New Roman" w:eastAsia="Times New Roman" w:hAnsi="Times New Roman" w:cs="Times New Roman"/>
+          <w:kern w:val="0"/>
+          <w14:ligatures w14:val="none"/>
+        </w:rPr>
+        <w:t>: Implement a method for token invalidation upon logout, using either a token blacklist or token expiry strategy.</w:t>
+      </w:r>
+    </w:p>
+    <w:p>
+      <w:pPr>
+        <w:spacing w:after="0" w:line="240" w:lineRule="auto"/>
+        <w:rPr>
+          <w:rFonts w:ascii="Times New Roman" w:eastAsia="Times New Roman" w:hAnsi="Times New Roman" w:cs="Times New Roman"/>
+          <w:kern w:val="0"/>
+          <w14:ligatures w14:val="none"/>
+        </w:rPr>
+      </w:pPr>
+      <w:r>
+        <w:rPr>
+          <w:rFonts w:ascii="Times New Roman" w:eastAsia="Times New Roman" w:hAnsi="Times New Roman" w:cs="Times New Roman"/>
+          <w:noProof/>
+          <w:kern w:val="0"/>
+        </w:rPr>
+        <w:pict w14:anchorId="7F747270">
+          <v:rect id="_x0000_i1026" alt="" style="width:468pt;height:.05pt;mso-width-percent:0;mso-height-percent:0;mso-width-percent:0;mso-height-percent:0" o:hralign="center" o:hrstd="t" o:hr="t" fillcolor="#a0a0a0" stroked="f"/>
+        </w:pict>
+      </w:r>
+    </w:p>
+    <w:p>
+      <w:pPr>
+        <w:spacing w:before="100" w:beforeAutospacing="1" w:after="100" w:afterAutospacing="1" w:line="240" w:lineRule="auto"/>
+        <w:outlineLvl w:val="2"/>
+        <w:rPr>
+          <w:rFonts w:ascii="Times New Roman" w:eastAsia="Times New Roman" w:hAnsi="Times New Roman" w:cs="Times New Roman"/>
+          <w:b/>
+          <w:bCs/>
+          <w:kern w:val="0"/>
+          <w:sz w:val="27"/>
+          <w:szCs w:val="27"/>
+          <w14:ligatures w14:val="none"/>
+        </w:rPr>
+      </w:pPr>
+      <w:r>
+        <w:rPr>
+          <w:rFonts w:ascii="Times New Roman" w:eastAsia="Times New Roman" w:hAnsi="Times New Roman" w:cs="Times New Roman"/>
+          <w:b/>
+          <w:bCs/>
+          <w:kern w:val="0"/>
+          <w:sz w:val="27"/>
+          <w:szCs w:val="27"/>
+          <w14:ligatures w14:val="none"/>
+        </w:rPr>
+        <w:t>7. Database Schema</w:t>
+      </w:r>
+    </w:p>
+    <w:p>
+      <w:pPr>
+        <w:spacing w:before="100" w:beforeAutospacing="1" w:after="100" w:afterAutospacing="1" w:line="240" w:lineRule="auto"/>
+        <w:outlineLvl w:val="3"/>
+        <w:rPr>
+          <w:rFonts w:ascii="Times New Roman" w:eastAsia="Times New Roman" w:hAnsi="Times New Roman" w:cs="Times New Roman"/>
+          <w:b/>
+          <w:bCs/>
+          <w:kern w:val="0"/>
+          <w14:ligatures w14:val="none"/>
+        </w:rPr>
+      </w:pPr>
+      <w:r>
+        <w:rPr>
+          <w:rFonts w:ascii="Times New Roman" w:eastAsia="Times New Roman" w:hAnsi="Times New Roman" w:cs="Times New Roman"/>
+          <w:b/>
+          <w:bCs/>
+          <w:kern w:val="0"/>
+          <w14:ligatures w14:val="none"/>
+        </w:rPr>
+        <w:t>Users Table:</w:t>
+      </w:r>
+    </w:p>
+    <w:tbl>
+      <w:tblPr>
+        <w:tblW w:w="0" w:type="auto"/>
+        <w:tblCellSpacing w:w="15" w:type="dxa"/>
+        <w:tblCellMar>
+          <w:top w:w="15" w:type="dxa"/>
+          <w:left w:w="15" w:type="dxa"/>
+          <w:bottom w:w="15" w:type="dxa"/>
+          <w:right w:w="15" w:type="dxa"/>
+        </w:tblCellMar>
+        <w:tblLook w:val="04A0" w:firstRow="1" w:lastRow="0" w:firstColumn="1" w:lastColumn="0" w:noHBand="0" w:noVBand="1"/>
+      </w:tblPr>
+      <w:tblGrid>
+        <w:gridCol w:w="1128"/>
+        <w:gridCol w:w="1140"/>
+        <w:gridCol w:w="3008"/>
+      </w:tblGrid>
+      <w:tr>
+        <w:trPr>
+          <w:tblHeader/>
+          <w:tblCellSpacing w:w="15" w:type="dxa"/>
+        </w:trPr>
+        <w:tc>
+          <w:tcPr>
+            <w:tcW w:w="0" w:type="auto"/>
+            <w:vAlign w:val="center"/>
+            <w:hideMark/>
+          </w:tcPr>
+          <w:p>
+            <w:pPr>
+              <w:spacing w:after="0" w:line="240" w:lineRule="auto"/>
+              <w:jc w:val="center"/>
+              <w:rPr>
+                <w:rFonts w:ascii="Times New Roman" w:eastAsia="Times New Roman" w:hAnsi="Times New Roman" w:cs="Times New Roman"/>
+                <w:b/>
+                <w:bCs/>
+                <w:kern w:val="0"/>
+                <w14:ligatures w14:val="none"/>
+              </w:rPr>
+            </w:pPr>
+            <w:r>
+              <w:rPr>
+                <w:rFonts w:ascii="Times New Roman" w:eastAsia="Times New Roman" w:hAnsi="Times New Roman" w:cs="Times New Roman"/>
+                <w:b/>
+                <w:bCs/>
+                <w:kern w:val="0"/>
+                <w14:ligatures w14:val="none"/>
+              </w:rPr>
+              <w:t>Field</w:t>
+            </w:r>
+          </w:p>
+        </w:tc>
+        <w:tc>
+          <w:tcPr>
+            <w:tcW w:w="0" w:type="auto"/>
+            <w:vAlign w:val="center"/>
+            <w:hideMark/>
+          </w:tcPr>
+          <w:p>
+            <w:pPr>
+              <w:spacing w:after="0" w:line="240" w:lineRule="auto"/>
+              <w:jc w:val="center"/>
+              <w:rPr>
+                <w:rFonts w:ascii="Times New Roman" w:eastAsia="Times New Roman" w:hAnsi="Times New Roman" w:cs="Times New Roman"/>
+                <w:b/>
+                <w:bCs/>
+                <w:kern w:val="0"/>
+                <w14:ligatures w14:val="none"/>
+              </w:rPr>
+            </w:pPr>
+            <w:r>
+              <w:rPr>
+                <w:rFonts w:ascii="Times New Roman" w:eastAsia="Times New Roman" w:hAnsi="Times New Roman" w:cs="Times New Roman"/>
+                <w:b/>
+                <w:bCs/>
+                <w:kern w:val="0"/>
+                <w14:ligatures w14:val="none"/>
+              </w:rPr>
+              <w:t>Type</w:t>
+            </w:r>
+          </w:p>
+        </w:tc>
+        <w:tc>
+          <w:tcPr>
+            <w:tcW w:w="0" w:type="auto"/>
+            <w:vAlign w:val="center"/>
+            <w:hideMark/>
+          </w:tcPr>
+          <w:p>
+            <w:pPr>
+              <w:spacing w:after="0" w:line="240" w:lineRule="auto"/>
+              <w:jc w:val="center"/>
+              <w:rPr>
+                <w:rFonts w:ascii="Times New Roman" w:eastAsia="Times New Roman" w:hAnsi="Times New Roman" w:cs="Times New Roman"/>
+                <w:b/>
+                <w:bCs/>
+                <w:kern w:val="0"/>
+                <w14:ligatures w14:val="none"/>
+              </w:rPr>
+            </w:pPr>
+            <w:r>
+              <w:rPr>
+                <w:rFonts w:ascii="Times New Roman" w:eastAsia="Times New Roman" w:hAnsi="Times New Roman" w:cs="Times New Roman"/>
+                <w:b/>
+                <w:bCs/>
+                <w:kern w:val="0"/>
+                <w14:ligatures w14:val="none"/>
+              </w:rPr>
+              <w:t>Description</w:t>
+            </w:r>
+          </w:p>
+        </w:tc>
+      </w:tr>
+      <w:tr>
+        <w:trPr>
+          <w:tblCellSpacing w:w="15" w:type="dxa"/>
+        </w:trPr>
+        <w:tc>
+          <w:tcPr>
+            <w:tcW w:w="0" w:type="auto"/>
+            <w:vAlign w:val="center"/>
+            <w:hideMark/>
+          </w:tcPr>
+          <w:p>
+            <w:pPr>
+              <w:spacing w:after="0" w:line="240" w:lineRule="auto"/>
+              <w:rPr>
+                <w:rFonts w:ascii="Times New Roman" w:eastAsia="Times New Roman" w:hAnsi="Times New Roman" w:cs="Times New Roman"/>
+                <w:kern w:val="0"/>
+                <w14:ligatures w14:val="none"/>
+              </w:rPr>
+            </w:pPr>
+            <w:r>
+              <w:rPr>
+                <w:rFonts w:ascii="Times New Roman" w:eastAsia="Times New Roman" w:hAnsi="Times New Roman" w:cs="Times New Roman"/>
+                <w:kern w:val="0"/>
+                <w14:ligatures w14:val="none"/>
+              </w:rPr>
+              <w:t>id</w:t>
+            </w:r>
+          </w:p>
+        </w:tc>
+        <w:tc>
+          <w:tcPr>
+            <w:tcW w:w="0" w:type="auto"/>
+            <w:vAlign w:val="center"/>
+            <w:hideMark/>
+          </w:tcPr>
+          <w:p>
+            <w:pPr>
+              <w:spacing w:after="0" w:line="240" w:lineRule="auto"/>
+              <w:rPr>
+                <w:rFonts w:ascii="Times New Roman" w:eastAsia="Times New Roman" w:hAnsi="Times New Roman" w:cs="Times New Roman"/>
+                <w:kern w:val="0"/>
+                <w14:ligatures w14:val="none"/>
+              </w:rPr>
+            </w:pPr>
+            <w:r>
+              <w:rPr>
+                <w:rFonts w:ascii="Times New Roman" w:eastAsia="Times New Roman" w:hAnsi="Times New Roman" w:cs="Times New Roman"/>
+                <w:kern w:val="0"/>
+                <w14:ligatures w14:val="none"/>
+              </w:rPr>
+              <w:t>UUID</w:t>
+            </w:r>
+          </w:p>
+        </w:tc>
+        <w:tc>
+          <w:tcPr>
+            <w:tcW w:w="0" w:type="auto"/>
+            <w:vAlign w:val="center"/>
+            <w:hideMark/>
+          </w:tcPr>
+          <w:p>
+            <w:pPr>
+              <w:spacing w:after="0" w:line="240" w:lineRule="auto"/>
+              <w:rPr>
+                <w:rFonts w:ascii="Times New Roman" w:eastAsia="Times New Roman" w:hAnsi="Times New Roman" w:cs="Times New Roman"/>
+                <w:kern w:val="0"/>
+                <w14:ligatures w14:val="none"/>
+              </w:rPr>
+            </w:pPr>
+            <w:r>
+              <w:rPr>
+                <w:rFonts w:ascii="Times New Roman" w:eastAsia="Times New Roman" w:hAnsi="Times New Roman" w:cs="Times New Roman"/>
+                <w:kern w:val="0"/>
+                <w14:ligatures w14:val="none"/>
+              </w:rPr>
+              <w:t>Unique user ID</w:t>
+            </w:r>
+          </w:p>
+        </w:tc>
+      </w:tr>
+      <w:tr>
+        <w:trPr>
+          <w:tblCellSpacing w:w="15" w:type="dxa"/>
+        </w:trPr>
+        <w:tc>
+          <w:tcPr>
+            <w:tcW w:w="0" w:type="auto"/>
+            <w:vAlign w:val="center"/>
+            <w:hideMark/>
+          </w:tcPr>
+          <w:p>
+            <w:pPr>
+              <w:spacing w:after="0" w:line="240" w:lineRule="auto"/>
+              <w:rPr>
+                <w:rFonts w:ascii="Times New Roman" w:eastAsia="Times New Roman" w:hAnsi="Times New Roman" w:cs="Times New Roman"/>
+                <w:kern w:val="0"/>
+                <w14:ligatures w14:val="none"/>
+              </w:rPr>
+            </w:pPr>
+            <w:r>
+              <w:rPr>
+                <w:rFonts w:ascii="Times New Roman" w:eastAsia="Times New Roman" w:hAnsi="Times New Roman" w:cs="Times New Roman"/>
+                <w:kern w:val="0"/>
+                <w14:ligatures w14:val="none"/>
+              </w:rPr>
+              <w:t>name</w:t>
+            </w:r>
+          </w:p>
+        </w:tc>
+        <w:tc>
+          <w:tcPr>
+            <w:tcW w:w="0" w:type="auto"/>
+            <w:vAlign w:val="center"/>
+            <w:hideMark/>
+          </w:tcPr>
+          <w:p>
+            <w:pPr>
+              <w:spacing w:after="0" w:line="240" w:lineRule="auto"/>
+              <w:rPr>
+                <w:rFonts w:ascii="Times New Roman" w:eastAsia="Times New Roman" w:hAnsi="Times New Roman" w:cs="Times New Roman"/>
+                <w:kern w:val="0"/>
+                <w14:ligatures w14:val="none"/>
+              </w:rPr>
+            </w:pPr>
+            <w:r>
+              <w:rPr>
+                <w:rFonts w:ascii="Times New Roman" w:eastAsia="Times New Roman" w:hAnsi="Times New Roman" w:cs="Times New Roman"/>
+                <w:kern w:val="0"/>
+                <w14:ligatures w14:val="none"/>
+              </w:rPr>
+              <w:t>String</w:t>
+            </w:r>
+          </w:p>
+        </w:tc>
+        <w:tc>
+          <w:tcPr>
+            <w:tcW w:w="0" w:type="auto"/>
+            <w:vAlign w:val="center"/>
+            <w:hideMark/>
+          </w:tcPr>
+          <w:p>
+            <w:pPr>
+              <w:spacing w:after="0" w:line="240" w:lineRule="auto"/>
+              <w:rPr>
+                <w:rFonts w:ascii="Times New Roman" w:eastAsia="Times New Roman" w:hAnsi="Times New Roman" w:cs="Times New Roman"/>
+                <w:kern w:val="0"/>
+                <w14:ligatures w14:val="none"/>
+              </w:rPr>
+            </w:pPr>
+            <w:r>
+              <w:rPr>
+                <w:rFonts w:ascii="Times New Roman" w:eastAsia="Times New Roman" w:hAnsi="Times New Roman" w:cs="Times New Roman"/>
+                <w:kern w:val="0"/>
+                <w14:ligatures w14:val="none"/>
+              </w:rPr>
+              <w:t>User's name</w:t>
+            </w:r>
+          </w:p>
+        </w:tc>
+      </w:tr>
+      <w:tr>
+        <w:trPr>
+          <w:tblCellSpacing w:w="15" w:type="dxa"/>
+        </w:trPr>
+        <w:tc>
+          <w:tcPr>
+            <w:tcW w:w="0" w:type="auto"/>
+            <w:vAlign w:val="center"/>
+            <w:hideMark/>
+          </w:tcPr>
+          <w:p>
+            <w:pPr>
+              <w:spacing w:after="0" w:line="240" w:lineRule="auto"/>
+              <w:rPr>
+                <w:rFonts w:ascii="Times New Roman" w:eastAsia="Times New Roman" w:hAnsi="Times New Roman" w:cs="Times New Roman"/>
+                <w:kern w:val="0"/>
+                <w14:ligatures w14:val="none"/>
+              </w:rPr>
+            </w:pPr>
+            <w:r>
+              <w:rPr>
+                <w:rFonts w:ascii="Times New Roman" w:eastAsia="Times New Roman" w:hAnsi="Times New Roman" w:cs="Times New Roman"/>
+                <w:kern w:val="0"/>
+                <w14:ligatures w14:val="none"/>
+              </w:rPr>
+              <w:t>email</w:t>
+            </w:r>
+          </w:p>
+        </w:tc>
+        <w:tc>
+          <w:tcPr>
+            <w:tcW w:w="0" w:type="auto"/>
+            <w:vAlign w:val="center"/>
+            <w:hideMark/>
+          </w:tcPr>
+          <w:p>
+            <w:pPr>
+              <w:spacing w:after="0" w:line="240" w:lineRule="auto"/>
+              <w:rPr>
+                <w:rFonts w:ascii="Times New Roman" w:eastAsia="Times New Roman" w:hAnsi="Times New Roman" w:cs="Times New Roman"/>
+                <w:kern w:val="0"/>
+                <w14:ligatures w14:val="none"/>
+              </w:rPr>
+            </w:pPr>
+            <w:r>
+              <w:rPr>
+                <w:rFonts w:ascii="Times New Roman" w:eastAsia="Times New Roman" w:hAnsi="Times New Roman" w:cs="Times New Roman"/>
+                <w:kern w:val="0"/>
+                <w14:ligatures w14:val="none"/>
+              </w:rPr>
+              <w:t>String</w:t>
+            </w:r>
+          </w:p>
+        </w:tc>
+        <w:tc>
+          <w:tcPr>
+            <w:tcW w:w="0" w:type="auto"/>
+            <w:vAlign w:val="center"/>
+            <w:hideMark/>
+          </w:tcPr>
+          <w:p>
+            <w:pPr>
+              <w:spacing w:after="0" w:line="240" w:lineRule="auto"/>
+              <w:rPr>
+                <w:rFonts w:ascii="Times New Roman" w:eastAsia="Times New Roman" w:hAnsi="Times New Roman" w:cs="Times New Roman"/>
+                <w:kern w:val="0"/>
+                <w14:ligatures w14:val="none"/>
+              </w:rPr>
+            </w:pPr>
+            <w:r>
+              <w:rPr>
+                <w:rFonts w:ascii="Times New Roman" w:eastAsia="Times New Roman" w:hAnsi="Times New Roman" w:cs="Times New Roman"/>
+                <w:kern w:val="0"/>
+                <w14:ligatures w14:val="none"/>
+              </w:rPr>
+              <w:t>User's email (unique)</w:t>
+            </w:r>
+          </w:p>
+        </w:tc>
+      </w:tr>
+      <w:tr>
+        <w:trPr>
+          <w:tblCellSpacing w:w="15" w:type="dxa"/>
+        </w:trPr>
+        <w:tc>
+          <w:tcPr>
+            <w:tcW w:w="0" w:type="auto"/>
+            <w:vAlign w:val="center"/>
+            <w:hideMark/>
+          </w:tcPr>
+          <w:p>
+            <w:pPr>
+              <w:spacing w:after="0" w:line="240" w:lineRule="auto"/>
+              <w:rPr>
+                <w:rFonts w:ascii="Times New Roman" w:eastAsia="Times New Roman" w:hAnsi="Times New Roman" w:cs="Times New Roman"/>
+                <w:kern w:val="0"/>
+                <w14:ligatures w14:val="none"/>
+              </w:rPr>
+            </w:pPr>
+            <w:r>
+              <w:rPr>
+                <w:rFonts w:ascii="Times New Roman" w:eastAsia="Times New Roman" w:hAnsi="Times New Roman" w:cs="Times New Roman"/>
+                <w:kern w:val="0"/>
+                <w14:ligatures w14:val="none"/>
+              </w:rPr>
+              <w:t>password</w:t>
+            </w:r>
+          </w:p>
+        </w:tc>
+        <w:tc>
+          <w:tcPr>
+            <w:tcW w:w="0" w:type="auto"/>
+            <w:vAlign w:val="center"/>
+            <w:hideMark/>
+          </w:tcPr>
+          <w:p>
+            <w:pPr>
+              <w:spacing w:after="0" w:line="240" w:lineRule="auto"/>
+              <w:rPr>
+                <w:rFonts w:ascii="Times New Roman" w:eastAsia="Times New Roman" w:hAnsi="Times New Roman" w:cs="Times New Roman"/>
+                <w:kern w:val="0"/>
+                <w14:ligatures w14:val="none"/>
+              </w:rPr>
+            </w:pPr>
+            <w:r>
+              <w:rPr>
+                <w:rFonts w:ascii="Times New Roman" w:eastAsia="Times New Roman" w:hAnsi="Times New Roman" w:cs="Times New Roman"/>
+                <w:kern w:val="0"/>
+                <w14:ligatures w14:val="none"/>
+              </w:rPr>
+              <w:t>String</w:t>
+            </w:r>
+          </w:p>
+        </w:tc>
+        <w:tc>
+          <w:tcPr>
+            <w:tcW w:w="0" w:type="auto"/>
+            <w:vAlign w:val="center"/>
+            <w:hideMark/>
+          </w:tcPr>
+          <w:p>
+            <w:pPr>
+              <w:spacing w:after="0" w:line="240" w:lineRule="auto"/>
+              <w:rPr>
+                <w:rFonts w:ascii="Times New Roman" w:eastAsia="Times New Roman" w:hAnsi="Times New Roman" w:cs="Times New Roman"/>
+                <w:kern w:val="0"/>
+                <w14:ligatures w14:val="none"/>
+              </w:rPr>
+            </w:pPr>
+            <w:r>
+              <w:rPr>
+                <w:rFonts w:ascii="Times New Roman" w:eastAsia="Times New Roman" w:hAnsi="Times New Roman" w:cs="Times New Roman"/>
+                <w:kern w:val="0"/>
+                <w14:ligatures w14:val="none"/>
+              </w:rPr>
+              <w:t>Hashed password</w:t>
+            </w:r>
+          </w:p>
+        </w:tc>
+      </w:tr>
+      <w:tr>
+        <w:trPr>
+          <w:tblCellSpacing w:w="15" w:type="dxa"/>
+        </w:trPr>
+        <w:tc>
+          <w:tcPr>
+            <w:tcW w:w="0" w:type="auto"/>
+            <w:vAlign w:val="center"/>
+            <w:hideMark/>
+          </w:tcPr>
+          <w:p>
+            <w:pPr>
+              <w:spacing w:after="0" w:line="240" w:lineRule="auto"/>
+              <w:rPr>
+                <w:rFonts w:ascii="Times New Roman" w:eastAsia="Times New Roman" w:hAnsi="Times New Roman" w:cs="Times New Roman"/>
+                <w:kern w:val="0"/>
+                <w14:ligatures w14:val="none"/>
+              </w:rPr>
+            </w:pPr>
+            <w:r>
+              <w:rPr>
+                <w:rFonts w:ascii="Times New Roman" w:eastAsia="Times New Roman" w:hAnsi="Times New Roman" w:cs="Times New Roman"/>
+                <w:kern w:val="0"/>
+                <w14:ligatures w14:val="none"/>
+              </w:rPr>
+              <w:t>role</w:t>
+            </w:r>
+          </w:p>
+        </w:tc>
+        <w:tc>
+          <w:tcPr>
+            <w:tcW w:w="0" w:type="auto"/>
+            <w:vAlign w:val="center"/>
+            <w:hideMark/>
+          </w:tcPr>
+          <w:p>
+            <w:pPr>
+              <w:spacing w:after="0" w:line="240" w:lineRule="auto"/>
+              <w:rPr>
+                <w:rFonts w:ascii="Times New Roman" w:eastAsia="Times New Roman" w:hAnsi="Times New Roman" w:cs="Times New Roman"/>
+                <w:kern w:val="0"/>
+                <w14:ligatures w14:val="none"/>
+              </w:rPr>
+            </w:pPr>
+            <w:r>
+              <w:rPr>
+                <w:rFonts w:ascii="Times New Roman" w:eastAsia="Times New Roman" w:hAnsi="Times New Roman" w:cs="Times New Roman"/>
+                <w:kern w:val="0"/>
+                <w14:ligatures w14:val="none"/>
+              </w:rPr>
+              <w:t>Enum</w:t>
+            </w:r>
+          </w:p>
+        </w:tc>
+        <w:tc>
+          <w:tcPr>
+            <w:tcW w:w="0" w:type="auto"/>
+            <w:vAlign w:val="center"/>
+            <w:hideMark/>
+          </w:tcPr>
+          <w:p>
+            <w:pPr>
+              <w:spacing w:after="0" w:line="240" w:lineRule="auto"/>
+              <w:rPr>
+                <w:rFonts w:ascii="Times New Roman" w:eastAsia="Times New Roman" w:hAnsi="Times New Roman" w:cs="Times New Roman"/>
+                <w:kern w:val="0"/>
+                <w14:ligatures w14:val="none"/>
+              </w:rPr>
+            </w:pPr>
+            <w:r>
+              <w:rPr>
+                <w:rFonts w:ascii="Times New Roman" w:eastAsia="Times New Roman" w:hAnsi="Times New Roman" w:cs="Times New Roman"/>
+                <w:kern w:val="0"/>
+                <w14:ligatures w14:val="none"/>
+              </w:rPr>
+              <w:t>Role (admin, user, coach, etc.)</w:t>
+            </w:r>
+          </w:p>
+        </w:tc>
+      </w:tr>
+      <w:tr>
+        <w:trPr>
+          <w:tblCellSpacing w:w="15" w:type="dxa"/>
+        </w:trPr>
+        <w:tc>
+          <w:tcPr>
+            <w:tcW w:w="0" w:type="auto"/>
+            <w:vAlign w:val="center"/>
+            <w:hideMark/>
+          </w:tcPr>
+          <w:p>
+            <w:pPr>
+              <w:spacing w:after="0" w:line="240" w:lineRule="auto"/>
+              <w:rPr>
+                <w:rFonts w:ascii="Times New Roman" w:eastAsia="Times New Roman" w:hAnsi="Times New Roman" w:cs="Times New Roman"/>
+                <w:kern w:val="0"/>
+                <w14:ligatures w14:val="none"/>
+              </w:rPr>
+            </w:pPr>
+            <w:r>
+              <w:rPr>
+                <w:rFonts w:ascii="Times New Roman" w:eastAsia="Times New Roman" w:hAnsi="Times New Roman" w:cs="Times New Roman"/>
+                <w:kern w:val="0"/>
+                <w14:ligatures w14:val="none"/>
+              </w:rPr>
+              <w:t>created_at</w:t>
+            </w:r>
+          </w:p>
+        </w:tc>
+        <w:tc>
+          <w:tcPr>
+            <w:tcW w:w="0" w:type="auto"/>
+            <w:vAlign w:val="center"/>
+            <w:hideMark/>
+          </w:tcPr>
+          <w:p>
+            <w:pPr>
+              <w:spacing w:after="0" w:line="240" w:lineRule="auto"/>
+              <w:rPr>
+                <w:rFonts w:ascii="Times New Roman" w:eastAsia="Times New Roman" w:hAnsi="Times New Roman" w:cs="Times New Roman"/>
+                <w:kern w:val="0"/>
+                <w14:ligatures w14:val="none"/>
+              </w:rPr>
+            </w:pPr>
+            <w:r>
+              <w:rPr>
+                <w:rFonts w:ascii="Times New Roman" w:eastAsia="Times New Roman" w:hAnsi="Times New Roman" w:cs="Times New Roman"/>
+                <w:kern w:val="0"/>
+                <w14:ligatures w14:val="none"/>
+              </w:rPr>
+              <w:t>Timestamp</w:t>
+            </w:r>
+          </w:p>
+        </w:tc>
+        <w:tc>
+          <w:tcPr>
+            <w:tcW w:w="0" w:type="auto"/>
+            <w:vAlign w:val="center"/>
+            <w:hideMark/>
+          </w:tcPr>
+          <w:p>
+            <w:pPr>
+              <w:spacing w:after="0" w:line="240" w:lineRule="auto"/>
+              <w:rPr>
+                <w:rFonts w:ascii="Times New Roman" w:eastAsia="Times New Roman" w:hAnsi="Times New Roman" w:cs="Times New Roman"/>
+                <w:kern w:val="0"/>
+                <w14:ligatures w14:val="none"/>
+              </w:rPr>
+            </w:pPr>
+            <w:r>
+              <w:rPr>
+                <w:rFonts w:ascii="Times New Roman" w:eastAsia="Times New Roman" w:hAnsi="Times New Roman" w:cs="Times New Roman"/>
+                <w:kern w:val="0"/>
+                <w14:ligatures w14:val="none"/>
+              </w:rPr>
+              <w:t>Timestamp of user creation</w:t>
+            </w:r>
+          </w:p>
+        </w:tc>
+      </w:tr>
+      <w:tr>
+        <w:trPr>
+          <w:tblCellSpacing w:w="15" w:type="dxa"/>
+        </w:trPr>
+        <w:tc>
+          <w:tcPr>
+            <w:tcW w:w="0" w:type="auto"/>
+            <w:vAlign w:val="center"/>
+            <w:hideMark/>
+          </w:tcPr>
+          <w:p>
+            <w:pPr>
+              <w:spacing w:after="0" w:line="240" w:lineRule="auto"/>
+              <w:rPr>
+                <w:rFonts w:ascii="Times New Roman" w:eastAsia="Times New Roman" w:hAnsi="Times New Roman" w:cs="Times New Roman"/>
+                <w:kern w:val="0"/>
+                <w14:ligatures w14:val="none"/>
+              </w:rPr>
+            </w:pPr>
+            <w:r>
+              <w:rPr>
+                <w:rFonts w:ascii="Times New Roman" w:eastAsia="Times New Roman" w:hAnsi="Times New Roman" w:cs="Times New Roman"/>
+                <w:kern w:val="0"/>
+                <w14:ligatures w14:val="none"/>
+              </w:rPr>
+              <w:t>updated_at</w:t>
+            </w:r>
+          </w:p>
+        </w:tc>
+        <w:tc>
+          <w:tcPr>
+            <w:tcW w:w="0" w:type="auto"/>
+            <w:vAlign w:val="center"/>
+            <w:hideMark/>
+          </w:tcPr>
+          <w:p>
+            <w:pPr>
+              <w:spacing w:after="0" w:line="240" w:lineRule="auto"/>
+              <w:rPr>
+                <w:rFonts w:ascii="Times New Roman" w:eastAsia="Times New Roman" w:hAnsi="Times New Roman" w:cs="Times New Roman"/>
+                <w:kern w:val="0"/>
+                <w14:ligatures w14:val="none"/>
+              </w:rPr>
+            </w:pPr>
+            <w:r>
+              <w:rPr>
+                <w:rFonts w:ascii="Times New Roman" w:eastAsia="Times New Roman" w:hAnsi="Times New Roman" w:cs="Times New Roman"/>
+                <w:kern w:val="0"/>
+                <w14:ligatures w14:val="none"/>
+              </w:rPr>
+              <w:t>Timestamp</w:t>
+            </w:r>
+          </w:p>
+        </w:tc>
+        <w:tc>
+          <w:tcPr>
+            <w:tcW w:w="0" w:type="auto"/>
+            <w:vAlign w:val="center"/>
+            <w:hideMark/>
+          </w:tcPr>
+          <w:p>
+            <w:pPr>
+              <w:spacing w:after="0" w:line="240" w:lineRule="auto"/>
+              <w:rPr>
+                <w:rFonts w:ascii="Times New Roman" w:eastAsia="Times New Roman" w:hAnsi="Times New Roman" w:cs="Times New Roman"/>
+                <w:kern w:val="0"/>
+                <w14:ligatures w14:val="none"/>
+              </w:rPr>
+            </w:pPr>
+            <w:r>
+              <w:rPr>
+                <w:rFonts w:ascii="Times New Roman" w:eastAsia="Times New Roman" w:hAnsi="Times New Roman" w:cs="Times New Roman"/>
+                <w:kern w:val="0"/>
+                <w14:ligatures w14:val="none"/>
+              </w:rPr>
+              <w:t>Timestamp of last update</w:t>
+            </w:r>
+          </w:p>
+        </w:tc>
+      </w:tr>
+    </w:tbl>
+    <w:p>
+      <w:pPr>
+        <w:spacing w:before="100" w:beforeAutospacing="1" w:after="100" w:afterAutospacing="1" w:line="240" w:lineRule="auto"/>
+        <w:outlineLvl w:val="3"/>
+        <w:rPr>
+          <w:rFonts w:ascii="Times New Roman" w:eastAsia="Times New Roman" w:hAnsi="Times New Roman" w:cs="Times New Roman"/>
+          <w:b/>
+          <w:bCs/>
+          <w:kern w:val="0"/>
+          <w14:ligatures w14:val="none"/>
+        </w:rPr>
+      </w:pPr>
+      <w:r>
+        <w:rPr>
+          <w:rFonts w:ascii="Times New Roman" w:eastAsia="Times New Roman" w:hAnsi="Times New Roman" w:cs="Times New Roman"/>
+          <w:b/>
+          <w:bCs/>
+          <w:kern w:val="0"/>
+          <w14:ligatures w14:val="none"/>
+        </w:rPr>
+        <w:t>Password Resets Table (if necessary for token-based resets):</w:t>
+      </w:r>
+    </w:p>
+    <w:tbl>
+      <w:tblPr>
+        <w:tblW w:w="0" w:type="auto"/>
+        <w:tblCellSpacing w:w="15" w:type="dxa"/>
+        <w:tblCellMar>
+          <w:top w:w="15" w:type="dxa"/>
+          <w:left w:w="15" w:type="dxa"/>
+          <w:bottom w:w="15" w:type="dxa"/>
+          <w:right w:w="15" w:type="dxa"/>
+        </w:tblCellMar>
+        <w:tblLook w:val="04A0" w:firstRow="1" w:lastRow="0" w:firstColumn="1" w:lastColumn="0" w:noHBand="0" w:noVBand="1"/>
+      </w:tblPr>
+      <w:tblGrid>
+        <w:gridCol w:w="1061"/>
+        <w:gridCol w:w="1140"/>
+        <w:gridCol w:w="2974"/>
+      </w:tblGrid>
+      <w:tr>
+        <w:trPr>
+          <w:tblHeader/>
+          <w:tblCellSpacing w:w="15" w:type="dxa"/>
+        </w:trPr>
+        <w:tc>
+          <w:tcPr>
+            <w:tcW w:w="0" w:type="auto"/>
+            <w:vAlign w:val="center"/>
+            <w:hideMark/>
+          </w:tcPr>
+          <w:p>
+            <w:pPr>
+              <w:spacing w:after="0" w:line="240" w:lineRule="auto"/>
+              <w:jc w:val="center"/>
+              <w:rPr>
+                <w:rFonts w:ascii="Times New Roman" w:eastAsia="Times New Roman" w:hAnsi="Times New Roman" w:cs="Times New Roman"/>
+                <w:b/>
+                <w:bCs/>
+                <w:kern w:val="0"/>
+                <w14:ligatures w14:val="none"/>
+              </w:rPr>
+            </w:pPr>
+            <w:r>
+              <w:rPr>
+                <w:rFonts w:ascii="Times New Roman" w:eastAsia="Times New Roman" w:hAnsi="Times New Roman" w:cs="Times New Roman"/>
+                <w:b/>
+                <w:bCs/>
+                <w:kern w:val="0"/>
+                <w14:ligatures w14:val="none"/>
+              </w:rPr>
+              <w:t>Field</w:t>
+            </w:r>
+          </w:p>
+        </w:tc>
+        <w:tc>
+          <w:tcPr>
+            <w:tcW w:w="0" w:type="auto"/>
+            <w:vAlign w:val="center"/>
+            <w:hideMark/>
+          </w:tcPr>
+          <w:p>
+            <w:pPr>
+              <w:spacing w:after="0" w:line="240" w:lineRule="auto"/>
+              <w:jc w:val="center"/>
+              <w:rPr>
+                <w:rFonts w:ascii="Times New Roman" w:eastAsia="Times New Roman" w:hAnsi="Times New Roman" w:cs="Times New Roman"/>
+                <w:b/>
+                <w:bCs/>
+                <w:kern w:val="0"/>
+                <w14:ligatures w14:val="none"/>
+              </w:rPr>
+            </w:pPr>
+            <w:r>
+              <w:rPr>
+                <w:rFonts w:ascii="Times New Roman" w:eastAsia="Times New Roman" w:hAnsi="Times New Roman" w:cs="Times New Roman"/>
+                <w:b/>
+                <w:bCs/>
+                <w:kern w:val="0"/>
+                <w14:ligatures w14:val="none"/>
+              </w:rPr>
+              <w:t>Type</w:t>
+            </w:r>
+          </w:p>
+        </w:tc>
+        <w:tc>
+          <w:tcPr>
+            <w:tcW w:w="0" w:type="auto"/>
+            <w:vAlign w:val="center"/>
+            <w:hideMark/>
+          </w:tcPr>
+          <w:p>
+            <w:pPr>
+              <w:spacing w:after="0" w:line="240" w:lineRule="auto"/>
+              <w:jc w:val="center"/>
+              <w:rPr>
+                <w:rFonts w:ascii="Times New Roman" w:eastAsia="Times New Roman" w:hAnsi="Times New Roman" w:cs="Times New Roman"/>
+                <w:b/>
+                <w:bCs/>
+                <w:kern w:val="0"/>
+                <w14:ligatures w14:val="none"/>
+              </w:rPr>
+            </w:pPr>
+            <w:r>
+              <w:rPr>
+                <w:rFonts w:ascii="Times New Roman" w:eastAsia="Times New Roman" w:hAnsi="Times New Roman" w:cs="Times New Roman"/>
+                <w:b/>
+                <w:bCs/>
+                <w:kern w:val="0"/>
+                <w14:ligatures w14:val="none"/>
+              </w:rPr>
+              <w:t>Description</w:t>
+            </w:r>
+          </w:p>
+        </w:tc>
+      </w:tr>
+      <w:tr>
+        <w:trPr>
+          <w:tblCellSpacing w:w="15" w:type="dxa"/>
+        </w:trPr>
+        <w:tc>
+          <w:tcPr>
+            <w:tcW w:w="0" w:type="auto"/>
+            <w:vAlign w:val="center"/>
+            <w:hideMark/>
+          </w:tcPr>
+          <w:p>
+            <w:pPr>
+              <w:spacing w:after="0" w:line="240" w:lineRule="auto"/>
+              <w:rPr>
+                <w:rFonts w:ascii="Times New Roman" w:eastAsia="Times New Roman" w:hAnsi="Times New Roman" w:cs="Times New Roman"/>
+                <w:kern w:val="0"/>
+                <w14:ligatures w14:val="none"/>
+              </w:rPr>
+            </w:pPr>
+            <w:r>
+              <w:rPr>
+                <w:rFonts w:ascii="Times New Roman" w:eastAsia="Times New Roman" w:hAnsi="Times New Roman" w:cs="Times New Roman"/>
+                <w:kern w:val="0"/>
+                <w14:ligatures w14:val="none"/>
+              </w:rPr>
+              <w:t>id</w:t>
+            </w:r>
+          </w:p>
+        </w:tc>
+        <w:tc>
+          <w:tcPr>
+            <w:tcW w:w="0" w:type="auto"/>
+            <w:vAlign w:val="center"/>
+            <w:hideMark/>
+          </w:tcPr>
+          <w:p>
+            <w:pPr>
+              <w:spacing w:after="0" w:line="240" w:lineRule="auto"/>
+              <w:rPr>
+                <w:rFonts w:ascii="Times New Roman" w:eastAsia="Times New Roman" w:hAnsi="Times New Roman" w:cs="Times New Roman"/>
+                <w:kern w:val="0"/>
+                <w14:ligatures w14:val="none"/>
+              </w:rPr>
+            </w:pPr>
+            <w:r>
+              <w:rPr>
+                <w:rFonts w:ascii="Times New Roman" w:eastAsia="Times New Roman" w:hAnsi="Times New Roman" w:cs="Times New Roman"/>
+                <w:kern w:val="0"/>
+                <w14:ligatures w14:val="none"/>
+              </w:rPr>
+              <w:t>UUID</w:t>
+            </w:r>
+          </w:p>
+        </w:tc>
+        <w:tc>
+          <w:tcPr>
+            <w:tcW w:w="0" w:type="auto"/>
+            <w:vAlign w:val="center"/>
+            <w:hideMark/>
+          </w:tcPr>
+          <w:p>
+            <w:pPr>
+              <w:spacing w:after="0" w:line="240" w:lineRule="auto"/>
+              <w:rPr>
+                <w:rFonts w:ascii="Times New Roman" w:eastAsia="Times New Roman" w:hAnsi="Times New Roman" w:cs="Times New Roman"/>
+                <w:kern w:val="0"/>
+                <w14:ligatures w14:val="none"/>
+              </w:rPr>
+            </w:pPr>
+            <w:r>
+              <w:rPr>
+                <w:rFonts w:ascii="Times New Roman" w:eastAsia="Times New Roman" w:hAnsi="Times New Roman" w:cs="Times New Roman"/>
+                <w:kern w:val="0"/>
+                <w14:ligatures w14:val="none"/>
+              </w:rPr>
+              <w:t>Unique reset ID</w:t>
+            </w:r>
+          </w:p>
+        </w:tc>
+      </w:tr>
+      <w:tr>
+        <w:trPr>
+          <w:tblCellSpacing w:w="15" w:type="dxa"/>
+        </w:trPr>
+        <w:tc>
+          <w:tcPr>
+            <w:tcW w:w="0" w:type="auto"/>
+            <w:vAlign w:val="center"/>
+            <w:hideMark/>
+          </w:tcPr>
+          <w:p>
+            <w:pPr>
+              <w:spacing w:after="0" w:line="240" w:lineRule="auto"/>
+              <w:rPr>
+                <w:rFonts w:ascii="Times New Roman" w:eastAsia="Times New Roman" w:hAnsi="Times New Roman" w:cs="Times New Roman"/>
+                <w:kern w:val="0"/>
+                <w14:ligatures w14:val="none"/>
+              </w:rPr>
+            </w:pPr>
+            <w:r>
+              <w:rPr>
+                <w:rFonts w:ascii="Times New Roman" w:eastAsia="Times New Roman" w:hAnsi="Times New Roman" w:cs="Times New Roman"/>
+                <w:kern w:val="0"/>
+                <w14:ligatures w14:val="none"/>
+              </w:rPr>
+              <w:lastRenderedPageBreak/>
+              <w:t>user_id</w:t>
+            </w:r>
+          </w:p>
+        </w:tc>
+        <w:tc>
+          <w:tcPr>
+            <w:tcW w:w="0" w:type="auto"/>
+            <w:vAlign w:val="center"/>
+            <w:hideMark/>
+          </w:tcPr>
+          <w:p>
+            <w:pPr>
+              <w:spacing w:after="0" w:line="240" w:lineRule="auto"/>
+              <w:rPr>
+                <w:rFonts w:ascii="Times New Roman" w:eastAsia="Times New Roman" w:hAnsi="Times New Roman" w:cs="Times New Roman"/>
+                <w:kern w:val="0"/>
+                <w14:ligatures w14:val="none"/>
+              </w:rPr>
+            </w:pPr>
+            <w:r>
+              <w:rPr>
+                <w:rFonts w:ascii="Times New Roman" w:eastAsia="Times New Roman" w:hAnsi="Times New Roman" w:cs="Times New Roman"/>
+                <w:kern w:val="0"/>
+                <w14:ligatures w14:val="none"/>
+              </w:rPr>
+              <w:t>UUID</w:t>
+            </w:r>
+          </w:p>
+        </w:tc>
+        <w:tc>
+          <w:tcPr>
+            <w:tcW w:w="0" w:type="auto"/>
+            <w:vAlign w:val="center"/>
+            <w:hideMark/>
+          </w:tcPr>
+          <w:p>
+            <w:pPr>
+              <w:spacing w:after="0" w:line="240" w:lineRule="auto"/>
+              <w:rPr>
+                <w:rFonts w:ascii="Times New Roman" w:eastAsia="Times New Roman" w:hAnsi="Times New Roman" w:cs="Times New Roman"/>
+                <w:kern w:val="0"/>
+                <w14:ligatures w14:val="none"/>
+              </w:rPr>
+            </w:pPr>
+            <w:r>
+              <w:rPr>
+                <w:rFonts w:ascii="Times New Roman" w:eastAsia="Times New Roman" w:hAnsi="Times New Roman" w:cs="Times New Roman"/>
+                <w:kern w:val="0"/>
+                <w14:ligatures w14:val="none"/>
+              </w:rPr>
+              <w:t>ID of the user requesting reset</w:t>
+            </w:r>
+          </w:p>
+        </w:tc>
+      </w:tr>
+      <w:tr>
+        <w:trPr>
+          <w:tblCellSpacing w:w="15" w:type="dxa"/>
+        </w:trPr>
+        <w:tc>
+          <w:tcPr>
+            <w:tcW w:w="0" w:type="auto"/>
+            <w:vAlign w:val="center"/>
+            <w:hideMark/>
+          </w:tcPr>
+          <w:p>
+            <w:pPr>
+              <w:spacing w:after="0" w:line="240" w:lineRule="auto"/>
+              <w:rPr>
+                <w:rFonts w:ascii="Times New Roman" w:eastAsia="Times New Roman" w:hAnsi="Times New Roman" w:cs="Times New Roman"/>
+                <w:kern w:val="0"/>
+                <w14:ligatures w14:val="none"/>
+              </w:rPr>
+            </w:pPr>
+            <w:r>
+              <w:rPr>
+                <w:rFonts w:ascii="Times New Roman" w:eastAsia="Times New Roman" w:hAnsi="Times New Roman" w:cs="Times New Roman"/>
+                <w:kern w:val="0"/>
+                <w14:ligatures w14:val="none"/>
+              </w:rPr>
+              <w:t>token</w:t>
+            </w:r>
+          </w:p>
+        </w:tc>
+        <w:tc>
+          <w:tcPr>
+            <w:tcW w:w="0" w:type="auto"/>
+            <w:vAlign w:val="center"/>
+            <w:hideMark/>
+          </w:tcPr>
+          <w:p>
+            <w:pPr>
+              <w:spacing w:after="0" w:line="240" w:lineRule="auto"/>
+              <w:rPr>
+                <w:rFonts w:ascii="Times New Roman" w:eastAsia="Times New Roman" w:hAnsi="Times New Roman" w:cs="Times New Roman"/>
+                <w:kern w:val="0"/>
+                <w14:ligatures w14:val="none"/>
+              </w:rPr>
+            </w:pPr>
+            <w:r>
+              <w:rPr>
+                <w:rFonts w:ascii="Times New Roman" w:eastAsia="Times New Roman" w:hAnsi="Times New Roman" w:cs="Times New Roman"/>
+                <w:kern w:val="0"/>
+                <w14:ligatures w14:val="none"/>
+              </w:rPr>
+              <w:t>String</w:t>
+            </w:r>
+          </w:p>
+        </w:tc>
+        <w:tc>
+          <w:tcPr>
+            <w:tcW w:w="0" w:type="auto"/>
+            <w:vAlign w:val="center"/>
+            <w:hideMark/>
+          </w:tcPr>
+          <w:p>
+            <w:pPr>
+              <w:spacing w:after="0" w:line="240" w:lineRule="auto"/>
+              <w:rPr>
+                <w:rFonts w:ascii="Times New Roman" w:eastAsia="Times New Roman" w:hAnsi="Times New Roman" w:cs="Times New Roman"/>
+                <w:kern w:val="0"/>
+                <w14:ligatures w14:val="none"/>
+              </w:rPr>
+            </w:pPr>
+            <w:r>
+              <w:rPr>
+                <w:rFonts w:ascii="Times New Roman" w:eastAsia="Times New Roman" w:hAnsi="Times New Roman" w:cs="Times New Roman"/>
+                <w:kern w:val="0"/>
+                <w14:ligatures w14:val="none"/>
+              </w:rPr>
+              <w:t>Password reset token</w:t>
+            </w:r>
+          </w:p>
+        </w:tc>
+      </w:tr>
+      <w:tr>
+        <w:trPr>
+          <w:tblCellSpacing w:w="15" w:type="dxa"/>
+        </w:trPr>
+        <w:tc>
+          <w:tcPr>
+            <w:tcW w:w="0" w:type="auto"/>
+            <w:vAlign w:val="center"/>
+            <w:hideMark/>
+          </w:tcPr>
+          <w:p>
+            <w:pPr>
+              <w:spacing w:after="0" w:line="240" w:lineRule="auto"/>
+              <w:rPr>
+                <w:rFonts w:ascii="Times New Roman" w:eastAsia="Times New Roman" w:hAnsi="Times New Roman" w:cs="Times New Roman"/>
+                <w:kern w:val="0"/>
+                <w14:ligatures w14:val="none"/>
+              </w:rPr>
+            </w:pPr>
+            <w:r>
+              <w:rPr>
+                <w:rFonts w:ascii="Times New Roman" w:eastAsia="Times New Roman" w:hAnsi="Times New Roman" w:cs="Times New Roman"/>
+                <w:kern w:val="0"/>
+                <w14:ligatures w14:val="none"/>
+              </w:rPr>
+              <w:t>created_at</w:t>
+            </w:r>
+          </w:p>
+        </w:tc>
+        <w:tc>
+          <w:tcPr>
+            <w:tcW w:w="0" w:type="auto"/>
+            <w:vAlign w:val="center"/>
+            <w:hideMark/>
+          </w:tcPr>
+          <w:p>
+            <w:pPr>
+              <w:spacing w:after="0" w:line="240" w:lineRule="auto"/>
+              <w:rPr>
+                <w:rFonts w:ascii="Times New Roman" w:eastAsia="Times New Roman" w:hAnsi="Times New Roman" w:cs="Times New Roman"/>
+                <w:kern w:val="0"/>
+                <w14:ligatures w14:val="none"/>
+              </w:rPr>
+            </w:pPr>
+            <w:r>
+              <w:rPr>
+                <w:rFonts w:ascii="Times New Roman" w:eastAsia="Times New Roman" w:hAnsi="Times New Roman" w:cs="Times New Roman"/>
+                <w:kern w:val="0"/>
+                <w14:ligatures w14:val="none"/>
+              </w:rPr>
+              <w:t>Timestamp</w:t>
+            </w:r>
+          </w:p>
+        </w:tc>
+        <w:tc>
+          <w:tcPr>
+            <w:tcW w:w="0" w:type="auto"/>
+            <w:vAlign w:val="center"/>
+            <w:hideMark/>
+          </w:tcPr>
+          <w:p>
+            <w:pPr>
+              <w:spacing w:after="0" w:line="240" w:lineRule="auto"/>
+              <w:rPr>
+                <w:rFonts w:ascii="Times New Roman" w:eastAsia="Times New Roman" w:hAnsi="Times New Roman" w:cs="Times New Roman"/>
+                <w:kern w:val="0"/>
+                <w14:ligatures w14:val="none"/>
+              </w:rPr>
+            </w:pPr>
+            <w:r>
+              <w:rPr>
+                <w:rFonts w:ascii="Times New Roman" w:eastAsia="Times New Roman" w:hAnsi="Times New Roman" w:cs="Times New Roman"/>
+                <w:kern w:val="0"/>
+                <w14:ligatures w14:val="none"/>
+              </w:rPr>
+              <w:t>Timestamp of token creation</w:t>
+            </w:r>
+          </w:p>
+        </w:tc>
+      </w:tr>
+    </w:tbl>
+    <w:p>
+      <w:pPr>
+        <w:spacing w:after="0" w:line="240" w:lineRule="auto"/>
+        <w:rPr>
+          <w:rFonts w:ascii="Times New Roman" w:eastAsia="Times New Roman" w:hAnsi="Times New Roman" w:cs="Times New Roman"/>
+          <w:kern w:val="0"/>
+          <w14:ligatures w14:val="none"/>
+        </w:rPr>
+      </w:pPr>
+      <w:r>
+        <w:rPr>
+          <w:rFonts w:ascii="Times New Roman" w:eastAsia="Times New Roman" w:hAnsi="Times New Roman" w:cs="Times New Roman"/>
+          <w:noProof/>
+          <w:kern w:val="0"/>
+        </w:rPr>
+        <w:pict w14:anchorId="315728A0">
+          <v:rect id="_x0000_i1025" alt="" style="width:468pt;height:.05pt;mso-width-percent:0;mso-height-percent:0;mso-width-percent:0;mso-height-percent:0" o:hralign="center" o:hrstd="t" o:hr="t" fillcolor="#a0a0a0" stroked="f"/>
+        </w:pict>
+      </w:r>
+    </w:p>
+    <w:p>
+      <w:pPr>
+        <w:spacing w:before="100" w:beforeAutospacing="1" w:after="100" w:afterAutospacing="1" w:line="240" w:lineRule="auto"/>
+        <w:outlineLvl w:val="2"/>
+        <w:rPr>
+          <w:rFonts w:ascii="Times New Roman" w:eastAsia="Times New Roman" w:hAnsi="Times New Roman" w:cs="Times New Roman"/>
+          <w:b/>
+          <w:bCs/>
+          <w:kern w:val="0"/>
+          <w:sz w:val="27"/>
+          <w:szCs w:val="27"/>
+          <w14:ligatures w14:val="none"/>
+        </w:rPr>
+      </w:pPr>
+      <w:r>
+        <w:rPr>
+          <w:rFonts w:ascii="Times New Roman" w:eastAsia="Times New Roman" w:hAnsi="Times New Roman" w:cs="Times New Roman"/>
+          <w:b/>
+          <w:bCs/>
+          <w:kern w:val="0"/>
+          <w:sz w:val="27"/>
+          <w:szCs w:val="27"/>
+          <w14:ligatures w14:val="none"/>
+        </w:rPr>
+        <w:t>8. Conclusion</w:t>
+      </w:r>
+    </w:p>
+    <w:p>
+      <w:pPr>
+        <w:spacing w:before="100" w:beforeAutospacing="1" w:after="100" w:afterAutospacing="1" w:line="240" w:lineRule="auto"/>
+        <w:rPr>
+          <w:rFonts w:ascii="Times New Roman" w:eastAsia="Times New Roman" w:hAnsi="Times New Roman" w:cs="Times New Roman"/>
+          <w:kern w:val="0"/>
+          <w14:ligatures w14:val="none"/>
+        </w:rPr>
+      </w:pPr>
+      <w:r>
+        <w:rPr>
+          <w:rFonts w:ascii="Times New Roman" w:eastAsia="Times New Roman" w:hAnsi="Times New Roman" w:cs="Times New Roman"/>
+          <w:kern w:val="0"/>
+          <w14:ligatures w14:val="none"/>
+        </w:rPr>
+        <w:t>This design document provides a detailed outline for building a robust and secure user authentication and role management system. Once implemented, it will serve as the foundation for managing different user roles and ensuring secure access to the various features of the sports management platform.</w:t>
       </w:r>
     </w:p>
     <w:p/>
@@ -1578,6 +7224,602 @@
     </w:lvl>
   </w:abstractNum>
   <w:abstractNum w:abstractNumId="2" w15:restartNumberingAfterBreak="0">
+    <w:nsid w:val="1B105989"/>
+    <w:multiLevelType w:val="multilevel"/>
+    <w:tmpl w:val="42482F24"/>
+    <w:lvl w:ilvl="0">
+      <w:start w:val="1"/>
+      <w:numFmt w:val="bullet"/>
+      <w:lvlText w:val=""/>
+      <w:lvlJc w:val="left"/>
+      <w:pPr>
+        <w:tabs>
+          <w:tab w:val="num" w:pos="720"/>
+        </w:tabs>
+        <w:ind w:left="720" w:hanging="360"/>
+      </w:pPr>
+      <w:rPr>
+        <w:rFonts w:ascii="Symbol" w:hAnsi="Symbol" w:hint="default"/>
+        <w:sz w:val="20"/>
+      </w:rPr>
+    </w:lvl>
+    <w:lvl w:ilvl="1">
+      <w:start w:val="1"/>
+      <w:numFmt w:val="bullet"/>
+      <w:lvlText w:val="o"/>
+      <w:lvlJc w:val="left"/>
+      <w:pPr>
+        <w:tabs>
+          <w:tab w:val="num" w:pos="1440"/>
+        </w:tabs>
+        <w:ind w:left="1440" w:hanging="360"/>
+      </w:pPr>
+      <w:rPr>
+        <w:rFonts w:ascii="Courier New" w:hAnsi="Courier New" w:hint="default"/>
+        <w:sz w:val="20"/>
+      </w:rPr>
+    </w:lvl>
+    <w:lvl w:ilvl="2" w:tentative="1">
+      <w:start w:val="1"/>
+      <w:numFmt w:val="bullet"/>
+      <w:lvlText w:val=""/>
+      <w:lvlJc w:val="left"/>
+      <w:pPr>
+        <w:tabs>
+          <w:tab w:val="num" w:pos="2160"/>
+        </w:tabs>
+        <w:ind w:left="2160" w:hanging="360"/>
+      </w:pPr>
+      <w:rPr>
+        <w:rFonts w:ascii="Wingdings" w:hAnsi="Wingdings" w:hint="default"/>
+        <w:sz w:val="20"/>
+      </w:rPr>
+    </w:lvl>
+    <w:lvl w:ilvl="3" w:tentative="1">
+      <w:start w:val="1"/>
+      <w:numFmt w:val="bullet"/>
+      <w:lvlText w:val=""/>
+      <w:lvlJc w:val="left"/>
+      <w:pPr>
+        <w:tabs>
+          <w:tab w:val="num" w:pos="2880"/>
+        </w:tabs>
+        <w:ind w:left="2880" w:hanging="360"/>
+      </w:pPr>
+      <w:rPr>
+        <w:rFonts w:ascii="Wingdings" w:hAnsi="Wingdings" w:hint="default"/>
+        <w:sz w:val="20"/>
+      </w:rPr>
+    </w:lvl>
+    <w:lvl w:ilvl="4" w:tentative="1">
+      <w:start w:val="1"/>
+      <w:numFmt w:val="bullet"/>
+      <w:lvlText w:val=""/>
+      <w:lvlJc w:val="left"/>
+      <w:pPr>
+        <w:tabs>
+          <w:tab w:val="num" w:pos="3600"/>
+        </w:tabs>
+        <w:ind w:left="3600" w:hanging="360"/>
+      </w:pPr>
+      <w:rPr>
+        <w:rFonts w:ascii="Wingdings" w:hAnsi="Wingdings" w:hint="default"/>
+        <w:sz w:val="20"/>
+      </w:rPr>
+    </w:lvl>
+    <w:lvl w:ilvl="5" w:tentative="1">
+      <w:start w:val="1"/>
+      <w:numFmt w:val="bullet"/>
+      <w:lvlText w:val=""/>
+      <w:lvlJc w:val="left"/>
+      <w:pPr>
+        <w:tabs>
+          <w:tab w:val="num" w:pos="4320"/>
+        </w:tabs>
+        <w:ind w:left="4320" w:hanging="360"/>
+      </w:pPr>
+      <w:rPr>
+        <w:rFonts w:ascii="Wingdings" w:hAnsi="Wingdings" w:hint="default"/>
+        <w:sz w:val="20"/>
+      </w:rPr>
+    </w:lvl>
+    <w:lvl w:ilvl="6" w:tentative="1">
+      <w:start w:val="1"/>
+      <w:numFmt w:val="bullet"/>
+      <w:lvlText w:val=""/>
+      <w:lvlJc w:val="left"/>
+      <w:pPr>
+        <w:tabs>
+          <w:tab w:val="num" w:pos="5040"/>
+        </w:tabs>
+        <w:ind w:left="5040" w:hanging="360"/>
+      </w:pPr>
+      <w:rPr>
+        <w:rFonts w:ascii="Wingdings" w:hAnsi="Wingdings" w:hint="default"/>
+        <w:sz w:val="20"/>
+      </w:rPr>
+    </w:lvl>
+    <w:lvl w:ilvl="7" w:tentative="1">
+      <w:start w:val="1"/>
+      <w:numFmt w:val="bullet"/>
+      <w:lvlText w:val=""/>
+      <w:lvlJc w:val="left"/>
+      <w:pPr>
+        <w:tabs>
+          <w:tab w:val="num" w:pos="5760"/>
+        </w:tabs>
+        <w:ind w:left="5760" w:hanging="360"/>
+      </w:pPr>
+      <w:rPr>
+        <w:rFonts w:ascii="Wingdings" w:hAnsi="Wingdings" w:hint="default"/>
+        <w:sz w:val="20"/>
+      </w:rPr>
+    </w:lvl>
+    <w:lvl w:ilvl="8" w:tentative="1">
+      <w:start w:val="1"/>
+      <w:numFmt w:val="bullet"/>
+      <w:lvlText w:val=""/>
+      <w:lvlJc w:val="left"/>
+      <w:pPr>
+        <w:tabs>
+          <w:tab w:val="num" w:pos="6480"/>
+        </w:tabs>
+        <w:ind w:left="6480" w:hanging="360"/>
+      </w:pPr>
+      <w:rPr>
+        <w:rFonts w:ascii="Wingdings" w:hAnsi="Wingdings" w:hint="default"/>
+        <w:sz w:val="20"/>
+      </w:rPr>
+    </w:lvl>
+  </w:abstractNum>
+  <w:abstractNum w:abstractNumId="3" w15:restartNumberingAfterBreak="0">
+    <w:nsid w:val="24CD09EA"/>
+    <w:multiLevelType w:val="multilevel"/>
+    <w:tmpl w:val="00308FB4"/>
+    <w:lvl w:ilvl="0">
+      <w:start w:val="1"/>
+      <w:numFmt w:val="bullet"/>
+      <w:lvlText w:val=""/>
+      <w:lvlJc w:val="left"/>
+      <w:pPr>
+        <w:tabs>
+          <w:tab w:val="num" w:pos="720"/>
+        </w:tabs>
+        <w:ind w:left="720" w:hanging="360"/>
+      </w:pPr>
+      <w:rPr>
+        <w:rFonts w:ascii="Symbol" w:hAnsi="Symbol" w:hint="default"/>
+        <w:sz w:val="20"/>
+      </w:rPr>
+    </w:lvl>
+    <w:lvl w:ilvl="1">
+      <w:start w:val="1"/>
+      <w:numFmt w:val="bullet"/>
+      <w:lvlText w:val="o"/>
+      <w:lvlJc w:val="left"/>
+      <w:pPr>
+        <w:tabs>
+          <w:tab w:val="num" w:pos="1440"/>
+        </w:tabs>
+        <w:ind w:left="1440" w:hanging="360"/>
+      </w:pPr>
+      <w:rPr>
+        <w:rFonts w:ascii="Courier New" w:hAnsi="Courier New" w:hint="default"/>
+        <w:sz w:val="20"/>
+      </w:rPr>
+    </w:lvl>
+    <w:lvl w:ilvl="2" w:tentative="1">
+      <w:start w:val="1"/>
+      <w:numFmt w:val="bullet"/>
+      <w:lvlText w:val=""/>
+      <w:lvlJc w:val="left"/>
+      <w:pPr>
+        <w:tabs>
+          <w:tab w:val="num" w:pos="2160"/>
+        </w:tabs>
+        <w:ind w:left="2160" w:hanging="360"/>
+      </w:pPr>
+      <w:rPr>
+        <w:rFonts w:ascii="Wingdings" w:hAnsi="Wingdings" w:hint="default"/>
+        <w:sz w:val="20"/>
+      </w:rPr>
+    </w:lvl>
+    <w:lvl w:ilvl="3" w:tentative="1">
+      <w:start w:val="1"/>
+      <w:numFmt w:val="bullet"/>
+      <w:lvlText w:val=""/>
+      <w:lvlJc w:val="left"/>
+      <w:pPr>
+        <w:tabs>
+          <w:tab w:val="num" w:pos="2880"/>
+        </w:tabs>
+        <w:ind w:left="2880" w:hanging="360"/>
+      </w:pPr>
+      <w:rPr>
+        <w:rFonts w:ascii="Wingdings" w:hAnsi="Wingdings" w:hint="default"/>
+        <w:sz w:val="20"/>
+      </w:rPr>
+    </w:lvl>
+    <w:lvl w:ilvl="4" w:tentative="1">
+      <w:start w:val="1"/>
+      <w:numFmt w:val="bullet"/>
+      <w:lvlText w:val=""/>
+      <w:lvlJc w:val="left"/>
+      <w:pPr>
+        <w:tabs>
+          <w:tab w:val="num" w:pos="3600"/>
+        </w:tabs>
+        <w:ind w:left="3600" w:hanging="360"/>
+      </w:pPr>
+      <w:rPr>
+        <w:rFonts w:ascii="Wingdings" w:hAnsi="Wingdings" w:hint="default"/>
+        <w:sz w:val="20"/>
+      </w:rPr>
+    </w:lvl>
+    <w:lvl w:ilvl="5" w:tentative="1">
+      <w:start w:val="1"/>
+      <w:numFmt w:val="bullet"/>
+      <w:lvlText w:val=""/>
+      <w:lvlJc w:val="left"/>
+      <w:pPr>
+        <w:tabs>
+          <w:tab w:val="num" w:pos="4320"/>
+        </w:tabs>
+        <w:ind w:left="4320" w:hanging="360"/>
+      </w:pPr>
+      <w:rPr>
+        <w:rFonts w:ascii="Wingdings" w:hAnsi="Wingdings" w:hint="default"/>
+        <w:sz w:val="20"/>
+      </w:rPr>
+    </w:lvl>
+    <w:lvl w:ilvl="6" w:tentative="1">
+      <w:start w:val="1"/>
+      <w:numFmt w:val="bullet"/>
+      <w:lvlText w:val=""/>
+      <w:lvlJc w:val="left"/>
+      <w:pPr>
+        <w:tabs>
+          <w:tab w:val="num" w:pos="5040"/>
+        </w:tabs>
+        <w:ind w:left="5040" w:hanging="360"/>
+      </w:pPr>
+      <w:rPr>
+        <w:rFonts w:ascii="Wingdings" w:hAnsi="Wingdings" w:hint="default"/>
+        <w:sz w:val="20"/>
+      </w:rPr>
+    </w:lvl>
+    <w:lvl w:ilvl="7" w:tentative="1">
+      <w:start w:val="1"/>
+      <w:numFmt w:val="bullet"/>
+      <w:lvlText w:val=""/>
+      <w:lvlJc w:val="left"/>
+      <w:pPr>
+        <w:tabs>
+          <w:tab w:val="num" w:pos="5760"/>
+        </w:tabs>
+        <w:ind w:left="5760" w:hanging="360"/>
+      </w:pPr>
+      <w:rPr>
+        <w:rFonts w:ascii="Wingdings" w:hAnsi="Wingdings" w:hint="default"/>
+        <w:sz w:val="20"/>
+      </w:rPr>
+    </w:lvl>
+    <w:lvl w:ilvl="8" w:tentative="1">
+      <w:start w:val="1"/>
+      <w:numFmt w:val="bullet"/>
+      <w:lvlText w:val=""/>
+      <w:lvlJc w:val="left"/>
+      <w:pPr>
+        <w:tabs>
+          <w:tab w:val="num" w:pos="6480"/>
+        </w:tabs>
+        <w:ind w:left="6480" w:hanging="360"/>
+      </w:pPr>
+      <w:rPr>
+        <w:rFonts w:ascii="Wingdings" w:hAnsi="Wingdings" w:hint="default"/>
+        <w:sz w:val="20"/>
+      </w:rPr>
+    </w:lvl>
+  </w:abstractNum>
+  <w:abstractNum w:abstractNumId="4" w15:restartNumberingAfterBreak="0">
+    <w:nsid w:val="2B6C19AF"/>
+    <w:multiLevelType w:val="multilevel"/>
+    <w:tmpl w:val="F37EE962"/>
+    <w:lvl w:ilvl="0">
+      <w:start w:val="1"/>
+      <w:numFmt w:val="bullet"/>
+      <w:lvlText w:val=""/>
+      <w:lvlJc w:val="left"/>
+      <w:pPr>
+        <w:tabs>
+          <w:tab w:val="num" w:pos="720"/>
+        </w:tabs>
+        <w:ind w:left="720" w:hanging="360"/>
+      </w:pPr>
+      <w:rPr>
+        <w:rFonts w:ascii="Symbol" w:hAnsi="Symbol" w:hint="default"/>
+        <w:sz w:val="20"/>
+      </w:rPr>
+    </w:lvl>
+    <w:lvl w:ilvl="1">
+      <w:start w:val="1"/>
+      <w:numFmt w:val="bullet"/>
+      <w:lvlText w:val="o"/>
+      <w:lvlJc w:val="left"/>
+      <w:pPr>
+        <w:tabs>
+          <w:tab w:val="num" w:pos="1440"/>
+        </w:tabs>
+        <w:ind w:left="1440" w:hanging="360"/>
+      </w:pPr>
+      <w:rPr>
+        <w:rFonts w:ascii="Courier New" w:hAnsi="Courier New" w:hint="default"/>
+        <w:sz w:val="20"/>
+      </w:rPr>
+    </w:lvl>
+    <w:lvl w:ilvl="2" w:tentative="1">
+      <w:start w:val="1"/>
+      <w:numFmt w:val="bullet"/>
+      <w:lvlText w:val=""/>
+      <w:lvlJc w:val="left"/>
+      <w:pPr>
+        <w:tabs>
+          <w:tab w:val="num" w:pos="2160"/>
+        </w:tabs>
+        <w:ind w:left="2160" w:hanging="360"/>
+      </w:pPr>
+      <w:rPr>
+        <w:rFonts w:ascii="Wingdings" w:hAnsi="Wingdings" w:hint="default"/>
+        <w:sz w:val="20"/>
+      </w:rPr>
+    </w:lvl>
+    <w:lvl w:ilvl="3" w:tentative="1">
+      <w:start w:val="1"/>
+      <w:numFmt w:val="bullet"/>
+      <w:lvlText w:val=""/>
+      <w:lvlJc w:val="left"/>
+      <w:pPr>
+        <w:tabs>
+          <w:tab w:val="num" w:pos="2880"/>
+        </w:tabs>
+        <w:ind w:left="2880" w:hanging="360"/>
+      </w:pPr>
+      <w:rPr>
+        <w:rFonts w:ascii="Wingdings" w:hAnsi="Wingdings" w:hint="default"/>
+        <w:sz w:val="20"/>
+      </w:rPr>
+    </w:lvl>
+    <w:lvl w:ilvl="4" w:tentative="1">
+      <w:start w:val="1"/>
+      <w:numFmt w:val="bullet"/>
+      <w:lvlText w:val=""/>
+      <w:lvlJc w:val="left"/>
+      <w:pPr>
+        <w:tabs>
+          <w:tab w:val="num" w:pos="3600"/>
+        </w:tabs>
+        <w:ind w:left="3600" w:hanging="360"/>
+      </w:pPr>
+      <w:rPr>
+        <w:rFonts w:ascii="Wingdings" w:hAnsi="Wingdings" w:hint="default"/>
+        <w:sz w:val="20"/>
+      </w:rPr>
+    </w:lvl>
+    <w:lvl w:ilvl="5" w:tentative="1">
+      <w:start w:val="1"/>
+      <w:numFmt w:val="bullet"/>
+      <w:lvlText w:val=""/>
+      <w:lvlJc w:val="left"/>
+      <w:pPr>
+        <w:tabs>
+          <w:tab w:val="num" w:pos="4320"/>
+        </w:tabs>
+        <w:ind w:left="4320" w:hanging="360"/>
+      </w:pPr>
+      <w:rPr>
+        <w:rFonts w:ascii="Wingdings" w:hAnsi="Wingdings" w:hint="default"/>
+        <w:sz w:val="20"/>
+      </w:rPr>
+    </w:lvl>
+    <w:lvl w:ilvl="6" w:tentative="1">
+      <w:start w:val="1"/>
+      <w:numFmt w:val="bullet"/>
+      <w:lvlText w:val=""/>
+      <w:lvlJc w:val="left"/>
+      <w:pPr>
+        <w:tabs>
+          <w:tab w:val="num" w:pos="5040"/>
+        </w:tabs>
+        <w:ind w:left="5040" w:hanging="360"/>
+      </w:pPr>
+      <w:rPr>
+        <w:rFonts w:ascii="Wingdings" w:hAnsi="Wingdings" w:hint="default"/>
+        <w:sz w:val="20"/>
+      </w:rPr>
+    </w:lvl>
+    <w:lvl w:ilvl="7" w:tentative="1">
+      <w:start w:val="1"/>
+      <w:numFmt w:val="bullet"/>
+      <w:lvlText w:val=""/>
+      <w:lvlJc w:val="left"/>
+      <w:pPr>
+        <w:tabs>
+          <w:tab w:val="num" w:pos="5760"/>
+        </w:tabs>
+        <w:ind w:left="5760" w:hanging="360"/>
+      </w:pPr>
+      <w:rPr>
+        <w:rFonts w:ascii="Wingdings" w:hAnsi="Wingdings" w:hint="default"/>
+        <w:sz w:val="20"/>
+      </w:rPr>
+    </w:lvl>
+    <w:lvl w:ilvl="8" w:tentative="1">
+      <w:start w:val="1"/>
+      <w:numFmt w:val="bullet"/>
+      <w:lvlText w:val=""/>
+      <w:lvlJc w:val="left"/>
+      <w:pPr>
+        <w:tabs>
+          <w:tab w:val="num" w:pos="6480"/>
+        </w:tabs>
+        <w:ind w:left="6480" w:hanging="360"/>
+      </w:pPr>
+      <w:rPr>
+        <w:rFonts w:ascii="Wingdings" w:hAnsi="Wingdings" w:hint="default"/>
+        <w:sz w:val="20"/>
+      </w:rPr>
+    </w:lvl>
+  </w:abstractNum>
+  <w:abstractNum w:abstractNumId="5" w15:restartNumberingAfterBreak="0">
+    <w:nsid w:val="30CD5536"/>
+    <w:multiLevelType w:val="multilevel"/>
+    <w:tmpl w:val="8940C0A4"/>
+    <w:lvl w:ilvl="0">
+      <w:start w:val="1"/>
+      <w:numFmt w:val="bullet"/>
+      <w:lvlText w:val=""/>
+      <w:lvlJc w:val="left"/>
+      <w:pPr>
+        <w:tabs>
+          <w:tab w:val="num" w:pos="720"/>
+        </w:tabs>
+        <w:ind w:left="720" w:hanging="360"/>
+      </w:pPr>
+      <w:rPr>
+        <w:rFonts w:ascii="Symbol" w:hAnsi="Symbol" w:hint="default"/>
+        <w:sz w:val="20"/>
+      </w:rPr>
+    </w:lvl>
+    <w:lvl w:ilvl="1">
+      <w:start w:val="1"/>
+      <w:numFmt w:val="bullet"/>
+      <w:lvlText w:val="o"/>
+      <w:lvlJc w:val="left"/>
+      <w:pPr>
+        <w:tabs>
+          <w:tab w:val="num" w:pos="1440"/>
+        </w:tabs>
+        <w:ind w:left="1440" w:hanging="360"/>
+      </w:pPr>
+      <w:rPr>
+        <w:rFonts w:ascii="Courier New" w:hAnsi="Courier New" w:hint="default"/>
+        <w:sz w:val="20"/>
+      </w:rPr>
+    </w:lvl>
+    <w:lvl w:ilvl="2" w:tentative="1">
+      <w:start w:val="1"/>
+      <w:numFmt w:val="bullet"/>
+      <w:lvlText w:val=""/>
+      <w:lvlJc w:val="left"/>
+      <w:pPr>
+        <w:tabs>
+          <w:tab w:val="num" w:pos="2160"/>
+        </w:tabs>
+        <w:ind w:left="2160" w:hanging="360"/>
+      </w:pPr>
+      <w:rPr>
+        <w:rFonts w:ascii="Wingdings" w:hAnsi="Wingdings" w:hint="default"/>
+        <w:sz w:val="20"/>
+      </w:rPr>
+    </w:lvl>
+    <w:lvl w:ilvl="3" w:tentative="1">
+      <w:start w:val="1"/>
+      <w:numFmt w:val="bullet"/>
+      <w:lvlText w:val=""/>
+      <w:lvlJc w:val="left"/>
+      <w:pPr>
+        <w:tabs>
+          <w:tab w:val="num" w:pos="2880"/>
+        </w:tabs>
+        <w:ind w:left="2880" w:hanging="360"/>
+      </w:pPr>
+      <w:rPr>
+        <w:rFonts w:ascii="Wingdings" w:hAnsi="Wingdings" w:hint="default"/>
+        <w:sz w:val="20"/>
+      </w:rPr>
+    </w:lvl>
+    <w:lvl w:ilvl="4" w:tentative="1">
+      <w:start w:val="1"/>
+      <w:numFmt w:val="bullet"/>
+      <w:lvlText w:val=""/>
+      <w:lvlJc w:val="left"/>
+      <w:pPr>
+        <w:tabs>
+          <w:tab w:val="num" w:pos="3600"/>
+        </w:tabs>
+        <w:ind w:left="3600" w:hanging="360"/>
+      </w:pPr>
+      <w:rPr>
+        <w:rFonts w:ascii="Wingdings" w:hAnsi="Wingdings" w:hint="default"/>
+        <w:sz w:val="20"/>
+      </w:rPr>
+    </w:lvl>
+    <w:lvl w:ilvl="5" w:tentative="1">
+      <w:start w:val="1"/>
+      <w:numFmt w:val="bullet"/>
+      <w:lvlText w:val=""/>
+      <w:lvlJc w:val="left"/>
+      <w:pPr>
+        <w:tabs>
+          <w:tab w:val="num" w:pos="4320"/>
+        </w:tabs>
+        <w:ind w:left="4320" w:hanging="360"/>
+      </w:pPr>
+      <w:rPr>
+        <w:rFonts w:ascii="Wingdings" w:hAnsi="Wingdings" w:hint="default"/>
+        <w:sz w:val="20"/>
+      </w:rPr>
+    </w:lvl>
+    <w:lvl w:ilvl="6" w:tentative="1">
+      <w:start w:val="1"/>
+      <w:numFmt w:val="bullet"/>
+      <w:lvlText w:val=""/>
+      <w:lvlJc w:val="left"/>
+      <w:pPr>
+        <w:tabs>
+          <w:tab w:val="num" w:pos="5040"/>
+        </w:tabs>
+        <w:ind w:left="5040" w:hanging="360"/>
+      </w:pPr>
+      <w:rPr>
+        <w:rFonts w:ascii="Wingdings" w:hAnsi="Wingdings" w:hint="default"/>
+        <w:sz w:val="20"/>
+      </w:rPr>
+    </w:lvl>
+    <w:lvl w:ilvl="7" w:tentative="1">
+      <w:start w:val="1"/>
+      <w:numFmt w:val="bullet"/>
+      <w:lvlText w:val=""/>
+      <w:lvlJc w:val="left"/>
+      <w:pPr>
+        <w:tabs>
+          <w:tab w:val="num" w:pos="5760"/>
+        </w:tabs>
+        <w:ind w:left="5760" w:hanging="360"/>
+      </w:pPr>
+      <w:rPr>
+        <w:rFonts w:ascii="Wingdings" w:hAnsi="Wingdings" w:hint="default"/>
+        <w:sz w:val="20"/>
+      </w:rPr>
+    </w:lvl>
+    <w:lvl w:ilvl="8" w:tentative="1">
+      <w:start w:val="1"/>
+      <w:numFmt w:val="bullet"/>
+      <w:lvlText w:val=""/>
+      <w:lvlJc w:val="left"/>
+      <w:pPr>
+        <w:tabs>
+          <w:tab w:val="num" w:pos="6480"/>
+        </w:tabs>
+        <w:ind w:left="6480" w:hanging="360"/>
+      </w:pPr>
+      <w:rPr>
+        <w:rFonts w:ascii="Wingdings" w:hAnsi="Wingdings" w:hint="default"/>
+        <w:sz w:val="20"/>
+      </w:rPr>
+    </w:lvl>
+  </w:abstractNum>
+  <w:abstractNum w:abstractNumId="6" w15:restartNumberingAfterBreak="0">
     <w:nsid w:val="514D4CDE"/>
     <w:multiLevelType w:val="multilevel"/>
     <w:tmpl w:val="5994D676"/>
@@ -1726,7 +7968,7 @@
       </w:rPr>
     </w:lvl>
   </w:abstractNum>
-  <w:abstractNum w:abstractNumId="3" w15:restartNumberingAfterBreak="0">
+  <w:abstractNum w:abstractNumId="7" w15:restartNumberingAfterBreak="0">
     <w:nsid w:val="51736DB2"/>
     <w:multiLevelType w:val="multilevel"/>
     <w:tmpl w:val="0DF60022"/>
@@ -1875,7 +8117,305 @@
       </w:rPr>
     </w:lvl>
   </w:abstractNum>
-  <w:abstractNum w:abstractNumId="4" w15:restartNumberingAfterBreak="0">
+  <w:abstractNum w:abstractNumId="8" w15:restartNumberingAfterBreak="0">
+    <w:nsid w:val="5F1E53F7"/>
+    <w:multiLevelType w:val="multilevel"/>
+    <w:tmpl w:val="F5C89D7C"/>
+    <w:lvl w:ilvl="0">
+      <w:start w:val="1"/>
+      <w:numFmt w:val="bullet"/>
+      <w:lvlText w:val=""/>
+      <w:lvlJc w:val="left"/>
+      <w:pPr>
+        <w:tabs>
+          <w:tab w:val="num" w:pos="720"/>
+        </w:tabs>
+        <w:ind w:left="720" w:hanging="360"/>
+      </w:pPr>
+      <w:rPr>
+        <w:rFonts w:ascii="Symbol" w:hAnsi="Symbol" w:hint="default"/>
+        <w:sz w:val="20"/>
+      </w:rPr>
+    </w:lvl>
+    <w:lvl w:ilvl="1">
+      <w:start w:val="1"/>
+      <w:numFmt w:val="bullet"/>
+      <w:lvlText w:val="o"/>
+      <w:lvlJc w:val="left"/>
+      <w:pPr>
+        <w:tabs>
+          <w:tab w:val="num" w:pos="1440"/>
+        </w:tabs>
+        <w:ind w:left="1440" w:hanging="360"/>
+      </w:pPr>
+      <w:rPr>
+        <w:rFonts w:ascii="Courier New" w:hAnsi="Courier New" w:hint="default"/>
+        <w:sz w:val="20"/>
+      </w:rPr>
+    </w:lvl>
+    <w:lvl w:ilvl="2" w:tentative="1">
+      <w:start w:val="1"/>
+      <w:numFmt w:val="bullet"/>
+      <w:lvlText w:val=""/>
+      <w:lvlJc w:val="left"/>
+      <w:pPr>
+        <w:tabs>
+          <w:tab w:val="num" w:pos="2160"/>
+        </w:tabs>
+        <w:ind w:left="2160" w:hanging="360"/>
+      </w:pPr>
+      <w:rPr>
+        <w:rFonts w:ascii="Wingdings" w:hAnsi="Wingdings" w:hint="default"/>
+        <w:sz w:val="20"/>
+      </w:rPr>
+    </w:lvl>
+    <w:lvl w:ilvl="3" w:tentative="1">
+      <w:start w:val="1"/>
+      <w:numFmt w:val="bullet"/>
+      <w:lvlText w:val=""/>
+      <w:lvlJc w:val="left"/>
+      <w:pPr>
+        <w:tabs>
+          <w:tab w:val="num" w:pos="2880"/>
+        </w:tabs>
+        <w:ind w:left="2880" w:hanging="360"/>
+      </w:pPr>
+      <w:rPr>
+        <w:rFonts w:ascii="Wingdings" w:hAnsi="Wingdings" w:hint="default"/>
+        <w:sz w:val="20"/>
+      </w:rPr>
+    </w:lvl>
+    <w:lvl w:ilvl="4" w:tentative="1">
+      <w:start w:val="1"/>
+      <w:numFmt w:val="bullet"/>
+      <w:lvlText w:val=""/>
+      <w:lvlJc w:val="left"/>
+      <w:pPr>
+        <w:tabs>
+          <w:tab w:val="num" w:pos="3600"/>
+        </w:tabs>
+        <w:ind w:left="3600" w:hanging="360"/>
+      </w:pPr>
+      <w:rPr>
+        <w:rFonts w:ascii="Wingdings" w:hAnsi="Wingdings" w:hint="default"/>
+        <w:sz w:val="20"/>
+      </w:rPr>
+    </w:lvl>
+    <w:lvl w:ilvl="5" w:tentative="1">
+      <w:start w:val="1"/>
+      <w:numFmt w:val="bullet"/>
+      <w:lvlText w:val=""/>
+      <w:lvlJc w:val="left"/>
+      <w:pPr>
+        <w:tabs>
+          <w:tab w:val="num" w:pos="4320"/>
+        </w:tabs>
+        <w:ind w:left="4320" w:hanging="360"/>
+      </w:pPr>
+      <w:rPr>
+        <w:rFonts w:ascii="Wingdings" w:hAnsi="Wingdings" w:hint="default"/>
+        <w:sz w:val="20"/>
+      </w:rPr>
+    </w:lvl>
+    <w:lvl w:ilvl="6" w:tentative="1">
+      <w:start w:val="1"/>
+      <w:numFmt w:val="bullet"/>
+      <w:lvlText w:val=""/>
+      <w:lvlJc w:val="left"/>
+      <w:pPr>
+        <w:tabs>
+          <w:tab w:val="num" w:pos="5040"/>
+        </w:tabs>
+        <w:ind w:left="5040" w:hanging="360"/>
+      </w:pPr>
+      <w:rPr>
+        <w:rFonts w:ascii="Wingdings" w:hAnsi="Wingdings" w:hint="default"/>
+        <w:sz w:val="20"/>
+      </w:rPr>
+    </w:lvl>
+    <w:lvl w:ilvl="7" w:tentative="1">
+      <w:start w:val="1"/>
+      <w:numFmt w:val="bullet"/>
+      <w:lvlText w:val=""/>
+      <w:lvlJc w:val="left"/>
+      <w:pPr>
+        <w:tabs>
+          <w:tab w:val="num" w:pos="5760"/>
+        </w:tabs>
+        <w:ind w:left="5760" w:hanging="360"/>
+      </w:pPr>
+      <w:rPr>
+        <w:rFonts w:ascii="Wingdings" w:hAnsi="Wingdings" w:hint="default"/>
+        <w:sz w:val="20"/>
+      </w:rPr>
+    </w:lvl>
+    <w:lvl w:ilvl="8" w:tentative="1">
+      <w:start w:val="1"/>
+      <w:numFmt w:val="bullet"/>
+      <w:lvlText w:val=""/>
+      <w:lvlJc w:val="left"/>
+      <w:pPr>
+        <w:tabs>
+          <w:tab w:val="num" w:pos="6480"/>
+        </w:tabs>
+        <w:ind w:left="6480" w:hanging="360"/>
+      </w:pPr>
+      <w:rPr>
+        <w:rFonts w:ascii="Wingdings" w:hAnsi="Wingdings" w:hint="default"/>
+        <w:sz w:val="20"/>
+      </w:rPr>
+    </w:lvl>
+  </w:abstractNum>
+  <w:abstractNum w:abstractNumId="9" w15:restartNumberingAfterBreak="0">
+    <w:nsid w:val="69360322"/>
+    <w:multiLevelType w:val="multilevel"/>
+    <w:tmpl w:val="E0FCA64C"/>
+    <w:lvl w:ilvl="0">
+      <w:start w:val="1"/>
+      <w:numFmt w:val="bullet"/>
+      <w:lvlText w:val=""/>
+      <w:lvlJc w:val="left"/>
+      <w:pPr>
+        <w:tabs>
+          <w:tab w:val="num" w:pos="720"/>
+        </w:tabs>
+        <w:ind w:left="720" w:hanging="360"/>
+      </w:pPr>
+      <w:rPr>
+        <w:rFonts w:ascii="Symbol" w:hAnsi="Symbol" w:hint="default"/>
+        <w:sz w:val="20"/>
+      </w:rPr>
+    </w:lvl>
+    <w:lvl w:ilvl="1" w:tentative="1">
+      <w:start w:val="1"/>
+      <w:numFmt w:val="bullet"/>
+      <w:lvlText w:val="o"/>
+      <w:lvlJc w:val="left"/>
+      <w:pPr>
+        <w:tabs>
+          <w:tab w:val="num" w:pos="1440"/>
+        </w:tabs>
+        <w:ind w:left="1440" w:hanging="360"/>
+      </w:pPr>
+      <w:rPr>
+        <w:rFonts w:ascii="Courier New" w:hAnsi="Courier New" w:hint="default"/>
+        <w:sz w:val="20"/>
+      </w:rPr>
+    </w:lvl>
+    <w:lvl w:ilvl="2" w:tentative="1">
+      <w:start w:val="1"/>
+      <w:numFmt w:val="bullet"/>
+      <w:lvlText w:val=""/>
+      <w:lvlJc w:val="left"/>
+      <w:pPr>
+        <w:tabs>
+          <w:tab w:val="num" w:pos="2160"/>
+        </w:tabs>
+        <w:ind w:left="2160" w:hanging="360"/>
+      </w:pPr>
+      <w:rPr>
+        <w:rFonts w:ascii="Wingdings" w:hAnsi="Wingdings" w:hint="default"/>
+        <w:sz w:val="20"/>
+      </w:rPr>
+    </w:lvl>
+    <w:lvl w:ilvl="3" w:tentative="1">
+      <w:start w:val="1"/>
+      <w:numFmt w:val="bullet"/>
+      <w:lvlText w:val=""/>
+      <w:lvlJc w:val="left"/>
+      <w:pPr>
+        <w:tabs>
+          <w:tab w:val="num" w:pos="2880"/>
+        </w:tabs>
+        <w:ind w:left="2880" w:hanging="360"/>
+      </w:pPr>
+      <w:rPr>
+        <w:rFonts w:ascii="Wingdings" w:hAnsi="Wingdings" w:hint="default"/>
+        <w:sz w:val="20"/>
+      </w:rPr>
+    </w:lvl>
+    <w:lvl w:ilvl="4" w:tentative="1">
+      <w:start w:val="1"/>
+      <w:numFmt w:val="bullet"/>
+      <w:lvlText w:val=""/>
+      <w:lvlJc w:val="left"/>
+      <w:pPr>
+        <w:tabs>
+          <w:tab w:val="num" w:pos="3600"/>
+        </w:tabs>
+        <w:ind w:left="3600" w:hanging="360"/>
+      </w:pPr>
+      <w:rPr>
+        <w:rFonts w:ascii="Wingdings" w:hAnsi="Wingdings" w:hint="default"/>
+        <w:sz w:val="20"/>
+      </w:rPr>
+    </w:lvl>
+    <w:lvl w:ilvl="5" w:tentative="1">
+      <w:start w:val="1"/>
+      <w:numFmt w:val="bullet"/>
+      <w:lvlText w:val=""/>
+      <w:lvlJc w:val="left"/>
+      <w:pPr>
+        <w:tabs>
+          <w:tab w:val="num" w:pos="4320"/>
+        </w:tabs>
+        <w:ind w:left="4320" w:hanging="360"/>
+      </w:pPr>
+      <w:rPr>
+        <w:rFonts w:ascii="Wingdings" w:hAnsi="Wingdings" w:hint="default"/>
+        <w:sz w:val="20"/>
+      </w:rPr>
+    </w:lvl>
+    <w:lvl w:ilvl="6" w:tentative="1">
+      <w:start w:val="1"/>
+      <w:numFmt w:val="bullet"/>
+      <w:lvlText w:val=""/>
+      <w:lvlJc w:val="left"/>
+      <w:pPr>
+        <w:tabs>
+          <w:tab w:val="num" w:pos="5040"/>
+        </w:tabs>
+        <w:ind w:left="5040" w:hanging="360"/>
+      </w:pPr>
+      <w:rPr>
+        <w:rFonts w:ascii="Wingdings" w:hAnsi="Wingdings" w:hint="default"/>
+        <w:sz w:val="20"/>
+      </w:rPr>
+    </w:lvl>
+    <w:lvl w:ilvl="7" w:tentative="1">
+      <w:start w:val="1"/>
+      <w:numFmt w:val="bullet"/>
+      <w:lvlText w:val=""/>
+      <w:lvlJc w:val="left"/>
+      <w:pPr>
+        <w:tabs>
+          <w:tab w:val="num" w:pos="5760"/>
+        </w:tabs>
+        <w:ind w:left="5760" w:hanging="360"/>
+      </w:pPr>
+      <w:rPr>
+        <w:rFonts w:ascii="Wingdings" w:hAnsi="Wingdings" w:hint="default"/>
+        <w:sz w:val="20"/>
+      </w:rPr>
+    </w:lvl>
+    <w:lvl w:ilvl="8" w:tentative="1">
+      <w:start w:val="1"/>
+      <w:numFmt w:val="bullet"/>
+      <w:lvlText w:val=""/>
+      <w:lvlJc w:val="left"/>
+      <w:pPr>
+        <w:tabs>
+          <w:tab w:val="num" w:pos="6480"/>
+        </w:tabs>
+        <w:ind w:left="6480" w:hanging="360"/>
+      </w:pPr>
+      <w:rPr>
+        <w:rFonts w:ascii="Wingdings" w:hAnsi="Wingdings" w:hint="default"/>
+        <w:sz w:val="20"/>
+      </w:rPr>
+    </w:lvl>
+  </w:abstractNum>
+  <w:abstractNum w:abstractNumId="10" w15:restartNumberingAfterBreak="0">
     <w:nsid w:val="71510D47"/>
     <w:multiLevelType w:val="multilevel"/>
     <w:tmpl w:val="FD7C16D4"/>
@@ -2024,7 +8564,156 @@
       </w:rPr>
     </w:lvl>
   </w:abstractNum>
-  <w:abstractNum w:abstractNumId="5" w15:restartNumberingAfterBreak="0">
+  <w:abstractNum w:abstractNumId="11" w15:restartNumberingAfterBreak="0">
+    <w:nsid w:val="71C313FF"/>
+    <w:multiLevelType w:val="multilevel"/>
+    <w:tmpl w:val="93B6315E"/>
+    <w:lvl w:ilvl="0">
+      <w:start w:val="1"/>
+      <w:numFmt w:val="bullet"/>
+      <w:lvlText w:val=""/>
+      <w:lvlJc w:val="left"/>
+      <w:pPr>
+        <w:tabs>
+          <w:tab w:val="num" w:pos="720"/>
+        </w:tabs>
+        <w:ind w:left="720" w:hanging="360"/>
+      </w:pPr>
+      <w:rPr>
+        <w:rFonts w:ascii="Symbol" w:hAnsi="Symbol" w:hint="default"/>
+        <w:sz w:val="20"/>
+      </w:rPr>
+    </w:lvl>
+    <w:lvl w:ilvl="1">
+      <w:start w:val="1"/>
+      <w:numFmt w:val="bullet"/>
+      <w:lvlText w:val="o"/>
+      <w:lvlJc w:val="left"/>
+      <w:pPr>
+        <w:tabs>
+          <w:tab w:val="num" w:pos="1440"/>
+        </w:tabs>
+        <w:ind w:left="1440" w:hanging="360"/>
+      </w:pPr>
+      <w:rPr>
+        <w:rFonts w:ascii="Courier New" w:hAnsi="Courier New" w:hint="default"/>
+        <w:sz w:val="20"/>
+      </w:rPr>
+    </w:lvl>
+    <w:lvl w:ilvl="2" w:tentative="1">
+      <w:start w:val="1"/>
+      <w:numFmt w:val="bullet"/>
+      <w:lvlText w:val=""/>
+      <w:lvlJc w:val="left"/>
+      <w:pPr>
+        <w:tabs>
+          <w:tab w:val="num" w:pos="2160"/>
+        </w:tabs>
+        <w:ind w:left="2160" w:hanging="360"/>
+      </w:pPr>
+      <w:rPr>
+        <w:rFonts w:ascii="Wingdings" w:hAnsi="Wingdings" w:hint="default"/>
+        <w:sz w:val="20"/>
+      </w:rPr>
+    </w:lvl>
+    <w:lvl w:ilvl="3" w:tentative="1">
+      <w:start w:val="1"/>
+      <w:numFmt w:val="bullet"/>
+      <w:lvlText w:val=""/>
+      <w:lvlJc w:val="left"/>
+      <w:pPr>
+        <w:tabs>
+          <w:tab w:val="num" w:pos="2880"/>
+        </w:tabs>
+        <w:ind w:left="2880" w:hanging="360"/>
+      </w:pPr>
+      <w:rPr>
+        <w:rFonts w:ascii="Wingdings" w:hAnsi="Wingdings" w:hint="default"/>
+        <w:sz w:val="20"/>
+      </w:rPr>
+    </w:lvl>
+    <w:lvl w:ilvl="4" w:tentative="1">
+      <w:start w:val="1"/>
+      <w:numFmt w:val="bullet"/>
+      <w:lvlText w:val=""/>
+      <w:lvlJc w:val="left"/>
+      <w:pPr>
+        <w:tabs>
+          <w:tab w:val="num" w:pos="3600"/>
+        </w:tabs>
+        <w:ind w:left="3600" w:hanging="360"/>
+      </w:pPr>
+      <w:rPr>
+        <w:rFonts w:ascii="Wingdings" w:hAnsi="Wingdings" w:hint="default"/>
+        <w:sz w:val="20"/>
+      </w:rPr>
+    </w:lvl>
+    <w:lvl w:ilvl="5" w:tentative="1">
+      <w:start w:val="1"/>
+      <w:numFmt w:val="bullet"/>
+      <w:lvlText w:val=""/>
+      <w:lvlJc w:val="left"/>
+      <w:pPr>
+        <w:tabs>
+          <w:tab w:val="num" w:pos="4320"/>
+        </w:tabs>
+        <w:ind w:left="4320" w:hanging="360"/>
+      </w:pPr>
+      <w:rPr>
+        <w:rFonts w:ascii="Wingdings" w:hAnsi="Wingdings" w:hint="default"/>
+        <w:sz w:val="20"/>
+      </w:rPr>
+    </w:lvl>
+    <w:lvl w:ilvl="6" w:tentative="1">
+      <w:start w:val="1"/>
+      <w:numFmt w:val="bullet"/>
+      <w:lvlText w:val=""/>
+      <w:lvlJc w:val="left"/>
+      <w:pPr>
+        <w:tabs>
+          <w:tab w:val="num" w:pos="5040"/>
+        </w:tabs>
+        <w:ind w:left="5040" w:hanging="360"/>
+      </w:pPr>
+      <w:rPr>
+        <w:rFonts w:ascii="Wingdings" w:hAnsi="Wingdings" w:hint="default"/>
+        <w:sz w:val="20"/>
+      </w:rPr>
+    </w:lvl>
+    <w:lvl w:ilvl="7" w:tentative="1">
+      <w:start w:val="1"/>
+      <w:numFmt w:val="bullet"/>
+      <w:lvlText w:val=""/>
+      <w:lvlJc w:val="left"/>
+      <w:pPr>
+        <w:tabs>
+          <w:tab w:val="num" w:pos="5760"/>
+        </w:tabs>
+        <w:ind w:left="5760" w:hanging="360"/>
+      </w:pPr>
+      <w:rPr>
+        <w:rFonts w:ascii="Wingdings" w:hAnsi="Wingdings" w:hint="default"/>
+        <w:sz w:val="20"/>
+      </w:rPr>
+    </w:lvl>
+    <w:lvl w:ilvl="8" w:tentative="1">
+      <w:start w:val="1"/>
+      <w:numFmt w:val="bullet"/>
+      <w:lvlText w:val=""/>
+      <w:lvlJc w:val="left"/>
+      <w:pPr>
+        <w:tabs>
+          <w:tab w:val="num" w:pos="6480"/>
+        </w:tabs>
+        <w:ind w:left="6480" w:hanging="360"/>
+      </w:pPr>
+      <w:rPr>
+        <w:rFonts w:ascii="Wingdings" w:hAnsi="Wingdings" w:hint="default"/>
+        <w:sz w:val="20"/>
+      </w:rPr>
+    </w:lvl>
+  </w:abstractNum>
+  <w:abstractNum w:abstractNumId="12" w15:restartNumberingAfterBreak="0">
     <w:nsid w:val="729B78CF"/>
     <w:multiLevelType w:val="multilevel"/>
     <w:tmpl w:val="C568CF2E"/>
@@ -2173,7 +8862,156 @@
       </w:rPr>
     </w:lvl>
   </w:abstractNum>
-  <w:abstractNum w:abstractNumId="6" w15:restartNumberingAfterBreak="0">
+  <w:abstractNum w:abstractNumId="13" w15:restartNumberingAfterBreak="0">
+    <w:nsid w:val="76875A07"/>
+    <w:multiLevelType w:val="multilevel"/>
+    <w:tmpl w:val="05086A74"/>
+    <w:lvl w:ilvl="0">
+      <w:start w:val="1"/>
+      <w:numFmt w:val="bullet"/>
+      <w:lvlText w:val=""/>
+      <w:lvlJc w:val="left"/>
+      <w:pPr>
+        <w:tabs>
+          <w:tab w:val="num" w:pos="720"/>
+        </w:tabs>
+        <w:ind w:left="720" w:hanging="360"/>
+      </w:pPr>
+      <w:rPr>
+        <w:rFonts w:ascii="Symbol" w:hAnsi="Symbol" w:hint="default"/>
+        <w:sz w:val="20"/>
+      </w:rPr>
+    </w:lvl>
+    <w:lvl w:ilvl="1" w:tentative="1">
+      <w:start w:val="1"/>
+      <w:numFmt w:val="bullet"/>
+      <w:lvlText w:val="o"/>
+      <w:lvlJc w:val="left"/>
+      <w:pPr>
+        <w:tabs>
+          <w:tab w:val="num" w:pos="1440"/>
+        </w:tabs>
+        <w:ind w:left="1440" w:hanging="360"/>
+      </w:pPr>
+      <w:rPr>
+        <w:rFonts w:ascii="Courier New" w:hAnsi="Courier New" w:hint="default"/>
+        <w:sz w:val="20"/>
+      </w:rPr>
+    </w:lvl>
+    <w:lvl w:ilvl="2" w:tentative="1">
+      <w:start w:val="1"/>
+      <w:numFmt w:val="bullet"/>
+      <w:lvlText w:val=""/>
+      <w:lvlJc w:val="left"/>
+      <w:pPr>
+        <w:tabs>
+          <w:tab w:val="num" w:pos="2160"/>
+        </w:tabs>
+        <w:ind w:left="2160" w:hanging="360"/>
+      </w:pPr>
+      <w:rPr>
+        <w:rFonts w:ascii="Wingdings" w:hAnsi="Wingdings" w:hint="default"/>
+        <w:sz w:val="20"/>
+      </w:rPr>
+    </w:lvl>
+    <w:lvl w:ilvl="3" w:tentative="1">
+      <w:start w:val="1"/>
+      <w:numFmt w:val="bullet"/>
+      <w:lvlText w:val=""/>
+      <w:lvlJc w:val="left"/>
+      <w:pPr>
+        <w:tabs>
+          <w:tab w:val="num" w:pos="2880"/>
+        </w:tabs>
+        <w:ind w:left="2880" w:hanging="360"/>
+      </w:pPr>
+      <w:rPr>
+        <w:rFonts w:ascii="Wingdings" w:hAnsi="Wingdings" w:hint="default"/>
+        <w:sz w:val="20"/>
+      </w:rPr>
+    </w:lvl>
+    <w:lvl w:ilvl="4" w:tentative="1">
+      <w:start w:val="1"/>
+      <w:numFmt w:val="bullet"/>
+      <w:lvlText w:val=""/>
+      <w:lvlJc w:val="left"/>
+      <w:pPr>
+        <w:tabs>
+          <w:tab w:val="num" w:pos="3600"/>
+        </w:tabs>
+        <w:ind w:left="3600" w:hanging="360"/>
+      </w:pPr>
+      <w:rPr>
+        <w:rFonts w:ascii="Wingdings" w:hAnsi="Wingdings" w:hint="default"/>
+        <w:sz w:val="20"/>
+      </w:rPr>
+    </w:lvl>
+    <w:lvl w:ilvl="5" w:tentative="1">
+      <w:start w:val="1"/>
+      <w:numFmt w:val="bullet"/>
+      <w:lvlText w:val=""/>
+      <w:lvlJc w:val="left"/>
+      <w:pPr>
+        <w:tabs>
+          <w:tab w:val="num" w:pos="4320"/>
+        </w:tabs>
+        <w:ind w:left="4320" w:hanging="360"/>
+      </w:pPr>
+      <w:rPr>
+        <w:rFonts w:ascii="Wingdings" w:hAnsi="Wingdings" w:hint="default"/>
+        <w:sz w:val="20"/>
+      </w:rPr>
+    </w:lvl>
+    <w:lvl w:ilvl="6" w:tentative="1">
+      <w:start w:val="1"/>
+      <w:numFmt w:val="bullet"/>
+      <w:lvlText w:val=""/>
+      <w:lvlJc w:val="left"/>
+      <w:pPr>
+        <w:tabs>
+          <w:tab w:val="num" w:pos="5040"/>
+        </w:tabs>
+        <w:ind w:left="5040" w:hanging="360"/>
+      </w:pPr>
+      <w:rPr>
+        <w:rFonts w:ascii="Wingdings" w:hAnsi="Wingdings" w:hint="default"/>
+        <w:sz w:val="20"/>
+      </w:rPr>
+    </w:lvl>
+    <w:lvl w:ilvl="7" w:tentative="1">
+      <w:start w:val="1"/>
+      <w:numFmt w:val="bullet"/>
+      <w:lvlText w:val=""/>
+      <w:lvlJc w:val="left"/>
+      <w:pPr>
+        <w:tabs>
+          <w:tab w:val="num" w:pos="5760"/>
+        </w:tabs>
+        <w:ind w:left="5760" w:hanging="360"/>
+      </w:pPr>
+      <w:rPr>
+        <w:rFonts w:ascii="Wingdings" w:hAnsi="Wingdings" w:hint="default"/>
+        <w:sz w:val="20"/>
+      </w:rPr>
+    </w:lvl>
+    <w:lvl w:ilvl="8" w:tentative="1">
+      <w:start w:val="1"/>
+      <w:numFmt w:val="bullet"/>
+      <w:lvlText w:val=""/>
+      <w:lvlJc w:val="left"/>
+      <w:pPr>
+        <w:tabs>
+          <w:tab w:val="num" w:pos="6480"/>
+        </w:tabs>
+        <w:ind w:left="6480" w:hanging="360"/>
+      </w:pPr>
+      <w:rPr>
+        <w:rFonts w:ascii="Wingdings" w:hAnsi="Wingdings" w:hint="default"/>
+        <w:sz w:val="20"/>
+      </w:rPr>
+    </w:lvl>
+  </w:abstractNum>
+  <w:abstractNum w:abstractNumId="14" w15:restartNumberingAfterBreak="0">
     <w:nsid w:val="7F775A84"/>
     <w:multiLevelType w:val="multilevel"/>
     <w:tmpl w:val="9D7E5B88"/>
@@ -2323,10 +9161,10 @@
     </w:lvl>
   </w:abstractNum>
   <w:num w:numId="1" w16cid:durableId="2124297560">
-    <w:abstractNumId w:val="6"/>
+    <w:abstractNumId w:val="14"/>
   </w:num>
   <w:num w:numId="2" w16cid:durableId="1569682000">
-    <w:abstractNumId w:val="5"/>
+    <w:abstractNumId w:val="12"/>
   </w:num>
   <w:num w:numId="3" w16cid:durableId="352075102">
     <w:abstractNumId w:val="1"/>
@@ -2335,13 +9173,37 @@
     <w:abstractNumId w:val="0"/>
   </w:num>
   <w:num w:numId="5" w16cid:durableId="803234945">
+    <w:abstractNumId w:val="7"/>
+  </w:num>
+  <w:num w:numId="6" w16cid:durableId="447622436">
+    <w:abstractNumId w:val="10"/>
+  </w:num>
+  <w:num w:numId="7" w16cid:durableId="1923024371">
+    <w:abstractNumId w:val="6"/>
+  </w:num>
+  <w:num w:numId="8" w16cid:durableId="1767966095">
+    <w:abstractNumId w:val="4"/>
+  </w:num>
+  <w:num w:numId="9" w16cid:durableId="601451631">
+    <w:abstractNumId w:val="11"/>
+  </w:num>
+  <w:num w:numId="10" w16cid:durableId="122622605">
+    <w:abstractNumId w:val="8"/>
+  </w:num>
+  <w:num w:numId="11" w16cid:durableId="1079791777">
     <w:abstractNumId w:val="3"/>
   </w:num>
-  <w:num w:numId="6" w16cid:durableId="447622436">
-    <w:abstractNumId w:val="4"/>
+  <w:num w:numId="12" w16cid:durableId="2085108513">
+    <w:abstractNumId w:val="2"/>
   </w:num>
-  <w:num w:numId="7" w16cid:durableId="1923024371">
-    <w:abstractNumId w:val="2"/>
+  <w:num w:numId="13" w16cid:durableId="1667973102">
+    <w:abstractNumId w:val="5"/>
+  </w:num>
+  <w:num w:numId="14" w16cid:durableId="539366049">
+    <w:abstractNumId w:val="13"/>
+  </w:num>
+  <w:num w:numId="15" w16cid:durableId="815074913">
+    <w:abstractNumId w:val="9"/>
   </w:num>
 </w:numbering>
 </file>
@@ -3299,6 +10161,73 @@
       <w:szCs w:val="20"/>
     </w:rPr>
   </w:style>
+  <w:style w:type="paragraph" w:styleId="HTMLPreformatted">
+    <w:name w:val="HTML Preformatted"/>
+    <w:basedOn w:val="Normal"/>
+    <w:link w:val="HTMLPreformattedChar"/>
+    <w:uiPriority w:val="99"/>
+    <w:semiHidden/>
+    <w:unhideWhenUsed/>
+    <w:rsid w:val="00C75B0A"/>
+    <w:pPr>
+      <w:tabs>
+        <w:tab w:val="left" w:pos="916"/>
+        <w:tab w:val="left" w:pos="1832"/>
+        <w:tab w:val="left" w:pos="2748"/>
+        <w:tab w:val="left" w:pos="3664"/>
+        <w:tab w:val="left" w:pos="4580"/>
+        <w:tab w:val="left" w:pos="5496"/>
+        <w:tab w:val="left" w:pos="6412"/>
+        <w:tab w:val="left" w:pos="7328"/>
+        <w:tab w:val="left" w:pos="8244"/>
+        <w:tab w:val="left" w:pos="9160"/>
+        <w:tab w:val="left" w:pos="10076"/>
+        <w:tab w:val="left" w:pos="10992"/>
+        <w:tab w:val="left" w:pos="11908"/>
+        <w:tab w:val="left" w:pos="12824"/>
+        <w:tab w:val="left" w:pos="13740"/>
+        <w:tab w:val="left" w:pos="14656"/>
+      </w:tabs>
+      <w:spacing w:after="0" w:line="240" w:lineRule="auto"/>
+    </w:pPr>
+    <w:rPr>
+      <w:rFonts w:ascii="Courier New" w:eastAsia="Times New Roman" w:hAnsi="Courier New" w:cs="Courier New"/>
+      <w:kern w:val="0"/>
+      <w:sz w:val="20"/>
+      <w:szCs w:val="20"/>
+      <w14:ligatures w14:val="none"/>
+    </w:rPr>
+  </w:style>
+  <w:style w:type="character" w:customStyle="1" w:styleId="HTMLPreformattedChar">
+    <w:name w:val="HTML Preformatted Char"/>
+    <w:basedOn w:val="DefaultParagraphFont"/>
+    <w:link w:val="HTMLPreformatted"/>
+    <w:uiPriority w:val="99"/>
+    <w:semiHidden/>
+    <w:rsid w:val="00C75B0A"/>
+    <w:rPr>
+      <w:rFonts w:ascii="Courier New" w:eastAsia="Times New Roman" w:hAnsi="Courier New" w:cs="Courier New"/>
+      <w:kern w:val="0"/>
+      <w:sz w:val="20"/>
+      <w:szCs w:val="20"/>
+      <w14:ligatures w14:val="none"/>
+    </w:rPr>
+  </w:style>
+  <w:style w:type="character" w:customStyle="1" w:styleId="hljs-punctuation">
+    <w:name w:val="hljs-punctuation"/>
+    <w:basedOn w:val="DefaultParagraphFont"/>
+    <w:rsid w:val="00C75B0A"/>
+  </w:style>
+  <w:style w:type="character" w:customStyle="1" w:styleId="hljs-attr">
+    <w:name w:val="hljs-attr"/>
+    <w:basedOn w:val="DefaultParagraphFont"/>
+    <w:rsid w:val="00C75B0A"/>
+  </w:style>
+  <w:style w:type="character" w:customStyle="1" w:styleId="hljs-string">
+    <w:name w:val="hljs-string"/>
+    <w:basedOn w:val="DefaultParagraphFont"/>
+    <w:rsid w:val="00C75B0A"/>
+  </w:style>
 </w:styles>
 </file>
 
